--- a/Classical_Mechanics/PHYS1110_Tutorials/Week_4-2020.docx
+++ b/Classical_Mechanics/PHYS1110_Tutorials/Week_4-2020.docx
@@ -82,7 +82,6 @@
         <w:spacing w:line="360" w:lineRule="auto"/>
         <w:jc w:val="both"/>
         <w:rPr>
-          <w:rFonts w:hint="eastAsia"/>
           <w:b/>
           <w:bCs/>
           <w:szCs w:val="21"/>
@@ -273,13 +272,46 @@
         <w:rPr>
           <w:szCs w:val="21"/>
         </w:rPr>
-        <w:t xml:space="preserve">(upward) is applied to the rope so that the system is stationary. </w:t>
-      </w:r>
-      <w:r>
-        <w:rPr>
-          <w:szCs w:val="21"/>
-        </w:rPr>
-        <w:t xml:space="preserve">All the ropes are in vertical direction (except when they are winding around the pulleys). </w:t>
+        <w:t>(upward) is applied to the rope so that</w:t>
+      </w:r>
+      <w:r>
+        <w:rPr>
+          <w:szCs w:val="21"/>
+        </w:rPr>
+        <w:t xml:space="preserve"> both blocks are accelerating upwards with constant acceleration </w:t>
+      </w:r>
+      <m:oMath>
+        <m:r>
+          <w:rPr>
+            <w:rFonts w:ascii="Cambria Math" w:hAnsi="Cambria Math"/>
+            <w:szCs w:val="21"/>
+          </w:rPr>
+          <m:t>a</m:t>
+        </m:r>
+      </m:oMath>
+      <w:r>
+        <w:rPr>
+          <w:szCs w:val="21"/>
+        </w:rPr>
+        <w:t xml:space="preserve">. </w:t>
+      </w:r>
+      <w:r>
+        <w:rPr>
+          <w:szCs w:val="21"/>
+        </w:rPr>
+        <w:t xml:space="preserve">All </w:t>
+      </w:r>
+      <w:r>
+        <w:rPr>
+          <w:szCs w:val="21"/>
+        </w:rPr>
+        <w:t xml:space="preserve">segments of the rope </w:t>
+      </w:r>
+      <w:r>
+        <w:rPr>
+          <w:szCs w:val="21"/>
+        </w:rPr>
+        <w:t xml:space="preserve">are in vertical direction (except when they are winding around the pulleys). </w:t>
       </w:r>
       <w:r>
         <w:rPr>
@@ -297,7 +329,19 @@
         <w:rPr>
           <w:szCs w:val="21"/>
         </w:rPr>
-        <w:t>the mass of the pulleys:</w:t>
+        <w:t>the mass of the pulleys</w:t>
+      </w:r>
+      <w:r>
+        <w:rPr>
+          <w:szCs w:val="21"/>
+        </w:rPr>
+        <w:t xml:space="preserve"> and the rope</w:t>
+      </w:r>
+      <w:r>
+        <w:rPr>
+          <w:szCs w:val="21"/>
+        </w:rPr>
+        <w:t>:</w:t>
       </w:r>
     </w:p>
     <w:p>
@@ -389,39 +433,19 @@
           <w:szCs w:val="21"/>
         </w:rPr>
       </w:pPr>
-    </w:p>
-    <w:p>
-      <w:pPr>
-        <w:spacing w:line="360" w:lineRule="auto"/>
-        <w:jc w:val="both"/>
-        <w:rPr>
-          <w:rFonts w:hint="eastAsia"/>
-          <w:b/>
-          <w:bCs/>
-          <w:szCs w:val="21"/>
-        </w:rPr>
-      </w:pPr>
-      <w:r>
-        <w:rPr>
-          <w:b/>
-          <w:bCs/>
-          <w:szCs w:val="21"/>
-        </w:rPr>
-        <w:t>Solution:</w:t>
-      </w:r>
       <w:r>
         <w:rPr>
           <w:noProof/>
           <w:szCs w:val="21"/>
         </w:rPr>
         <w:drawing>
-          <wp:anchor distT="0" distB="0" distL="114300" distR="114300" simplePos="0" relativeHeight="251659269" behindDoc="0" locked="0" layoutInCell="1" allowOverlap="1" wp14:anchorId="52078D9A" wp14:editId="1C1A7605">
+          <wp:anchor distT="0" distB="0" distL="114300" distR="114300" simplePos="0" relativeHeight="251659269" behindDoc="0" locked="0" layoutInCell="1" allowOverlap="1" wp14:anchorId="52078D9A" wp14:editId="255238FD">
             <wp:simplePos x="0" y="0"/>
             <wp:positionH relativeFrom="column">
               <wp:posOffset>4078605</wp:posOffset>
             </wp:positionH>
             <wp:positionV relativeFrom="paragraph">
-              <wp:posOffset>14605</wp:posOffset>
+              <wp:posOffset>6176</wp:posOffset>
             </wp:positionV>
             <wp:extent cx="1688465" cy="1799590"/>
             <wp:effectExtent l="0" t="0" r="635" b="3810"/>
@@ -473,6 +497,25 @@
     </w:p>
     <w:p>
       <w:pPr>
+        <w:spacing w:line="360" w:lineRule="auto"/>
+        <w:jc w:val="both"/>
+        <w:rPr>
+          <w:b/>
+          <w:bCs/>
+          <w:szCs w:val="21"/>
+        </w:rPr>
+      </w:pPr>
+      <w:r>
+        <w:rPr>
+          <w:b/>
+          <w:bCs/>
+          <w:szCs w:val="21"/>
+        </w:rPr>
+        <w:t>Solution:</w:t>
+      </w:r>
+    </w:p>
+    <w:p>
+      <w:pPr>
         <w:pStyle w:val="ListParagraph"/>
         <w:numPr>
           <w:ilvl w:val="0"/>
@@ -570,23 +613,16 @@
       </w:pPr>
       <w:r>
         <w:rPr>
-          <w:rFonts w:hint="eastAsia"/>
-          <w:szCs w:val="21"/>
-        </w:rPr>
-        <w:t>W</w:t>
-      </w:r>
-      <w:r>
-        <w:rPr>
-          <w:szCs w:val="21"/>
-        </w:rPr>
-        <w:t>e use the energy argument again. We use the force to pull up the two blocks very slowly, so we need not consider the kinetic energy. The work done by the force is converted to the increase in the system potential energy. Therefore</w:t>
+          <w:szCs w:val="21"/>
+        </w:rPr>
+        <w:t>For each block, we obtain</w:t>
       </w:r>
     </w:p>
     <w:p>
       <w:pPr>
         <w:pStyle w:val="ListParagraph"/>
         <w:spacing w:line="360" w:lineRule="auto"/>
-        <w:ind w:left="840" w:firstLineChars="0" w:firstLine="0"/>
+        <w:ind w:left="420" w:firstLineChars="0" w:firstLine="0"/>
         <w:jc w:val="both"/>
         <w:rPr>
           <w:szCs w:val="21"/>
@@ -599,64 +635,23 @@
               <w:rFonts w:ascii="Cambria Math" w:hAnsi="Cambria Math"/>
               <w:szCs w:val="21"/>
             </w:rPr>
-            <m:t>F</m:t>
+            <m:t>2F-mg=ma</m:t>
           </m:r>
-          <m:r>
-            <m:rPr>
-              <m:sty m:val="p"/>
-            </m:rPr>
-            <w:rPr>
-              <w:rFonts w:ascii="Cambria Math" w:hAnsi="Cambria Math"/>
-              <w:szCs w:val="21"/>
-            </w:rPr>
-            <m:t>Δ</m:t>
-          </m:r>
-          <m:r>
-            <w:rPr>
-              <w:rFonts w:ascii="Cambria Math" w:hAnsi="Cambria Math"/>
-              <w:szCs w:val="21"/>
-            </w:rPr>
-            <m:t>l=2mg</m:t>
-          </m:r>
-          <m:f>
-            <m:fPr>
-              <m:ctrlPr>
-                <w:rPr>
-                  <w:rFonts w:ascii="Cambria Math" w:hAnsi="Cambria Math"/>
-                  <w:i/>
-                  <w:szCs w:val="21"/>
-                </w:rPr>
-              </m:ctrlPr>
-            </m:fPr>
-            <m:num>
-              <m:r>
-                <m:rPr>
-                  <m:sty m:val="p"/>
-                </m:rPr>
-                <w:rPr>
-                  <w:rFonts w:ascii="Cambria Math" w:hAnsi="Cambria Math"/>
-                  <w:szCs w:val="21"/>
-                </w:rPr>
-                <m:t>Δ</m:t>
-              </m:r>
-              <m:r>
-                <w:rPr>
-                  <w:rFonts w:ascii="Cambria Math" w:hAnsi="Cambria Math"/>
-                  <w:szCs w:val="21"/>
-                </w:rPr>
-                <m:t>l</m:t>
-              </m:r>
-            </m:num>
-            <m:den>
-              <m:r>
-                <w:rPr>
-                  <w:rFonts w:ascii="Cambria Math" w:hAnsi="Cambria Math"/>
-                  <w:szCs w:val="21"/>
-                </w:rPr>
-                <m:t>4</m:t>
-              </m:r>
-            </m:den>
-          </m:f>
+        </m:oMath>
+      </m:oMathPara>
+    </w:p>
+    <w:p>
+      <w:pPr>
+        <w:pStyle w:val="ListParagraph"/>
+        <w:spacing w:line="360" w:lineRule="auto"/>
+        <w:ind w:left="840" w:firstLineChars="0" w:firstLine="0"/>
+        <w:jc w:val="both"/>
+        <w:rPr>
+          <w:szCs w:val="21"/>
+        </w:rPr>
+      </w:pPr>
+      <m:oMathPara>
+        <m:oMath>
           <m:r>
             <w:rPr>
               <w:rFonts w:ascii="Cambria Math" w:hAnsi="Cambria Math"/>
@@ -680,8 +675,28 @@
                   <w:rFonts w:ascii="Cambria Math" w:hAnsi="Cambria Math"/>
                   <w:szCs w:val="21"/>
                 </w:rPr>
-                <m:t>mg</m:t>
+                <m:t>m</m:t>
               </m:r>
+              <m:d>
+                <m:dPr>
+                  <m:ctrlPr>
+                    <w:rPr>
+                      <w:rFonts w:ascii="Cambria Math" w:hAnsi="Cambria Math"/>
+                      <w:i/>
+                      <w:szCs w:val="21"/>
+                    </w:rPr>
+                  </m:ctrlPr>
+                </m:dPr>
+                <m:e>
+                  <m:r>
+                    <w:rPr>
+                      <w:rFonts w:ascii="Cambria Math" w:hAnsi="Cambria Math"/>
+                      <w:szCs w:val="21"/>
+                    </w:rPr>
+                    <m:t>g+a</m:t>
+                  </m:r>
+                </m:e>
+              </m:d>
             </m:num>
             <m:den>
               <m:r>
@@ -711,18 +726,18 @@
           <w:lang w:eastAsia="zh-HK"/>
         </w:rPr>
         <w:drawing>
-          <wp:anchor distT="0" distB="0" distL="114300" distR="114300" simplePos="0" relativeHeight="251664389" behindDoc="0" locked="0" layoutInCell="1" allowOverlap="1" wp14:anchorId="76AADE30" wp14:editId="772CB9DA">
+          <wp:anchor distT="0" distB="0" distL="114300" distR="114300" simplePos="0" relativeHeight="251664389" behindDoc="0" locked="0" layoutInCell="1" allowOverlap="1" wp14:anchorId="76AADE30" wp14:editId="08FD3D41">
             <wp:simplePos x="0" y="0"/>
             <wp:positionH relativeFrom="column">
-              <wp:posOffset>3849299</wp:posOffset>
+              <wp:posOffset>4194810</wp:posOffset>
             </wp:positionH>
             <wp:positionV relativeFrom="paragraph">
-              <wp:posOffset>217523</wp:posOffset>
+              <wp:posOffset>215265</wp:posOffset>
             </wp:positionV>
-            <wp:extent cx="1840230" cy="1840230"/>
-            <wp:effectExtent l="0" t="0" r="1270" b="1270"/>
+            <wp:extent cx="1407795" cy="1573530"/>
+            <wp:effectExtent l="0" t="0" r="1905" b="1270"/>
             <wp:wrapSquare wrapText="bothSides"/>
-            <wp:docPr id="6" name="Picture 6" descr="A close up of a logo&#10;&#10;Description automatically generated"/>
+            <wp:docPr id="6" name="Picture 6"/>
             <wp:cNvGraphicFramePr>
               <a:graphicFrameLocks xmlns:a="http://schemas.openxmlformats.org/drawingml/2006/main" noChangeAspect="1"/>
             </wp:cNvGraphicFramePr>
@@ -734,7 +749,7 @@
                     <pic:cNvPicPr/>
                   </pic:nvPicPr>
                   <pic:blipFill>
-                    <a:blip r:embed="rId9">
+                    <a:blip r:embed="rId9" cstate="print">
                       <a:extLst>
                         <a:ext uri="{28A0092B-C50C-407E-A947-70E740481C1C}">
                           <a14:useLocalDpi xmlns:a14="http://schemas.microsoft.com/office/drawing/2010/main" val="0"/>
@@ -748,7 +763,7 @@
                   <pic:spPr bwMode="auto">
                     <a:xfrm>
                       <a:off x="0" y="0"/>
-                      <a:ext cx="1840230" cy="1840230"/>
+                      <a:ext cx="1407795" cy="1573530"/>
                     </a:xfrm>
                     <a:prstGeom prst="rect">
                       <a:avLst/>
@@ -798,15 +813,7 @@
           <w:bCs/>
           <w:szCs w:val="21"/>
         </w:rPr>
-        <w:t xml:space="preserve">roblem </w:t>
-      </w:r>
-      <w:r>
-        <w:rPr>
-          <w:b/>
-          <w:bCs/>
-          <w:szCs w:val="21"/>
-        </w:rPr>
-        <w:t>2 – Normal Force</w:t>
+        <w:t>roblem 2 – Normal Force</w:t>
       </w:r>
     </w:p>
     <w:p>
@@ -814,21 +821,14 @@
         <w:spacing w:line="360" w:lineRule="auto"/>
         <w:jc w:val="both"/>
         <w:rPr>
-          <w:rFonts w:hint="eastAsia"/>
-          <w:szCs w:val="21"/>
-        </w:rPr>
-      </w:pPr>
-      <w:r>
-        <w:rPr>
-          <w:szCs w:val="21"/>
-        </w:rPr>
-        <w:t>A solid ball</w:t>
-      </w:r>
-      <w:r>
-        <w:rPr>
-          <w:szCs w:val="21"/>
-        </w:rPr>
-        <w:t xml:space="preserve"> of mass </w:t>
+          <w:szCs w:val="21"/>
+        </w:rPr>
+      </w:pPr>
+      <w:r>
+        <w:rPr>
+          <w:szCs w:val="21"/>
+        </w:rPr>
+        <w:t xml:space="preserve">A solid ball of mass </w:t>
       </w:r>
       <m:oMath>
         <m:r>
@@ -853,37 +853,7 @@
         <w:rPr>
           <w:szCs w:val="21"/>
         </w:rPr>
-        <w:t xml:space="preserve"> is placed in a wedge formed by two planes as shown in the figure. Assuming no friction between the ball and the walls</w:t>
-      </w:r>
-      <w:r>
-        <w:rPr>
-          <w:szCs w:val="21"/>
-        </w:rPr>
-        <w:t>, f</w:t>
-      </w:r>
-      <w:r>
-        <w:rPr>
-          <w:szCs w:val="21"/>
-        </w:rPr>
-        <w:t xml:space="preserve">ind the magnitude </w:t>
-      </w:r>
-      <w:r>
-        <w:rPr>
-          <w:szCs w:val="21"/>
-        </w:rPr>
-        <w:t xml:space="preserve">and direction </w:t>
-      </w:r>
-      <w:r>
-        <w:rPr>
-          <w:szCs w:val="21"/>
-        </w:rPr>
-        <w:t>of both forces</w:t>
-      </w:r>
-      <w:r>
-        <w:rPr>
-          <w:szCs w:val="21"/>
-        </w:rPr>
-        <w:t>. (</w:t>
+        <w:t xml:space="preserve"> is placed in a wedge formed by two planes as shown in the figure. Assuming no friction between the ball and the walls, find the magnitude and direction of both forces. (</w:t>
       </w:r>
       <m:oMath>
         <m:r>
@@ -891,7 +861,21 @@
             <w:rFonts w:ascii="Cambria Math" w:hAnsi="Cambria Math"/>
             <w:szCs w:val="21"/>
           </w:rPr>
-          <m:t xml:space="preserve">g=9.8 </m:t>
+          <m:t>g=</m:t>
+        </m:r>
+        <m:r>
+          <w:rPr>
+            <w:rFonts w:ascii="Cambria Math" w:hAnsi="Cambria Math"/>
+            <w:szCs w:val="21"/>
+          </w:rPr>
+          <m:t>10</m:t>
+        </m:r>
+        <m:r>
+          <w:rPr>
+            <w:rFonts w:ascii="Cambria Math" w:hAnsi="Cambria Math"/>
+            <w:szCs w:val="21"/>
+          </w:rPr>
+          <m:t xml:space="preserve"> </m:t>
         </m:r>
         <m:r>
           <m:rPr>
@@ -963,6 +947,25 @@
           <w:szCs w:val="21"/>
         </w:rPr>
       </w:pPr>
+    </w:p>
+    <w:p>
+      <w:pPr>
+        <w:spacing w:line="360" w:lineRule="auto"/>
+        <w:jc w:val="both"/>
+        <w:rPr>
+          <w:rFonts w:hint="eastAsia"/>
+          <w:szCs w:val="21"/>
+        </w:rPr>
+      </w:pPr>
+    </w:p>
+    <w:p>
+      <w:pPr>
+        <w:spacing w:line="360" w:lineRule="auto"/>
+        <w:jc w:val="both"/>
+        <w:rPr>
+          <w:szCs w:val="21"/>
+        </w:rPr>
+      </w:pPr>
       <w:r>
         <w:rPr>
           <w:rFonts w:hint="eastAsia"/>
@@ -1031,6 +1034,66 @@
           <w:szCs w:val="21"/>
         </w:rPr>
       </w:pPr>
+      <w:r>
+        <w:rPr>
+          <w:szCs w:val="21"/>
+        </w:rPr>
+        <w:drawing>
+          <wp:anchor distT="0" distB="0" distL="114300" distR="114300" simplePos="0" relativeHeight="251667461" behindDoc="0" locked="0" layoutInCell="1" allowOverlap="1" wp14:anchorId="0461918F" wp14:editId="346F0A34">
+            <wp:simplePos x="0" y="0"/>
+            <wp:positionH relativeFrom="column">
+              <wp:posOffset>4262755</wp:posOffset>
+            </wp:positionH>
+            <wp:positionV relativeFrom="paragraph">
+              <wp:posOffset>85090</wp:posOffset>
+            </wp:positionV>
+            <wp:extent cx="1339850" cy="1481455"/>
+            <wp:effectExtent l="0" t="0" r="6350" b="4445"/>
+            <wp:wrapSquare wrapText="bothSides"/>
+            <wp:docPr id="9" name="Picture 9" descr="Diagram&#10;&#10;Description automatically generated"/>
+            <wp:cNvGraphicFramePr>
+              <a:graphicFrameLocks xmlns:a="http://schemas.openxmlformats.org/drawingml/2006/main" noChangeAspect="1"/>
+            </wp:cNvGraphicFramePr>
+            <a:graphic xmlns:a="http://schemas.openxmlformats.org/drawingml/2006/main">
+              <a:graphicData uri="http://schemas.openxmlformats.org/drawingml/2006/picture">
+                <pic:pic xmlns:pic="http://schemas.openxmlformats.org/drawingml/2006/picture">
+                  <pic:nvPicPr>
+                    <pic:cNvPr id="1" name=""/>
+                    <pic:cNvPicPr/>
+                  </pic:nvPicPr>
+                  <pic:blipFill>
+                    <a:blip r:embed="rId10" cstate="print">
+                      <a:extLst>
+                        <a:ext uri="{28A0092B-C50C-407E-A947-70E740481C1C}">
+                          <a14:useLocalDpi xmlns:a14="http://schemas.microsoft.com/office/drawing/2010/main" val="0"/>
+                        </a:ext>
+                      </a:extLst>
+                    </a:blip>
+                    <a:stretch>
+                      <a:fillRect/>
+                    </a:stretch>
+                  </pic:blipFill>
+                  <pic:spPr>
+                    <a:xfrm>
+                      <a:off x="0" y="0"/>
+                      <a:ext cx="1339850" cy="1481455"/>
+                    </a:xfrm>
+                    <a:prstGeom prst="rect">
+                      <a:avLst/>
+                    </a:prstGeom>
+                  </pic:spPr>
+                </pic:pic>
+              </a:graphicData>
+            </a:graphic>
+            <wp14:sizeRelH relativeFrom="page">
+              <wp14:pctWidth>0</wp14:pctWidth>
+            </wp14:sizeRelH>
+            <wp14:sizeRelV relativeFrom="page">
+              <wp14:pctHeight>0</wp14:pctHeight>
+            </wp14:sizeRelV>
+          </wp:anchor>
+        </w:drawing>
+      </w:r>
       <w:r>
         <w:rPr>
           <w:rFonts w:hint="eastAsia"/>
@@ -1122,19 +1185,25 @@
         <w:rPr>
           <w:szCs w:val="21"/>
         </w:rPr>
-        <w:t xml:space="preserve"> Then we write down the equilibrium condition in the vertical and </w:t>
-      </w:r>
-      <w:r>
-        <w:rPr>
-          <w:szCs w:val="21"/>
-        </w:rPr>
-        <w:t xml:space="preserve">horizontal </w:t>
-      </w:r>
-      <w:r>
-        <w:rPr>
-          <w:szCs w:val="21"/>
-        </w:rPr>
-        <w:t>directions:</w:t>
+        <w:t xml:space="preserve"> </w:t>
+      </w:r>
+      <w:r>
+        <w:rPr>
+          <w:szCs w:val="21"/>
+        </w:rPr>
+        <w:t xml:space="preserve">Draw the forces on the ball, and </w:t>
+      </w:r>
+      <w:r>
+        <w:rPr>
+          <w:szCs w:val="21"/>
+        </w:rPr>
+        <w:t>write down the equilibrium condition in the vertical and horizontal directions:</w:t>
+      </w:r>
+      <w:r>
+        <w:rPr>
+          <w:noProof/>
+        </w:rPr>
+        <w:t xml:space="preserve"> </w:t>
       </w:r>
     </w:p>
     <w:p>
@@ -1493,7 +1562,14 @@
                       <w:rFonts w:ascii="Cambria Math" w:hAnsi="Cambria Math"/>
                       <w:szCs w:val="21"/>
                     </w:rPr>
-                    <m:t>5×9.8</m:t>
+                    <m:t>5×</m:t>
+                  </m:r>
+                  <m:r>
+                    <w:rPr>
+                      <w:rFonts w:ascii="Cambria Math" w:hAnsi="Cambria Math"/>
+                      <w:szCs w:val="21"/>
+                    </w:rPr>
+                    <m:t>10</m:t>
                   </m:r>
                 </m:num>
                 <m:den>
@@ -1546,7 +1622,21 @@
                   <w:rFonts w:ascii="Cambria Math" w:hAnsi="Cambria Math"/>
                   <w:szCs w:val="21"/>
                 </w:rPr>
-                <m:t xml:space="preserve">&amp;=56.6 </m:t>
+                <m:t>&amp;=5</m:t>
+              </m:r>
+              <m:r>
+                <w:rPr>
+                  <w:rFonts w:ascii="Cambria Math" w:hAnsi="Cambria Math"/>
+                  <w:szCs w:val="21"/>
+                </w:rPr>
+                <m:t>7.7</m:t>
+              </m:r>
+              <m:r>
+                <w:rPr>
+                  <w:rFonts w:ascii="Cambria Math" w:hAnsi="Cambria Math"/>
+                  <w:szCs w:val="21"/>
+                </w:rPr>
+                <m:t xml:space="preserve"> </m:t>
               </m:r>
               <m:r>
                 <m:rPr>
@@ -1633,7 +1723,21 @@
                   <w:rFonts w:ascii="Cambria Math" w:hAnsi="Cambria Math"/>
                   <w:szCs w:val="21"/>
                 </w:rPr>
-                <m:t>=5×9.8×</m:t>
+                <m:t>=5×</m:t>
+              </m:r>
+              <m:r>
+                <w:rPr>
+                  <w:rFonts w:ascii="Cambria Math" w:hAnsi="Cambria Math"/>
+                  <w:szCs w:val="21"/>
+                </w:rPr>
+                <m:t>10</m:t>
+              </m:r>
+              <m:r>
+                <w:rPr>
+                  <w:rFonts w:ascii="Cambria Math" w:hAnsi="Cambria Math"/>
+                  <w:szCs w:val="21"/>
+                </w:rPr>
+                <m:t>×</m:t>
               </m:r>
               <m:func>
                 <m:funcPr>
@@ -1689,7 +1793,21 @@
                   <w:rFonts w:ascii="Cambria Math" w:hAnsi="Cambria Math"/>
                   <w:szCs w:val="21"/>
                 </w:rPr>
-                <m:t xml:space="preserve">&amp;=28.3 </m:t>
+                <m:t>&amp;=28.</m:t>
+              </m:r>
+              <m:r>
+                <w:rPr>
+                  <w:rFonts w:ascii="Cambria Math" w:hAnsi="Cambria Math"/>
+                  <w:szCs w:val="21"/>
+                </w:rPr>
+                <m:t>9</m:t>
+              </m:r>
+              <m:r>
+                <w:rPr>
+                  <w:rFonts w:ascii="Cambria Math" w:hAnsi="Cambria Math"/>
+                  <w:szCs w:val="21"/>
+                </w:rPr>
+                <m:t xml:space="preserve"> </m:t>
               </m:r>
               <m:r>
                 <m:rPr>
@@ -1970,7 +2088,6 @@
         <w:spacing w:line="360" w:lineRule="auto"/>
         <w:jc w:val="both"/>
         <w:rPr>
-          <w:rFonts w:hint="eastAsia"/>
           <w:szCs w:val="21"/>
         </w:rPr>
       </w:pPr>
@@ -1980,11 +2097,1521 @@
         <w:spacing w:line="360" w:lineRule="auto"/>
         <w:jc w:val="both"/>
         <w:rPr>
-          <w:szCs w:val="21"/>
-        </w:rPr>
-      </w:pPr>
-      <w:r>
-        <w:rPr>
+          <w:b/>
+          <w:bCs/>
+          <w:szCs w:val="21"/>
+        </w:rPr>
+      </w:pPr>
+      <w:r>
+        <w:rPr>
+          <w:rFonts w:hint="eastAsia"/>
+          <w:b/>
+          <w:bCs/>
+          <w:szCs w:val="21"/>
+        </w:rPr>
+        <w:t>P</w:t>
+      </w:r>
+      <w:r>
+        <w:rPr>
+          <w:b/>
+          <w:bCs/>
+          <w:szCs w:val="21"/>
+        </w:rPr>
+        <w:t>roblem 3 - Friction</w:t>
+      </w:r>
+    </w:p>
+    <w:p>
+      <w:pPr>
+        <w:spacing w:line="360" w:lineRule="auto"/>
+        <w:jc w:val="both"/>
+        <w:rPr>
+          <w:szCs w:val="21"/>
+        </w:rPr>
+      </w:pPr>
+      <w:r>
+        <w:rPr>
+          <w:noProof/>
+          <w:szCs w:val="21"/>
+        </w:rPr>
+        <w:drawing>
+          <wp:anchor distT="0" distB="0" distL="114300" distR="114300" simplePos="0" relativeHeight="251665413" behindDoc="0" locked="0" layoutInCell="1" allowOverlap="1" wp14:anchorId="34878EAC" wp14:editId="7FFDB842">
+            <wp:simplePos x="0" y="0"/>
+            <wp:positionH relativeFrom="column">
+              <wp:posOffset>4079240</wp:posOffset>
+            </wp:positionH>
+            <wp:positionV relativeFrom="paragraph">
+              <wp:posOffset>43180</wp:posOffset>
+            </wp:positionV>
+            <wp:extent cx="1608455" cy="953770"/>
+            <wp:effectExtent l="0" t="0" r="4445" b="0"/>
+            <wp:wrapSquare wrapText="bothSides"/>
+            <wp:docPr id="7" name="Picture 7" descr="Chart, waterfall chart&#10;&#10;Description automatically generated"/>
+            <wp:cNvGraphicFramePr>
+              <a:graphicFrameLocks xmlns:a="http://schemas.openxmlformats.org/drawingml/2006/main" noChangeAspect="1"/>
+            </wp:cNvGraphicFramePr>
+            <a:graphic xmlns:a="http://schemas.openxmlformats.org/drawingml/2006/main">
+              <a:graphicData uri="http://schemas.openxmlformats.org/drawingml/2006/picture">
+                <pic:pic xmlns:pic="http://schemas.openxmlformats.org/drawingml/2006/picture">
+                  <pic:nvPicPr>
+                    <pic:cNvPr id="7" name="Screen Shot 2020-09-25 at 18.42.29.png"/>
+                    <pic:cNvPicPr/>
+                  </pic:nvPicPr>
+                  <pic:blipFill>
+                    <a:blip r:embed="rId11" cstate="print">
+                      <a:extLst>
+                        <a:ext uri="{28A0092B-C50C-407E-A947-70E740481C1C}">
+                          <a14:useLocalDpi xmlns:a14="http://schemas.microsoft.com/office/drawing/2010/main" val="0"/>
+                        </a:ext>
+                      </a:extLst>
+                    </a:blip>
+                    <a:stretch>
+                      <a:fillRect/>
+                    </a:stretch>
+                  </pic:blipFill>
+                  <pic:spPr>
+                    <a:xfrm>
+                      <a:off x="0" y="0"/>
+                      <a:ext cx="1608455" cy="953770"/>
+                    </a:xfrm>
+                    <a:prstGeom prst="rect">
+                      <a:avLst/>
+                    </a:prstGeom>
+                  </pic:spPr>
+                </pic:pic>
+              </a:graphicData>
+            </a:graphic>
+            <wp14:sizeRelH relativeFrom="page">
+              <wp14:pctWidth>0</wp14:pctWidth>
+            </wp14:sizeRelH>
+            <wp14:sizeRelV relativeFrom="page">
+              <wp14:pctHeight>0</wp14:pctHeight>
+            </wp14:sizeRelV>
+          </wp:anchor>
+        </w:drawing>
+      </w:r>
+      <w:r>
+        <w:rPr>
+          <w:rFonts w:hint="eastAsia"/>
+          <w:szCs w:val="21"/>
+        </w:rPr>
+        <w:t>A</w:t>
+      </w:r>
+      <w:r>
+        <w:rPr>
+          <w:szCs w:val="21"/>
+        </w:rPr>
+        <w:t xml:space="preserve"> block of mass </w:t>
+      </w:r>
+      <m:oMath>
+        <m:r>
+          <w:rPr>
+            <w:rFonts w:ascii="Cambria Math" w:hAnsi="Cambria Math"/>
+            <w:szCs w:val="21"/>
+          </w:rPr>
+          <m:t>m=</m:t>
+        </m:r>
+        <m:r>
+          <w:rPr>
+            <w:rFonts w:ascii="Cambria Math" w:hAnsi="Cambria Math"/>
+            <w:szCs w:val="21"/>
+          </w:rPr>
+          <m:t>3</m:t>
+        </m:r>
+        <m:r>
+          <w:rPr>
+            <w:rFonts w:ascii="Cambria Math" w:hAnsi="Cambria Math"/>
+            <w:szCs w:val="21"/>
+          </w:rPr>
+          <m:t xml:space="preserve"> </m:t>
+        </m:r>
+        <m:r>
+          <m:rPr>
+            <m:nor/>
+          </m:rPr>
+          <w:rPr>
+            <w:rFonts w:ascii="Cambria Math" w:hAnsi="Cambria Math"/>
+            <w:szCs w:val="21"/>
+          </w:rPr>
+          <m:t>kg</m:t>
+        </m:r>
+      </m:oMath>
+      <w:r>
+        <w:rPr>
+          <w:rFonts w:hint="eastAsia"/>
+          <w:szCs w:val="21"/>
+        </w:rPr>
+        <w:t xml:space="preserve"> </w:t>
+      </w:r>
+      <w:r>
+        <w:rPr>
+          <w:szCs w:val="21"/>
+        </w:rPr>
+        <w:t xml:space="preserve">is placed on a rough plane. The static and kinetic friction coefficient are both </w:t>
+      </w:r>
+      <m:oMath>
+        <m:r>
+          <w:rPr>
+            <w:rFonts w:ascii="Cambria Math" w:hAnsi="Cambria Math"/>
+            <w:szCs w:val="21"/>
+          </w:rPr>
+          <m:t>μ=0.</m:t>
+        </m:r>
+        <m:r>
+          <w:rPr>
+            <w:rFonts w:ascii="Cambria Math" w:hAnsi="Cambria Math"/>
+            <w:szCs w:val="21"/>
+          </w:rPr>
+          <m:t>6</m:t>
+        </m:r>
+      </m:oMath>
+      <w:r>
+        <w:rPr>
+          <w:szCs w:val="21"/>
+        </w:rPr>
+        <w:t xml:space="preserve">. An external force </w:t>
+      </w:r>
+      <m:oMath>
+        <m:r>
+          <w:rPr>
+            <w:rFonts w:ascii="Cambria Math" w:hAnsi="Cambria Math"/>
+            <w:szCs w:val="21"/>
+          </w:rPr>
+          <m:t>F</m:t>
+        </m:r>
+      </m:oMath>
+      <w:r>
+        <w:rPr>
+          <w:szCs w:val="21"/>
+        </w:rPr>
+        <w:t xml:space="preserve"> is applied to the block at an angle </w:t>
+      </w:r>
+      <m:oMath>
+        <m:r>
+          <w:rPr>
+            <w:rFonts w:ascii="Cambria Math" w:hAnsi="Cambria Math"/>
+            <w:szCs w:val="21"/>
+          </w:rPr>
+          <m:t>θ=30°</m:t>
+        </m:r>
+      </m:oMath>
+      <w:r>
+        <w:rPr>
+          <w:rFonts w:hint="eastAsia"/>
+          <w:szCs w:val="21"/>
+        </w:rPr>
+        <w:t>.</w:t>
+      </w:r>
+      <w:r>
+        <w:rPr>
+          <w:szCs w:val="21"/>
+        </w:rPr>
+        <w:t xml:space="preserve"> Find the magnitude of the friction on the block when the magnitude of </w:t>
+      </w:r>
+      <m:oMath>
+        <m:r>
+          <w:rPr>
+            <w:rFonts w:ascii="Cambria Math" w:hAnsi="Cambria Math"/>
+            <w:szCs w:val="21"/>
+          </w:rPr>
+          <m:t>F</m:t>
+        </m:r>
+      </m:oMath>
+      <w:r>
+        <w:rPr>
+          <w:rFonts w:hint="eastAsia"/>
+          <w:szCs w:val="21"/>
+        </w:rPr>
+        <w:t xml:space="preserve"> </w:t>
+      </w:r>
+      <w:r>
+        <w:rPr>
+          <w:szCs w:val="21"/>
+        </w:rPr>
+        <w:t xml:space="preserve">is (taking </w:t>
+      </w:r>
+      <m:oMath>
+        <m:r>
+          <w:rPr>
+            <w:rFonts w:ascii="Cambria Math" w:hAnsi="Cambria Math"/>
+            <w:szCs w:val="21"/>
+          </w:rPr>
+          <m:t xml:space="preserve">g=10 </m:t>
+        </m:r>
+        <m:r>
+          <m:rPr>
+            <m:nor/>
+          </m:rPr>
+          <w:rPr>
+            <w:rFonts w:ascii="Cambria Math" w:hAnsi="Cambria Math"/>
+            <w:szCs w:val="21"/>
+          </w:rPr>
+          <m:t>m/</m:t>
+        </m:r>
+        <m:sSup>
+          <m:sSupPr>
+            <m:ctrlPr>
+              <w:rPr>
+                <w:rFonts w:ascii="Cambria Math" w:hAnsi="Cambria Math"/>
+                <w:szCs w:val="21"/>
+              </w:rPr>
+            </m:ctrlPr>
+          </m:sSupPr>
+          <m:e>
+            <m:r>
+              <m:rPr>
+                <m:nor/>
+              </m:rPr>
+              <w:rPr>
+                <w:rFonts w:ascii="Cambria Math" w:hAnsi="Cambria Math"/>
+                <w:szCs w:val="21"/>
+              </w:rPr>
+              <m:t>s</m:t>
+            </m:r>
+          </m:e>
+          <m:sup>
+            <m:r>
+              <m:rPr>
+                <m:nor/>
+              </m:rPr>
+              <w:rPr>
+                <w:rFonts w:ascii="Cambria Math" w:hAnsi="Cambria Math"/>
+                <w:szCs w:val="21"/>
+              </w:rPr>
+              <m:t>2</m:t>
+            </m:r>
+          </m:sup>
+        </m:sSup>
+      </m:oMath>
+      <w:r>
+        <w:rPr>
+          <w:rFonts w:hint="eastAsia"/>
+          <w:szCs w:val="21"/>
+        </w:rPr>
+        <w:t>)</w:t>
+      </w:r>
+      <w:r>
+        <w:rPr>
+          <w:szCs w:val="21"/>
+        </w:rPr>
+        <w:t>:</w:t>
+      </w:r>
+    </w:p>
+    <w:p>
+      <w:pPr>
+        <w:pStyle w:val="ListParagraph"/>
+        <w:numPr>
+          <w:ilvl w:val="0"/>
+          <w:numId w:val="33"/>
+        </w:numPr>
+        <w:spacing w:line="360" w:lineRule="auto"/>
+        <w:ind w:firstLineChars="0"/>
+        <w:jc w:val="both"/>
+        <w:rPr>
+          <w:szCs w:val="21"/>
+        </w:rPr>
+      </w:pPr>
+      <m:oMath>
+        <m:r>
+          <w:rPr>
+            <w:rFonts w:ascii="Cambria Math" w:hAnsi="Cambria Math"/>
+            <w:szCs w:val="21"/>
+          </w:rPr>
+          <m:t>F=</m:t>
+        </m:r>
+        <m:r>
+          <w:rPr>
+            <w:rFonts w:ascii="Cambria Math" w:hAnsi="Cambria Math"/>
+            <w:szCs w:val="21"/>
+          </w:rPr>
+          <m:t>20</m:t>
+        </m:r>
+        <m:r>
+          <w:rPr>
+            <w:rFonts w:ascii="Cambria Math" w:hAnsi="Cambria Math"/>
+            <w:szCs w:val="21"/>
+          </w:rPr>
+          <m:t xml:space="preserve"> </m:t>
+        </m:r>
+        <m:r>
+          <m:rPr>
+            <m:nor/>
+          </m:rPr>
+          <w:rPr>
+            <w:rFonts w:ascii="Cambria Math" w:hAnsi="Cambria Math"/>
+            <w:szCs w:val="21"/>
+          </w:rPr>
+          <m:t>N</m:t>
+        </m:r>
+      </m:oMath>
+    </w:p>
+    <w:p>
+      <w:pPr>
+        <w:pStyle w:val="ListParagraph"/>
+        <w:numPr>
+          <w:ilvl w:val="0"/>
+          <w:numId w:val="33"/>
+        </w:numPr>
+        <w:spacing w:line="360" w:lineRule="auto"/>
+        <w:ind w:firstLineChars="0"/>
+        <w:jc w:val="both"/>
+        <w:rPr>
+          <w:szCs w:val="21"/>
+        </w:rPr>
+      </w:pPr>
+      <m:oMath>
+        <m:r>
+          <w:rPr>
+            <w:rFonts w:ascii="Cambria Math" w:hAnsi="Cambria Math"/>
+            <w:szCs w:val="21"/>
+          </w:rPr>
+          <m:t>F=</m:t>
+        </m:r>
+        <m:r>
+          <w:rPr>
+            <w:rFonts w:ascii="Cambria Math" w:hAnsi="Cambria Math"/>
+            <w:szCs w:val="21"/>
+          </w:rPr>
+          <m:t>4</m:t>
+        </m:r>
+        <m:r>
+          <w:rPr>
+            <w:rFonts w:ascii="Cambria Math" w:hAnsi="Cambria Math"/>
+            <w:szCs w:val="21"/>
+          </w:rPr>
+          <m:t xml:space="preserve">0 </m:t>
+        </m:r>
+        <m:r>
+          <m:rPr>
+            <m:nor/>
+          </m:rPr>
+          <w:rPr>
+            <w:rFonts w:ascii="Cambria Math" w:hAnsi="Cambria Math"/>
+            <w:szCs w:val="21"/>
+          </w:rPr>
+          <m:t>N</m:t>
+        </m:r>
+      </m:oMath>
+    </w:p>
+    <w:p>
+      <w:pPr>
+        <w:spacing w:line="360" w:lineRule="auto"/>
+        <w:jc w:val="both"/>
+        <w:rPr>
+          <w:szCs w:val="21"/>
+        </w:rPr>
+      </w:pPr>
+      <w:r>
+        <w:rPr>
+          <w:noProof/>
+          <w:szCs w:val="21"/>
+        </w:rPr>
+        <w:drawing>
+          <wp:anchor distT="0" distB="0" distL="114300" distR="114300" simplePos="0" relativeHeight="251666437" behindDoc="0" locked="0" layoutInCell="1" allowOverlap="1" wp14:anchorId="691E7B38" wp14:editId="1C0CCD18">
+            <wp:simplePos x="0" y="0"/>
+            <wp:positionH relativeFrom="column">
+              <wp:posOffset>4637405</wp:posOffset>
+            </wp:positionH>
+            <wp:positionV relativeFrom="paragraph">
+              <wp:posOffset>227330</wp:posOffset>
+            </wp:positionV>
+            <wp:extent cx="1047750" cy="1297940"/>
+            <wp:effectExtent l="0" t="0" r="6350" b="0"/>
+            <wp:wrapSquare wrapText="bothSides"/>
+            <wp:docPr id="8" name="Picture 8" descr="Diagram, schematic&#10;&#10;Description automatically generated"/>
+            <wp:cNvGraphicFramePr>
+              <a:graphicFrameLocks xmlns:a="http://schemas.openxmlformats.org/drawingml/2006/main" noChangeAspect="1"/>
+            </wp:cNvGraphicFramePr>
+            <a:graphic xmlns:a="http://schemas.openxmlformats.org/drawingml/2006/main">
+              <a:graphicData uri="http://schemas.openxmlformats.org/drawingml/2006/picture">
+                <pic:pic xmlns:pic="http://schemas.openxmlformats.org/drawingml/2006/picture">
+                  <pic:nvPicPr>
+                    <pic:cNvPr id="8" name="Screen Shot 2020-09-25 at 18.46.10.png"/>
+                    <pic:cNvPicPr/>
+                  </pic:nvPicPr>
+                  <pic:blipFill>
+                    <a:blip r:embed="rId12" cstate="print">
+                      <a:extLst>
+                        <a:ext uri="{28A0092B-C50C-407E-A947-70E740481C1C}">
+                          <a14:useLocalDpi xmlns:a14="http://schemas.microsoft.com/office/drawing/2010/main" val="0"/>
+                        </a:ext>
+                      </a:extLst>
+                    </a:blip>
+                    <a:stretch>
+                      <a:fillRect/>
+                    </a:stretch>
+                  </pic:blipFill>
+                  <pic:spPr>
+                    <a:xfrm>
+                      <a:off x="0" y="0"/>
+                      <a:ext cx="1047750" cy="1297940"/>
+                    </a:xfrm>
+                    <a:prstGeom prst="rect">
+                      <a:avLst/>
+                    </a:prstGeom>
+                  </pic:spPr>
+                </pic:pic>
+              </a:graphicData>
+            </a:graphic>
+            <wp14:sizeRelH relativeFrom="page">
+              <wp14:pctWidth>0</wp14:pctWidth>
+            </wp14:sizeRelH>
+            <wp14:sizeRelV relativeFrom="page">
+              <wp14:pctHeight>0</wp14:pctHeight>
+            </wp14:sizeRelV>
+          </wp:anchor>
+        </w:drawing>
+      </w:r>
+    </w:p>
+    <w:p>
+      <w:pPr>
+        <w:spacing w:line="360" w:lineRule="auto"/>
+        <w:jc w:val="both"/>
+        <w:rPr>
+          <w:szCs w:val="21"/>
+        </w:rPr>
+      </w:pPr>
+      <w:r>
+        <w:rPr>
+          <w:rFonts w:hint="eastAsia"/>
+          <w:b/>
+          <w:bCs/>
+          <w:szCs w:val="21"/>
+        </w:rPr>
+        <w:t>S</w:t>
+      </w:r>
+      <w:r>
+        <w:rPr>
+          <w:b/>
+          <w:bCs/>
+          <w:szCs w:val="21"/>
+        </w:rPr>
+        <w:t>olution</w:t>
+      </w:r>
+      <w:r>
+        <w:rPr>
+          <w:szCs w:val="21"/>
+        </w:rPr>
+        <w:t>:</w:t>
+      </w:r>
+    </w:p>
+    <w:p>
+      <w:pPr>
+        <w:spacing w:line="360" w:lineRule="auto"/>
+        <w:jc w:val="both"/>
+        <w:rPr>
+          <w:szCs w:val="21"/>
+        </w:rPr>
+      </w:pPr>
+      <w:r>
+        <w:rPr>
+          <w:rFonts w:hint="eastAsia"/>
+          <w:szCs w:val="21"/>
+        </w:rPr>
+        <w:t>T</w:t>
+      </w:r>
+      <w:r>
+        <w:rPr>
+          <w:szCs w:val="21"/>
+        </w:rPr>
+        <w:t>he question is designed to remind you that</w:t>
+      </w:r>
+      <w:r>
+        <w:rPr>
+          <w:rFonts w:hint="eastAsia"/>
+          <w:szCs w:val="21"/>
+        </w:rPr>
+        <w:t xml:space="preserve"> </w:t>
+      </w:r>
+      <w:r>
+        <w:rPr>
+          <w:szCs w:val="21"/>
+        </w:rPr>
+        <w:t>t</w:t>
+      </w:r>
+      <w:r>
+        <w:rPr>
+          <w:szCs w:val="21"/>
+        </w:rPr>
+        <w:t xml:space="preserve">he static friction can be smaller than </w:t>
+      </w:r>
+      <m:oMath>
+        <m:r>
+          <w:rPr>
+            <w:rFonts w:ascii="Cambria Math" w:hAnsi="Cambria Math"/>
+            <w:szCs w:val="21"/>
+          </w:rPr>
+          <m:t>μN</m:t>
+        </m:r>
+      </m:oMath>
+      <w:r>
+        <w:rPr>
+          <w:rFonts w:hint="eastAsia"/>
+          <w:szCs w:val="21"/>
+        </w:rPr>
+        <w:t>,</w:t>
+      </w:r>
+      <w:r>
+        <w:rPr>
+          <w:szCs w:val="21"/>
+        </w:rPr>
+        <w:t xml:space="preserve"> as long as the object is not slipping</w:t>
+      </w:r>
+      <w:r>
+        <w:rPr>
+          <w:rFonts w:hint="eastAsia"/>
+          <w:szCs w:val="21"/>
+        </w:rPr>
+        <w:t>.</w:t>
+      </w:r>
+    </w:p>
+    <w:p>
+      <w:pPr>
+        <w:spacing w:line="360" w:lineRule="auto"/>
+        <w:jc w:val="both"/>
+        <w:rPr>
+          <w:szCs w:val="21"/>
+        </w:rPr>
+      </w:pPr>
+      <w:r>
+        <w:rPr>
+          <w:rFonts w:hint="eastAsia"/>
+          <w:szCs w:val="21"/>
+        </w:rPr>
+        <w:t>L</w:t>
+      </w:r>
+      <w:r>
+        <w:rPr>
+          <w:szCs w:val="21"/>
+        </w:rPr>
+        <w:t xml:space="preserve">et us first draw all forces acting on the block </w:t>
+      </w:r>
+      <w:r>
+        <w:rPr>
+          <w:szCs w:val="21"/>
+        </w:rPr>
+        <w:t xml:space="preserve">(shown </w:t>
+      </w:r>
+      <w:r>
+        <w:rPr>
+          <w:szCs w:val="21"/>
+        </w:rPr>
+        <w:t>on the righ</w:t>
+      </w:r>
+      <w:r>
+        <w:rPr>
+          <w:szCs w:val="21"/>
+        </w:rPr>
+        <w:t xml:space="preserve">t). We first need to determine </w:t>
+      </w:r>
+      <w:r>
+        <w:rPr>
+          <w:i/>
+          <w:iCs/>
+          <w:szCs w:val="21"/>
+        </w:rPr>
+        <w:t xml:space="preserve">whether the </w:t>
+      </w:r>
+      <w:r>
+        <w:rPr>
+          <w:i/>
+          <w:iCs/>
+          <w:szCs w:val="21"/>
+        </w:rPr>
+        <w:t xml:space="preserve">static friction can be large enough to balance </w:t>
+      </w:r>
+      <m:oMath>
+        <m:r>
+          <w:rPr>
+            <w:rFonts w:ascii="Cambria Math" w:hAnsi="Cambria Math"/>
+            <w:szCs w:val="21"/>
+          </w:rPr>
+          <m:t>F</m:t>
+        </m:r>
+      </m:oMath>
+      <w:r>
+        <w:rPr>
+          <w:szCs w:val="21"/>
+        </w:rPr>
+        <w:t xml:space="preserve">. Thus, let us first determine </w:t>
+      </w:r>
+      <m:oMath>
+        <m:r>
+          <w:rPr>
+            <w:rFonts w:ascii="Cambria Math" w:hAnsi="Cambria Math"/>
+            <w:szCs w:val="21"/>
+          </w:rPr>
+          <m:t>N</m:t>
+        </m:r>
+      </m:oMath>
+      <w:r>
+        <w:rPr>
+          <w:rFonts w:hint="eastAsia"/>
+          <w:szCs w:val="21"/>
+        </w:rPr>
+        <w:t>:</w:t>
+      </w:r>
+    </w:p>
+    <w:p>
+      <w:pPr>
+        <w:spacing w:line="360" w:lineRule="auto"/>
+        <w:jc w:val="both"/>
+        <w:rPr>
+          <w:rFonts w:hint="eastAsia"/>
+          <w:szCs w:val="21"/>
+        </w:rPr>
+      </w:pPr>
+      <m:oMathPara>
+        <m:oMath>
+          <m:r>
+            <w:rPr>
+              <w:rFonts w:ascii="Cambria Math" w:hAnsi="Cambria Math"/>
+              <w:szCs w:val="21"/>
+            </w:rPr>
+            <m:t>N=mg+F</m:t>
+          </m:r>
+          <m:func>
+            <m:funcPr>
+              <m:ctrlPr>
+                <w:rPr>
+                  <w:rFonts w:ascii="Cambria Math" w:hAnsi="Cambria Math"/>
+                  <w:i/>
+                  <w:szCs w:val="21"/>
+                </w:rPr>
+              </m:ctrlPr>
+            </m:funcPr>
+            <m:fName>
+              <m:r>
+                <m:rPr>
+                  <m:sty m:val="p"/>
+                </m:rPr>
+                <w:rPr>
+                  <w:rFonts w:ascii="Cambria Math" w:hAnsi="Cambria Math"/>
+                  <w:szCs w:val="21"/>
+                </w:rPr>
+                <m:t>sin</m:t>
+              </m:r>
+            </m:fName>
+            <m:e>
+              <m:r>
+                <w:rPr>
+                  <w:rFonts w:ascii="Cambria Math" w:hAnsi="Cambria Math"/>
+                  <w:szCs w:val="21"/>
+                </w:rPr>
+                <m:t>θ</m:t>
+              </m:r>
+            </m:e>
+          </m:func>
+          <m:r>
+            <w:rPr>
+              <w:rFonts w:ascii="Cambria Math" w:hAnsi="Cambria Math"/>
+              <w:szCs w:val="21"/>
+            </w:rPr>
+            <m:t>=</m:t>
+          </m:r>
+          <m:d>
+            <m:dPr>
+              <m:begChr m:val="{"/>
+              <m:endChr m:val=""/>
+              <m:ctrlPr>
+                <w:rPr>
+                  <w:rFonts w:ascii="Cambria Math" w:hAnsi="Cambria Math"/>
+                  <w:i/>
+                  <w:szCs w:val="21"/>
+                </w:rPr>
+              </m:ctrlPr>
+            </m:dPr>
+            <m:e>
+              <m:eqArr>
+                <m:eqArrPr>
+                  <m:ctrlPr>
+                    <w:rPr>
+                      <w:rFonts w:ascii="Cambria Math" w:hAnsi="Cambria Math"/>
+                      <w:i/>
+                      <w:szCs w:val="21"/>
+                    </w:rPr>
+                  </m:ctrlPr>
+                </m:eqArrPr>
+                <m:e>
+                  <m:r>
+                    <w:rPr>
+                      <w:rFonts w:ascii="Cambria Math" w:hAnsi="Cambria Math"/>
+                      <w:szCs w:val="21"/>
+                    </w:rPr>
+                    <m:t>4</m:t>
+                  </m:r>
+                  <m:r>
+                    <w:rPr>
+                      <w:rFonts w:ascii="Cambria Math" w:hAnsi="Cambria Math"/>
+                      <w:szCs w:val="21"/>
+                    </w:rPr>
+                    <m:t xml:space="preserve">0 </m:t>
+                  </m:r>
+                  <m:r>
+                    <m:rPr>
+                      <m:nor/>
+                    </m:rPr>
+                    <w:rPr>
+                      <w:rFonts w:ascii="Cambria Math" w:hAnsi="Cambria Math"/>
+                      <w:szCs w:val="21"/>
+                    </w:rPr>
+                    <m:t>N</m:t>
+                  </m:r>
+                  <m:r>
+                    <w:rPr>
+                      <w:rFonts w:ascii="Cambria Math" w:hAnsi="Cambria Math"/>
+                      <w:szCs w:val="21"/>
+                    </w:rPr>
+                    <m:t xml:space="preserve">,  F=20 </m:t>
+                  </m:r>
+                  <m:r>
+                    <m:rPr>
+                      <m:nor/>
+                    </m:rPr>
+                    <w:rPr>
+                      <w:rFonts w:ascii="Cambria Math" w:hAnsi="Cambria Math"/>
+                      <w:szCs w:val="21"/>
+                    </w:rPr>
+                    <m:t>N</m:t>
+                  </m:r>
+                </m:e>
+                <m:e>
+                  <m:r>
+                    <w:rPr>
+                      <w:rFonts w:ascii="Cambria Math" w:hAnsi="Cambria Math"/>
+                      <w:szCs w:val="21"/>
+                    </w:rPr>
+                    <m:t>5</m:t>
+                  </m:r>
+                  <m:r>
+                    <w:rPr>
+                      <w:rFonts w:ascii="Cambria Math" w:hAnsi="Cambria Math"/>
+                      <w:szCs w:val="21"/>
+                    </w:rPr>
+                    <m:t xml:space="preserve">0 </m:t>
+                  </m:r>
+                  <m:r>
+                    <m:rPr>
+                      <m:nor/>
+                    </m:rPr>
+                    <w:rPr>
+                      <w:rFonts w:ascii="Cambria Math" w:hAnsi="Cambria Math"/>
+                      <w:szCs w:val="21"/>
+                    </w:rPr>
+                    <m:t>N</m:t>
+                  </m:r>
+                  <m:r>
+                    <w:rPr>
+                      <w:rFonts w:ascii="Cambria Math" w:hAnsi="Cambria Math"/>
+                      <w:szCs w:val="21"/>
+                    </w:rPr>
+                    <m:t xml:space="preserve">,  F=40 </m:t>
+                  </m:r>
+                  <m:r>
+                    <m:rPr>
+                      <m:nor/>
+                    </m:rPr>
+                    <w:rPr>
+                      <w:rFonts w:ascii="Cambria Math" w:hAnsi="Cambria Math"/>
+                      <w:szCs w:val="21"/>
+                    </w:rPr>
+                    <m:t>N</m:t>
+                  </m:r>
+                </m:e>
+              </m:eqArr>
+            </m:e>
+          </m:d>
+        </m:oMath>
+      </m:oMathPara>
+    </w:p>
+    <w:p>
+      <w:pPr>
+        <w:spacing w:line="360" w:lineRule="auto"/>
+        <w:jc w:val="both"/>
+        <w:rPr>
+          <w:szCs w:val="21"/>
+        </w:rPr>
+      </w:pPr>
+      <w:r>
+        <w:rPr>
+          <w:rFonts w:hint="eastAsia"/>
+          <w:szCs w:val="21"/>
+        </w:rPr>
+        <w:t>T</w:t>
+      </w:r>
+      <w:r>
+        <w:rPr>
+          <w:szCs w:val="21"/>
+        </w:rPr>
+        <w:t>he corresponding maximum static friction forces in these two cases are</w:t>
+      </w:r>
+    </w:p>
+    <w:p>
+      <w:pPr>
+        <w:spacing w:line="360" w:lineRule="auto"/>
+        <w:jc w:val="both"/>
+        <w:rPr>
+          <w:szCs w:val="21"/>
+        </w:rPr>
+      </w:pPr>
+      <m:oMathPara>
+        <m:oMath>
+          <m:sSub>
+            <m:sSubPr>
+              <m:ctrlPr>
+                <w:rPr>
+                  <w:rFonts w:ascii="Cambria Math" w:hAnsi="Cambria Math"/>
+                  <w:i/>
+                  <w:szCs w:val="21"/>
+                </w:rPr>
+              </m:ctrlPr>
+            </m:sSubPr>
+            <m:e>
+              <m:r>
+                <w:rPr>
+                  <w:rFonts w:ascii="Cambria Math" w:hAnsi="Cambria Math"/>
+                  <w:szCs w:val="21"/>
+                </w:rPr>
+                <m:t>f</m:t>
+              </m:r>
+            </m:e>
+            <m:sub>
+              <m:r>
+                <m:rPr>
+                  <m:nor/>
+                </m:rPr>
+                <w:rPr>
+                  <w:rFonts w:ascii="Cambria Math" w:hAnsi="Cambria Math"/>
+                  <w:szCs w:val="21"/>
+                </w:rPr>
+                <m:t>max</m:t>
+              </m:r>
+            </m:sub>
+          </m:sSub>
+          <m:r>
+            <w:rPr>
+              <w:rFonts w:ascii="Cambria Math" w:hAnsi="Cambria Math"/>
+              <w:szCs w:val="21"/>
+            </w:rPr>
+            <m:t>=μN=</m:t>
+          </m:r>
+          <m:d>
+            <m:dPr>
+              <m:begChr m:val="{"/>
+              <m:endChr m:val=""/>
+              <m:ctrlPr>
+                <w:rPr>
+                  <w:rFonts w:ascii="Cambria Math" w:hAnsi="Cambria Math"/>
+                  <w:i/>
+                  <w:szCs w:val="21"/>
+                </w:rPr>
+              </m:ctrlPr>
+            </m:dPr>
+            <m:e>
+              <m:eqArr>
+                <m:eqArrPr>
+                  <m:ctrlPr>
+                    <w:rPr>
+                      <w:rFonts w:ascii="Cambria Math" w:hAnsi="Cambria Math"/>
+                      <w:i/>
+                      <w:szCs w:val="21"/>
+                    </w:rPr>
+                  </m:ctrlPr>
+                </m:eqArrPr>
+                <m:e>
+                  <m:r>
+                    <w:rPr>
+                      <w:rFonts w:ascii="Cambria Math" w:hAnsi="Cambria Math"/>
+                      <w:szCs w:val="21"/>
+                    </w:rPr>
+                    <m:t>24</m:t>
+                  </m:r>
+                  <m:r>
+                    <w:rPr>
+                      <w:rFonts w:ascii="Cambria Math" w:hAnsi="Cambria Math"/>
+                      <w:szCs w:val="21"/>
+                    </w:rPr>
+                    <m:t xml:space="preserve"> </m:t>
+                  </m:r>
+                  <m:r>
+                    <m:rPr>
+                      <m:nor/>
+                    </m:rPr>
+                    <w:rPr>
+                      <w:rFonts w:ascii="Cambria Math" w:hAnsi="Cambria Math"/>
+                      <w:szCs w:val="21"/>
+                    </w:rPr>
+                    <m:t>N</m:t>
+                  </m:r>
+                  <m:r>
+                    <w:rPr>
+                      <w:rFonts w:ascii="Cambria Math" w:hAnsi="Cambria Math"/>
+                      <w:szCs w:val="21"/>
+                    </w:rPr>
+                    <m:t xml:space="preserve">,  F=20 </m:t>
+                  </m:r>
+                  <m:r>
+                    <m:rPr>
+                      <m:nor/>
+                    </m:rPr>
+                    <w:rPr>
+                      <w:rFonts w:ascii="Cambria Math" w:hAnsi="Cambria Math"/>
+                      <w:szCs w:val="21"/>
+                    </w:rPr>
+                    <m:t>N</m:t>
+                  </m:r>
+                </m:e>
+                <m:e>
+                  <m:r>
+                    <w:rPr>
+                      <w:rFonts w:ascii="Cambria Math" w:hAnsi="Cambria Math"/>
+                      <w:szCs w:val="21"/>
+                    </w:rPr>
+                    <m:t>30</m:t>
+                  </m:r>
+                  <m:r>
+                    <w:rPr>
+                      <w:rFonts w:ascii="Cambria Math" w:hAnsi="Cambria Math"/>
+                      <w:szCs w:val="21"/>
+                    </w:rPr>
+                    <m:t xml:space="preserve"> </m:t>
+                  </m:r>
+                  <m:r>
+                    <m:rPr>
+                      <m:nor/>
+                    </m:rPr>
+                    <w:rPr>
+                      <w:rFonts w:ascii="Cambria Math" w:hAnsi="Cambria Math"/>
+                      <w:szCs w:val="21"/>
+                    </w:rPr>
+                    <m:t>N</m:t>
+                  </m:r>
+                  <m:r>
+                    <w:rPr>
+                      <w:rFonts w:ascii="Cambria Math" w:hAnsi="Cambria Math"/>
+                      <w:szCs w:val="21"/>
+                    </w:rPr>
+                    <m:t xml:space="preserve">,  F=40 </m:t>
+                  </m:r>
+                  <m:r>
+                    <m:rPr>
+                      <m:nor/>
+                    </m:rPr>
+                    <w:rPr>
+                      <w:rFonts w:ascii="Cambria Math" w:hAnsi="Cambria Math"/>
+                      <w:szCs w:val="21"/>
+                    </w:rPr>
+                    <m:t>N</m:t>
+                  </m:r>
+                </m:e>
+              </m:eqArr>
+            </m:e>
+          </m:d>
+        </m:oMath>
+      </m:oMathPara>
+    </w:p>
+    <w:p>
+      <w:pPr>
+        <w:spacing w:line="360" w:lineRule="auto"/>
+        <w:jc w:val="both"/>
+        <w:rPr>
+          <w:szCs w:val="21"/>
+        </w:rPr>
+      </w:pPr>
+      <w:r>
+        <w:rPr>
+          <w:rFonts w:hint="eastAsia"/>
+          <w:szCs w:val="21"/>
+        </w:rPr>
+        <w:t>T</w:t>
+      </w:r>
+      <w:r>
+        <w:rPr>
+          <w:szCs w:val="21"/>
+        </w:rPr>
+        <w:t xml:space="preserve">he horizontal component of </w:t>
+      </w:r>
+      <m:oMath>
+        <m:r>
+          <w:rPr>
+            <w:rFonts w:ascii="Cambria Math" w:hAnsi="Cambria Math"/>
+            <w:szCs w:val="21"/>
+          </w:rPr>
+          <m:t>F</m:t>
+        </m:r>
+      </m:oMath>
+      <w:r>
+        <w:rPr>
+          <w:rFonts w:hint="eastAsia"/>
+          <w:szCs w:val="21"/>
+        </w:rPr>
+        <w:t xml:space="preserve"> </w:t>
+      </w:r>
+      <w:r>
+        <w:rPr>
+          <w:szCs w:val="21"/>
+        </w:rPr>
+        <w:t>is</w:t>
+      </w:r>
+    </w:p>
+    <w:p>
+      <w:pPr>
+        <w:spacing w:line="360" w:lineRule="auto"/>
+        <w:jc w:val="both"/>
+        <w:rPr>
+          <w:szCs w:val="21"/>
+        </w:rPr>
+      </w:pPr>
+      <m:oMathPara>
+        <m:oMath>
+          <m:r>
+            <w:rPr>
+              <w:rFonts w:ascii="Cambria Math" w:hAnsi="Cambria Math"/>
+              <w:szCs w:val="21"/>
+            </w:rPr>
+            <m:t>F</m:t>
+          </m:r>
+          <m:func>
+            <m:funcPr>
+              <m:ctrlPr>
+                <w:rPr>
+                  <w:rFonts w:ascii="Cambria Math" w:hAnsi="Cambria Math"/>
+                  <w:i/>
+                  <w:szCs w:val="21"/>
+                </w:rPr>
+              </m:ctrlPr>
+            </m:funcPr>
+            <m:fName>
+              <m:r>
+                <m:rPr>
+                  <m:sty m:val="p"/>
+                </m:rPr>
+                <w:rPr>
+                  <w:rFonts w:ascii="Cambria Math" w:hAnsi="Cambria Math"/>
+                  <w:szCs w:val="21"/>
+                </w:rPr>
+                <m:t>cos</m:t>
+              </m:r>
+            </m:fName>
+            <m:e>
+              <m:r>
+                <w:rPr>
+                  <w:rFonts w:ascii="Cambria Math" w:hAnsi="Cambria Math"/>
+                  <w:szCs w:val="21"/>
+                </w:rPr>
+                <m:t>θ</m:t>
+              </m:r>
+            </m:e>
+          </m:func>
+          <m:r>
+            <w:rPr>
+              <w:rFonts w:ascii="Cambria Math" w:hAnsi="Cambria Math"/>
+              <w:szCs w:val="21"/>
+            </w:rPr>
+            <m:t>=</m:t>
+          </m:r>
+          <m:d>
+            <m:dPr>
+              <m:begChr m:val="{"/>
+              <m:endChr m:val=""/>
+              <m:ctrlPr>
+                <w:rPr>
+                  <w:rFonts w:ascii="Cambria Math" w:hAnsi="Cambria Math"/>
+                  <w:i/>
+                  <w:szCs w:val="21"/>
+                </w:rPr>
+              </m:ctrlPr>
+            </m:dPr>
+            <m:e>
+              <m:eqArr>
+                <m:eqArrPr>
+                  <m:ctrlPr>
+                    <w:rPr>
+                      <w:rFonts w:ascii="Cambria Math" w:hAnsi="Cambria Math"/>
+                      <w:i/>
+                      <w:szCs w:val="21"/>
+                    </w:rPr>
+                  </m:ctrlPr>
+                </m:eqArrPr>
+                <m:e>
+                  <m:r>
+                    <w:rPr>
+                      <w:rFonts w:ascii="Cambria Math" w:hAnsi="Cambria Math"/>
+                      <w:szCs w:val="21"/>
+                    </w:rPr>
+                    <m:t xml:space="preserve">17.3 </m:t>
+                  </m:r>
+                  <m:r>
+                    <m:rPr>
+                      <m:nor/>
+                    </m:rPr>
+                    <w:rPr>
+                      <w:rFonts w:ascii="Cambria Math" w:hAnsi="Cambria Math"/>
+                      <w:szCs w:val="21"/>
+                    </w:rPr>
+                    <m:t>N</m:t>
+                  </m:r>
+                  <m:r>
+                    <w:rPr>
+                      <w:rFonts w:ascii="Cambria Math" w:hAnsi="Cambria Math"/>
+                      <w:szCs w:val="21"/>
+                    </w:rPr>
+                    <m:t xml:space="preserve">,  F=20 </m:t>
+                  </m:r>
+                  <m:r>
+                    <m:rPr>
+                      <m:nor/>
+                    </m:rPr>
+                    <w:rPr>
+                      <w:rFonts w:ascii="Cambria Math" w:hAnsi="Cambria Math"/>
+                      <w:szCs w:val="21"/>
+                    </w:rPr>
+                    <m:t>N</m:t>
+                  </m:r>
+                </m:e>
+                <m:e>
+                  <m:r>
+                    <w:rPr>
+                      <w:rFonts w:ascii="Cambria Math" w:hAnsi="Cambria Math"/>
+                      <w:szCs w:val="21"/>
+                    </w:rPr>
+                    <m:t xml:space="preserve">34.6 </m:t>
+                  </m:r>
+                  <m:r>
+                    <m:rPr>
+                      <m:nor/>
+                    </m:rPr>
+                    <w:rPr>
+                      <w:rFonts w:ascii="Cambria Math" w:hAnsi="Cambria Math"/>
+                      <w:szCs w:val="21"/>
+                    </w:rPr>
+                    <m:t>N</m:t>
+                  </m:r>
+                  <m:r>
+                    <w:rPr>
+                      <w:rFonts w:ascii="Cambria Math" w:hAnsi="Cambria Math"/>
+                      <w:szCs w:val="21"/>
+                    </w:rPr>
+                    <m:t xml:space="preserve">,  F=40 </m:t>
+                  </m:r>
+                  <m:r>
+                    <m:rPr>
+                      <m:nor/>
+                    </m:rPr>
+                    <w:rPr>
+                      <w:rFonts w:ascii="Cambria Math" w:hAnsi="Cambria Math"/>
+                      <w:szCs w:val="21"/>
+                    </w:rPr>
+                    <m:t>N</m:t>
+                  </m:r>
+                </m:e>
+              </m:eqArr>
+            </m:e>
+          </m:d>
+        </m:oMath>
+      </m:oMathPara>
+    </w:p>
+    <w:p>
+      <w:pPr>
+        <w:spacing w:line="360" w:lineRule="auto"/>
+        <w:jc w:val="both"/>
+        <w:rPr>
+          <w:szCs w:val="21"/>
+        </w:rPr>
+      </w:pPr>
+      <w:r>
+        <w:rPr>
+          <w:rFonts w:hint="eastAsia"/>
+          <w:szCs w:val="21"/>
+        </w:rPr>
+        <w:t>T</w:t>
+      </w:r>
+      <w:r>
+        <w:rPr>
+          <w:szCs w:val="21"/>
+        </w:rPr>
+        <w:t xml:space="preserve">herefore, when </w:t>
+      </w:r>
+      <m:oMath>
+        <m:r>
+          <w:rPr>
+            <w:rFonts w:ascii="Cambria Math" w:hAnsi="Cambria Math"/>
+            <w:szCs w:val="21"/>
+          </w:rPr>
+          <m:t xml:space="preserve">F=20 </m:t>
+        </m:r>
+        <m:r>
+          <m:rPr>
+            <m:nor/>
+          </m:rPr>
+          <w:rPr>
+            <w:rFonts w:ascii="Cambria Math" w:hAnsi="Cambria Math"/>
+            <w:szCs w:val="21"/>
+          </w:rPr>
+          <m:t>N</m:t>
+        </m:r>
+      </m:oMath>
+      <w:r>
+        <w:rPr>
+          <w:rFonts w:hint="eastAsia"/>
+          <w:szCs w:val="21"/>
+        </w:rPr>
+        <w:t>,</w:t>
+      </w:r>
+      <w:r>
+        <w:rPr>
+          <w:szCs w:val="21"/>
+        </w:rPr>
+        <w:t xml:space="preserve"> the static friction can be large enough to balance </w:t>
+      </w:r>
+      <m:oMath>
+        <m:r>
+          <w:rPr>
+            <w:rFonts w:ascii="Cambria Math" w:hAnsi="Cambria Math"/>
+            <w:szCs w:val="21"/>
+          </w:rPr>
+          <m:t>F</m:t>
+        </m:r>
+      </m:oMath>
+      <w:r>
+        <w:rPr>
+          <w:szCs w:val="21"/>
+        </w:rPr>
+        <w:t>:</w:t>
+      </w:r>
+    </w:p>
+    <w:p>
+      <w:pPr>
+        <w:spacing w:line="360" w:lineRule="auto"/>
+        <w:jc w:val="both"/>
+        <w:rPr>
+          <w:szCs w:val="21"/>
+        </w:rPr>
+      </w:pPr>
+      <m:oMathPara>
+        <m:oMath>
+          <m:r>
+            <w:rPr>
+              <w:rFonts w:ascii="Cambria Math" w:hAnsi="Cambria Math"/>
+              <w:szCs w:val="21"/>
+            </w:rPr>
+            <m:t>f=F</m:t>
+          </m:r>
+          <m:func>
+            <m:funcPr>
+              <m:ctrlPr>
+                <w:rPr>
+                  <w:rFonts w:ascii="Cambria Math" w:hAnsi="Cambria Math"/>
+                  <w:i/>
+                  <w:szCs w:val="21"/>
+                </w:rPr>
+              </m:ctrlPr>
+            </m:funcPr>
+            <m:fName>
+              <m:r>
+                <m:rPr>
+                  <m:sty m:val="p"/>
+                </m:rPr>
+                <w:rPr>
+                  <w:rFonts w:ascii="Cambria Math" w:hAnsi="Cambria Math"/>
+                  <w:szCs w:val="21"/>
+                </w:rPr>
+                <m:t>cos</m:t>
+              </m:r>
+            </m:fName>
+            <m:e>
+              <m:r>
+                <w:rPr>
+                  <w:rFonts w:ascii="Cambria Math" w:hAnsi="Cambria Math"/>
+                  <w:szCs w:val="21"/>
+                </w:rPr>
+                <m:t>θ</m:t>
+              </m:r>
+            </m:e>
+          </m:func>
+          <m:r>
+            <w:rPr>
+              <w:rFonts w:ascii="Cambria Math" w:hAnsi="Cambria Math"/>
+              <w:szCs w:val="21"/>
+            </w:rPr>
+            <m:t xml:space="preserve">=17.3 </m:t>
+          </m:r>
+          <m:r>
+            <m:rPr>
+              <m:nor/>
+            </m:rPr>
+            <w:rPr>
+              <w:rFonts w:ascii="Cambria Math" w:hAnsi="Cambria Math"/>
+              <w:szCs w:val="21"/>
+            </w:rPr>
+            <m:t>N</m:t>
+          </m:r>
+        </m:oMath>
+      </m:oMathPara>
+    </w:p>
+    <w:p>
+      <w:pPr>
+        <w:spacing w:line="360" w:lineRule="auto"/>
+        <w:jc w:val="both"/>
+        <w:rPr>
+          <w:szCs w:val="21"/>
+        </w:rPr>
+      </w:pPr>
+      <w:r>
+        <w:rPr>
+          <w:rFonts w:hint="eastAsia"/>
+          <w:szCs w:val="21"/>
+        </w:rPr>
+        <w:t>B</w:t>
+      </w:r>
+      <w:r>
+        <w:rPr>
+          <w:szCs w:val="21"/>
+        </w:rPr>
+        <w:t xml:space="preserve">ut when </w:t>
+      </w:r>
+      <m:oMath>
+        <m:r>
+          <w:rPr>
+            <w:rFonts w:ascii="Cambria Math" w:hAnsi="Cambria Math"/>
+            <w:szCs w:val="21"/>
+          </w:rPr>
+          <m:t xml:space="preserve">F=40 </m:t>
+        </m:r>
+        <m:r>
+          <m:rPr>
+            <m:nor/>
+          </m:rPr>
+          <w:rPr>
+            <w:rFonts w:ascii="Cambria Math" w:hAnsi="Cambria Math"/>
+            <w:szCs w:val="21"/>
+          </w:rPr>
+          <m:t>N</m:t>
+        </m:r>
+      </m:oMath>
+      <w:r>
+        <w:rPr>
+          <w:rFonts w:hint="eastAsia"/>
+          <w:szCs w:val="21"/>
+        </w:rPr>
+        <w:t>,</w:t>
+      </w:r>
+      <w:r>
+        <w:rPr>
+          <w:szCs w:val="21"/>
+        </w:rPr>
+        <w:t xml:space="preserve"> the block will start to slip:</w:t>
+      </w:r>
+    </w:p>
+    <w:p>
+      <w:pPr>
+        <w:spacing w:line="360" w:lineRule="auto"/>
+        <w:jc w:val="both"/>
+        <w:rPr>
+          <w:szCs w:val="21"/>
+        </w:rPr>
+      </w:pPr>
+      <m:oMathPara>
+        <m:oMath>
+          <m:r>
+            <w:rPr>
+              <w:rFonts w:ascii="Cambria Math" w:hAnsi="Cambria Math"/>
+              <w:szCs w:val="21"/>
+            </w:rPr>
+            <m:t>f=μN=μ</m:t>
+          </m:r>
+          <m:d>
+            <m:dPr>
+              <m:ctrlPr>
+                <w:rPr>
+                  <w:rFonts w:ascii="Cambria Math" w:hAnsi="Cambria Math"/>
+                  <w:i/>
+                  <w:szCs w:val="21"/>
+                </w:rPr>
+              </m:ctrlPr>
+            </m:dPr>
+            <m:e>
+              <m:r>
+                <w:rPr>
+                  <w:rFonts w:ascii="Cambria Math" w:hAnsi="Cambria Math"/>
+                  <w:szCs w:val="21"/>
+                </w:rPr>
+                <m:t>mg+F</m:t>
+              </m:r>
+              <m:func>
+                <m:funcPr>
+                  <m:ctrlPr>
+                    <w:rPr>
+                      <w:rFonts w:ascii="Cambria Math" w:hAnsi="Cambria Math"/>
+                      <w:i/>
+                      <w:szCs w:val="21"/>
+                    </w:rPr>
+                  </m:ctrlPr>
+                </m:funcPr>
+                <m:fName>
+                  <m:r>
+                    <m:rPr>
+                      <m:sty m:val="p"/>
+                    </m:rPr>
+                    <w:rPr>
+                      <w:rFonts w:ascii="Cambria Math" w:hAnsi="Cambria Math"/>
+                      <w:szCs w:val="21"/>
+                    </w:rPr>
+                    <m:t>sin</m:t>
+                  </m:r>
+                </m:fName>
+                <m:e>
+                  <m:r>
+                    <w:rPr>
+                      <w:rFonts w:ascii="Cambria Math" w:hAnsi="Cambria Math"/>
+                      <w:szCs w:val="21"/>
+                    </w:rPr>
+                    <m:t>θ</m:t>
+                  </m:r>
+                </m:e>
+              </m:func>
+            </m:e>
+          </m:d>
+          <m:r>
+            <w:rPr>
+              <w:rFonts w:ascii="Cambria Math" w:hAnsi="Cambria Math"/>
+              <w:szCs w:val="21"/>
+            </w:rPr>
+            <m:t xml:space="preserve">=30 </m:t>
+          </m:r>
+          <m:r>
+            <m:rPr>
+              <m:nor/>
+            </m:rPr>
+            <w:rPr>
+              <w:rFonts w:ascii="Cambria Math" w:hAnsi="Cambria Math"/>
+              <w:szCs w:val="21"/>
+            </w:rPr>
+            <m:t>N</m:t>
+          </m:r>
+        </m:oMath>
+      </m:oMathPara>
+    </w:p>
+    <w:p>
+      <w:pPr>
+        <w:spacing w:line="360" w:lineRule="auto"/>
+        <w:jc w:val="both"/>
+        <w:rPr>
+          <w:rFonts w:hint="eastAsia"/>
+          <w:szCs w:val="21"/>
+        </w:rPr>
+      </w:pPr>
+    </w:p>
+    <w:p>
+      <w:pPr>
+        <w:spacing w:line="360" w:lineRule="auto"/>
+        <w:jc w:val="both"/>
+        <w:rPr>
+          <w:szCs w:val="21"/>
+        </w:rPr>
+      </w:pPr>
+      <w:r>
+        <w:rPr>
+          <w:noProof/>
           <w:szCs w:val="21"/>
         </w:rPr>
         <w:drawing>
@@ -2021,7 +3648,7 @@
                     </pic:cNvPicPr>
                   </pic:nvPicPr>
                   <pic:blipFill>
-                    <a:blip r:embed="rId10">
+                    <a:blip r:embed="rId13">
                       <a:extLst>
                         <a:ext uri="{28A0092B-C50C-407E-A947-70E740481C1C}">
                           <a14:useLocalDpi xmlns:a14="http://schemas.microsoft.com/office/drawing/2010/main" val="0"/>
@@ -2081,7 +3708,7 @@
           <w:bCs/>
           <w:szCs w:val="21"/>
         </w:rPr>
-        <w:t>2</w:t>
+        <w:t>4</w:t>
       </w:r>
       <w:r>
         <w:rPr>
@@ -2238,6 +3865,7 @@
           <w:noProof/>
           <w:szCs w:val="21"/>
         </w:rPr>
+        <w:lastRenderedPageBreak/>
         <w:drawing>
           <wp:anchor distT="0" distB="0" distL="114300" distR="114300" simplePos="0" relativeHeight="251662341" behindDoc="0" locked="0" layoutInCell="1" allowOverlap="1" wp14:anchorId="2D2B4368" wp14:editId="13503F22">
             <wp:simplePos x="0" y="0"/>
@@ -2262,7 +3890,7 @@
                     <pic:cNvPicPr/>
                   </pic:nvPicPr>
                   <pic:blipFill>
-                    <a:blip r:embed="rId11">
+                    <a:blip r:embed="rId14">
                       <a:extLst>
                         <a:ext uri="{28A0092B-C50C-407E-A947-70E740481C1C}">
                           <a14:useLocalDpi xmlns:a14="http://schemas.microsoft.com/office/drawing/2010/main" val="0"/>
@@ -3044,18 +4672,30 @@
         <w:spacing w:line="360" w:lineRule="auto"/>
         <w:jc w:val="both"/>
         <w:rPr>
-          <w:szCs w:val="21"/>
-        </w:rPr>
-      </w:pPr>
+          <w:i/>
+          <w:iCs/>
+          <w:szCs w:val="21"/>
+        </w:rPr>
+      </w:pPr>
+      <w:r>
+        <w:rPr>
+          <w:szCs w:val="21"/>
+        </w:rPr>
+        <w:t>(</w:t>
+      </w:r>
       <w:r>
         <w:rPr>
           <w:rFonts w:hint="eastAsia"/>
+          <w:i/>
+          <w:iCs/>
           <w:szCs w:val="21"/>
         </w:rPr>
         <w:t>Y</w:t>
       </w:r>
       <w:r>
         <w:rPr>
+          <w:i/>
+          <w:iCs/>
           <w:szCs w:val="21"/>
         </w:rPr>
         <w:t xml:space="preserve">ou can check whether these results are reasonable (“benchmarking”) by setting </w:t>
@@ -3072,12 +4712,16 @@
       <w:r>
         <w:rPr>
           <w:rFonts w:hint="eastAsia"/>
+          <w:i/>
+          <w:iCs/>
           <w:szCs w:val="21"/>
         </w:rPr>
         <w:t>:</w:t>
       </w:r>
       <w:r>
         <w:rPr>
+          <w:i/>
+          <w:iCs/>
           <w:szCs w:val="21"/>
         </w:rPr>
         <w:t xml:space="preserve"> then</w:t>
@@ -3088,7 +4732,8 @@
         <w:spacing w:line="360" w:lineRule="auto"/>
         <w:jc w:val="both"/>
         <w:rPr>
-          <w:rFonts w:hint="eastAsia"/>
+          <w:i/>
+          <w:iCs/>
           <w:szCs w:val="21"/>
         </w:rPr>
       </w:pPr>
@@ -3107,6 +4752,7 @@
                 <w:rPr>
                   <w:rFonts w:ascii="Cambria Math" w:hAnsi="Cambria Math"/>
                   <w:i/>
+                  <w:iCs/>
                   <w:szCs w:val="21"/>
                 </w:rPr>
               </m:ctrlPr>
@@ -3134,15 +4780,13 @@
                 <w:rPr>
                   <w:rFonts w:ascii="Cambria Math" w:hAnsi="Cambria Math"/>
                   <w:i/>
+                  <w:iCs/>
                   <w:szCs w:val="21"/>
                 </w:rPr>
               </m:ctrlPr>
             </m:funcPr>
             <m:fName>
               <m:r>
-                <m:rPr>
-                  <m:sty m:val="p"/>
-                </m:rPr>
                 <w:rPr>
                   <w:rFonts w:ascii="Cambria Math" w:hAnsi="Cambria Math"/>
                   <w:szCs w:val="21"/>
@@ -3173,6 +4817,7 @@
                 <w:rPr>
                   <w:rFonts w:ascii="Cambria Math" w:hAnsi="Cambria Math"/>
                   <w:i/>
+                  <w:iCs/>
                   <w:szCs w:val="21"/>
                 </w:rPr>
               </m:ctrlPr>
@@ -3200,15 +4845,13 @@
                 <w:rPr>
                   <w:rFonts w:ascii="Cambria Math" w:hAnsi="Cambria Math"/>
                   <w:i/>
+                  <w:iCs/>
                   <w:szCs w:val="21"/>
                 </w:rPr>
               </m:ctrlPr>
             </m:funcPr>
             <m:fName>
               <m:r>
-                <m:rPr>
-                  <m:sty m:val="p"/>
-                </m:rPr>
                 <w:rPr>
                   <w:rFonts w:ascii="Cambria Math" w:hAnsi="Cambria Math"/>
                   <w:szCs w:val="21"/>
@@ -3239,22 +4882,41 @@
       </w:pPr>
       <w:r>
         <w:rPr>
+          <w:i/>
+          <w:iCs/>
           <w:szCs w:val="21"/>
         </w:rPr>
         <w:t>These are as</w:t>
       </w:r>
       <w:r>
         <w:rPr>
+          <w:i/>
+          <w:iCs/>
           <w:szCs w:val="21"/>
         </w:rPr>
         <w:t xml:space="preserve"> expected.</w:t>
       </w:r>
       <w:r>
         <w:rPr>
+          <w:szCs w:val="21"/>
+        </w:rPr>
+        <w:t>)</w:t>
+      </w:r>
+    </w:p>
+    <w:p>
+      <w:pPr>
+        <w:spacing w:line="360" w:lineRule="auto"/>
+        <w:jc w:val="both"/>
+        <w:rPr>
+          <w:szCs w:val="21"/>
+        </w:rPr>
+      </w:pPr>
+      <w:r>
+        <w:rPr>
           <w:rFonts w:hint="eastAsia"/>
           <w:szCs w:val="21"/>
         </w:rPr>
-        <w:t xml:space="preserve"> W</w:t>
+        <w:t>W</w:t>
       </w:r>
       <w:r>
         <w:rPr>
@@ -3312,7 +4974,7 @@
               <w:rFonts w:ascii="Cambria Math" w:hAnsi="Cambria Math"/>
               <w:szCs w:val="21"/>
             </w:rPr>
-            <m:t>f</m:t>
+            <m:t>-μN</m:t>
           </m:r>
           <m:d>
             <m:dPr>
@@ -3339,12 +5001,10 @@
               <w:rFonts w:ascii="Cambria Math" w:hAnsi="Cambria Math"/>
               <w:szCs w:val="21"/>
             </w:rPr>
-            <m:t>∈</m:t>
+            <m:t>≤f</m:t>
           </m:r>
           <m:d>
             <m:dPr>
-              <m:begChr m:val="["/>
-              <m:endChr m:val="]"/>
               <m:ctrlPr>
                 <w:rPr>
                   <w:rFonts w:ascii="Cambria Math" w:hAnsi="Cambria Math"/>
@@ -3359,55 +5019,35 @@
                   <w:rFonts w:ascii="Cambria Math" w:hAnsi="Cambria Math"/>
                   <w:szCs w:val="21"/>
                 </w:rPr>
-                <m:t>-μN</m:t>
+                <m:t>v</m:t>
               </m:r>
-              <m:d>
-                <m:dPr>
-                  <m:ctrlPr>
-                    <w:rPr>
-                      <w:rFonts w:ascii="Cambria Math" w:hAnsi="Cambria Math"/>
-                      <w:i/>
-                      <w:szCs w:val="21"/>
-                    </w:rPr>
-                  </m:ctrlPr>
-                </m:dPr>
-                <m:e>
-                  <m:r>
-                    <w:rPr>
-                      <w:rFonts w:ascii="Cambria Math" w:hAnsi="Cambria Math"/>
-                      <w:szCs w:val="21"/>
-                    </w:rPr>
-                    <m:t>v</m:t>
-                  </m:r>
-                </m:e>
-              </m:d>
+            </m:e>
+          </m:d>
+          <m:r>
+            <w:rPr>
+              <w:rFonts w:ascii="Cambria Math" w:hAnsi="Cambria Math"/>
+              <w:szCs w:val="21"/>
+            </w:rPr>
+            <m:t>≤μN</m:t>
+          </m:r>
+          <m:d>
+            <m:dPr>
+              <m:ctrlPr>
+                <w:rPr>
+                  <w:rFonts w:ascii="Cambria Math" w:hAnsi="Cambria Math"/>
+                  <w:i/>
+                  <w:szCs w:val="21"/>
+                </w:rPr>
+              </m:ctrlPr>
+            </m:dPr>
+            <m:e>
               <m:r>
                 <w:rPr>
                   <w:rFonts w:ascii="Cambria Math" w:hAnsi="Cambria Math"/>
                   <w:szCs w:val="21"/>
                 </w:rPr>
-                <m:t>, μN</m:t>
+                <m:t>v</m:t>
               </m:r>
-              <m:d>
-                <m:dPr>
-                  <m:ctrlPr>
-                    <w:rPr>
-                      <w:rFonts w:ascii="Cambria Math" w:hAnsi="Cambria Math"/>
-                      <w:i/>
-                      <w:szCs w:val="21"/>
-                    </w:rPr>
-                  </m:ctrlPr>
-                </m:dPr>
-                <m:e>
-                  <m:r>
-                    <w:rPr>
-                      <w:rFonts w:ascii="Cambria Math" w:hAnsi="Cambria Math"/>
-                      <w:szCs w:val="21"/>
-                    </w:rPr>
-                    <m:t>v</m:t>
-                  </m:r>
-                </m:e>
-              </m:d>
             </m:e>
           </m:d>
         </m:oMath>
@@ -3415,13 +5055,4411 @@
     </w:p>
     <w:p>
       <w:pPr>
+        <w:pStyle w:val="ListParagraph"/>
+        <w:numPr>
+          <w:ilvl w:val="0"/>
+          <w:numId w:val="32"/>
+        </w:numPr>
+        <w:spacing w:line="360" w:lineRule="auto"/>
+        <w:ind w:firstLineChars="0"/>
+        <w:jc w:val="both"/>
+        <w:rPr>
+          <w:szCs w:val="21"/>
+        </w:rPr>
+      </w:pPr>
+      <w:r>
+        <w:rPr>
+          <w:rFonts w:hint="eastAsia"/>
+          <w:szCs w:val="21"/>
+        </w:rPr>
+        <w:t>L</w:t>
+      </w:r>
+      <w:r>
+        <w:rPr>
+          <w:szCs w:val="21"/>
+        </w:rPr>
+        <w:t xml:space="preserve">et us first check </w:t>
+      </w:r>
+      <m:oMath>
+        <m:r>
+          <w:rPr>
+            <w:rFonts w:ascii="Cambria Math" w:hAnsi="Cambria Math"/>
+            <w:szCs w:val="21"/>
+          </w:rPr>
+          <m:t>f</m:t>
+        </m:r>
+        <m:d>
+          <m:dPr>
+            <m:ctrlPr>
+              <w:rPr>
+                <w:rFonts w:ascii="Cambria Math" w:hAnsi="Cambria Math"/>
+                <w:i/>
+                <w:szCs w:val="21"/>
+              </w:rPr>
+            </m:ctrlPr>
+          </m:dPr>
+          <m:e>
+            <m:r>
+              <w:rPr>
+                <w:rFonts w:ascii="Cambria Math" w:hAnsi="Cambria Math"/>
+                <w:szCs w:val="21"/>
+              </w:rPr>
+              <m:t>v</m:t>
+            </m:r>
+          </m:e>
+        </m:d>
+        <m:r>
+          <w:rPr>
+            <w:rFonts w:ascii="Cambria Math" w:hAnsi="Cambria Math"/>
+            <w:szCs w:val="21"/>
+          </w:rPr>
+          <m:t>+μN</m:t>
+        </m:r>
+        <m:d>
+          <m:dPr>
+            <m:ctrlPr>
+              <w:rPr>
+                <w:rFonts w:ascii="Cambria Math" w:hAnsi="Cambria Math"/>
+                <w:i/>
+                <w:szCs w:val="21"/>
+              </w:rPr>
+            </m:ctrlPr>
+          </m:dPr>
+          <m:e>
+            <m:r>
+              <w:rPr>
+                <w:rFonts w:ascii="Cambria Math" w:hAnsi="Cambria Math"/>
+                <w:szCs w:val="21"/>
+              </w:rPr>
+              <m:t>v</m:t>
+            </m:r>
+          </m:e>
+        </m:d>
+        <m:r>
+          <w:rPr>
+            <w:rFonts w:ascii="Cambria Math" w:hAnsi="Cambria Math"/>
+            <w:szCs w:val="21"/>
+          </w:rPr>
+          <m:t>≥0</m:t>
+        </m:r>
+      </m:oMath>
+      <w:r>
+        <w:rPr>
+          <w:szCs w:val="21"/>
+        </w:rPr>
+        <w:t xml:space="preserve">: </w:t>
+      </w:r>
+    </w:p>
+    <w:p>
+      <w:pPr>
+        <w:pStyle w:val="ListParagraph"/>
+        <w:spacing w:line="360" w:lineRule="auto"/>
+        <w:ind w:left="420" w:firstLineChars="0" w:firstLine="0"/>
+        <w:jc w:val="both"/>
+        <w:rPr>
+          <w:szCs w:val="21"/>
+        </w:rPr>
+      </w:pPr>
+      <m:oMathPara>
+        <m:oMath>
+          <m:eqArr>
+            <m:eqArrPr>
+              <m:ctrlPr>
+                <w:rPr>
+                  <w:rFonts w:ascii="Cambria Math" w:hAnsi="Cambria Math"/>
+                  <w:i/>
+                  <w:szCs w:val="21"/>
+                </w:rPr>
+              </m:ctrlPr>
+            </m:eqArrPr>
+            <m:e>
+              <m:r>
+                <w:rPr>
+                  <w:rFonts w:ascii="Cambria Math" w:hAnsi="Cambria Math"/>
+                  <w:szCs w:val="21"/>
+                </w:rPr>
+                <m:t>f</m:t>
+              </m:r>
+              <m:d>
+                <m:dPr>
+                  <m:ctrlPr>
+                    <w:rPr>
+                      <w:rFonts w:ascii="Cambria Math" w:hAnsi="Cambria Math"/>
+                      <w:i/>
+                      <w:szCs w:val="21"/>
+                    </w:rPr>
+                  </m:ctrlPr>
+                </m:dPr>
+                <m:e>
+                  <m:r>
+                    <w:rPr>
+                      <w:rFonts w:ascii="Cambria Math" w:hAnsi="Cambria Math"/>
+                      <w:szCs w:val="21"/>
+                    </w:rPr>
+                    <m:t>v</m:t>
+                  </m:r>
+                </m:e>
+              </m:d>
+              <m:r>
+                <w:rPr>
+                  <w:rFonts w:ascii="Cambria Math" w:hAnsi="Cambria Math"/>
+                  <w:szCs w:val="21"/>
+                </w:rPr>
+                <m:t>+μN</m:t>
+              </m:r>
+              <m:d>
+                <m:dPr>
+                  <m:ctrlPr>
+                    <w:rPr>
+                      <w:rFonts w:ascii="Cambria Math" w:hAnsi="Cambria Math"/>
+                      <w:i/>
+                      <w:szCs w:val="21"/>
+                    </w:rPr>
+                  </m:ctrlPr>
+                </m:dPr>
+                <m:e>
+                  <m:r>
+                    <w:rPr>
+                      <w:rFonts w:ascii="Cambria Math" w:hAnsi="Cambria Math"/>
+                      <w:szCs w:val="21"/>
+                    </w:rPr>
+                    <m:t>v</m:t>
+                  </m:r>
+                </m:e>
+              </m:d>
+              <m:r>
+                <w:rPr>
+                  <w:rFonts w:ascii="Cambria Math" w:hAnsi="Cambria Math"/>
+                  <w:szCs w:val="21"/>
+                </w:rPr>
+                <m:t>&amp;=</m:t>
+              </m:r>
+              <m:f>
+                <m:fPr>
+                  <m:ctrlPr>
+                    <w:rPr>
+                      <w:rFonts w:ascii="Cambria Math" w:hAnsi="Cambria Math"/>
+                      <w:i/>
+                      <w:szCs w:val="21"/>
+                    </w:rPr>
+                  </m:ctrlPr>
+                </m:fPr>
+                <m:num>
+                  <m:r>
+                    <w:rPr>
+                      <w:rFonts w:ascii="Cambria Math" w:hAnsi="Cambria Math"/>
+                      <w:szCs w:val="21"/>
+                    </w:rPr>
+                    <m:t>m</m:t>
+                  </m:r>
+                  <m:sSup>
+                    <m:sSupPr>
+                      <m:ctrlPr>
+                        <w:rPr>
+                          <w:rFonts w:ascii="Cambria Math" w:hAnsi="Cambria Math"/>
+                          <w:i/>
+                          <w:szCs w:val="21"/>
+                        </w:rPr>
+                      </m:ctrlPr>
+                    </m:sSupPr>
+                    <m:e>
+                      <m:r>
+                        <w:rPr>
+                          <w:rFonts w:ascii="Cambria Math" w:hAnsi="Cambria Math"/>
+                          <w:szCs w:val="21"/>
+                        </w:rPr>
+                        <m:t>v</m:t>
+                      </m:r>
+                    </m:e>
+                    <m:sup>
+                      <m:r>
+                        <w:rPr>
+                          <w:rFonts w:ascii="Cambria Math" w:hAnsi="Cambria Math"/>
+                          <w:szCs w:val="21"/>
+                        </w:rPr>
+                        <m:t>2</m:t>
+                      </m:r>
+                    </m:sup>
+                  </m:sSup>
+                </m:num>
+                <m:den>
+                  <m:r>
+                    <w:rPr>
+                      <w:rFonts w:ascii="Cambria Math" w:hAnsi="Cambria Math"/>
+                      <w:szCs w:val="21"/>
+                    </w:rPr>
+                    <m:t>R</m:t>
+                  </m:r>
+                </m:den>
+              </m:f>
+              <m:d>
+                <m:dPr>
+                  <m:ctrlPr>
+                    <w:rPr>
+                      <w:rFonts w:ascii="Cambria Math" w:hAnsi="Cambria Math"/>
+                      <w:i/>
+                      <w:szCs w:val="21"/>
+                    </w:rPr>
+                  </m:ctrlPr>
+                </m:dPr>
+                <m:e>
+                  <m:func>
+                    <m:funcPr>
+                      <m:ctrlPr>
+                        <w:rPr>
+                          <w:rFonts w:ascii="Cambria Math" w:hAnsi="Cambria Math"/>
+                          <w:i/>
+                          <w:szCs w:val="21"/>
+                        </w:rPr>
+                      </m:ctrlPr>
+                    </m:funcPr>
+                    <m:fName>
+                      <m:r>
+                        <m:rPr>
+                          <m:sty m:val="p"/>
+                        </m:rPr>
+                        <w:rPr>
+                          <w:rFonts w:ascii="Cambria Math" w:hAnsi="Cambria Math"/>
+                          <w:szCs w:val="21"/>
+                        </w:rPr>
+                        <m:t>cos</m:t>
+                      </m:r>
+                    </m:fName>
+                    <m:e>
+                      <m:r>
+                        <w:rPr>
+                          <w:rFonts w:ascii="Cambria Math" w:hAnsi="Cambria Math"/>
+                          <w:szCs w:val="21"/>
+                        </w:rPr>
+                        <m:t>θ</m:t>
+                      </m:r>
+                    </m:e>
+                  </m:func>
+                  <m:r>
+                    <w:rPr>
+                      <w:rFonts w:ascii="Cambria Math" w:hAnsi="Cambria Math"/>
+                      <w:szCs w:val="21"/>
+                    </w:rPr>
+                    <m:t>+</m:t>
+                  </m:r>
+                  <m:func>
+                    <m:funcPr>
+                      <m:ctrlPr>
+                        <w:rPr>
+                          <w:rFonts w:ascii="Cambria Math" w:hAnsi="Cambria Math"/>
+                          <w:i/>
+                          <w:szCs w:val="21"/>
+                        </w:rPr>
+                      </m:ctrlPr>
+                    </m:funcPr>
+                    <m:fName>
+                      <m:r>
+                        <m:rPr>
+                          <m:sty m:val="p"/>
+                        </m:rPr>
+                        <w:rPr>
+                          <w:rFonts w:ascii="Cambria Math" w:hAnsi="Cambria Math"/>
+                          <w:szCs w:val="21"/>
+                        </w:rPr>
+                        <m:t>sin</m:t>
+                      </m:r>
+                    </m:fName>
+                    <m:e>
+                      <m:r>
+                        <w:rPr>
+                          <w:rFonts w:ascii="Cambria Math" w:hAnsi="Cambria Math"/>
+                          <w:szCs w:val="21"/>
+                        </w:rPr>
+                        <m:t>θ</m:t>
+                      </m:r>
+                    </m:e>
+                  </m:func>
+                </m:e>
+              </m:d>
+              <m:r>
+                <w:rPr>
+                  <w:rFonts w:ascii="Cambria Math" w:hAnsi="Cambria Math"/>
+                  <w:szCs w:val="21"/>
+                </w:rPr>
+                <m:t>+mg</m:t>
+              </m:r>
+              <m:d>
+                <m:dPr>
+                  <m:ctrlPr>
+                    <w:rPr>
+                      <w:rFonts w:ascii="Cambria Math" w:hAnsi="Cambria Math"/>
+                      <w:i/>
+                      <w:szCs w:val="21"/>
+                    </w:rPr>
+                  </m:ctrlPr>
+                </m:dPr>
+                <m:e>
+                  <m:r>
+                    <w:rPr>
+                      <w:rFonts w:ascii="Cambria Math" w:hAnsi="Cambria Math"/>
+                      <w:szCs w:val="21"/>
+                    </w:rPr>
+                    <m:t>-</m:t>
+                  </m:r>
+                  <m:func>
+                    <m:funcPr>
+                      <m:ctrlPr>
+                        <w:rPr>
+                          <w:rFonts w:ascii="Cambria Math" w:hAnsi="Cambria Math"/>
+                          <w:i/>
+                          <w:szCs w:val="21"/>
+                        </w:rPr>
+                      </m:ctrlPr>
+                    </m:funcPr>
+                    <m:fName>
+                      <m:r>
+                        <m:rPr>
+                          <m:sty m:val="p"/>
+                        </m:rPr>
+                        <w:rPr>
+                          <w:rFonts w:ascii="Cambria Math" w:hAnsi="Cambria Math"/>
+                          <w:szCs w:val="21"/>
+                        </w:rPr>
+                        <m:t>sin</m:t>
+                      </m:r>
+                    </m:fName>
+                    <m:e>
+                      <m:r>
+                        <w:rPr>
+                          <w:rFonts w:ascii="Cambria Math" w:hAnsi="Cambria Math"/>
+                          <w:szCs w:val="21"/>
+                        </w:rPr>
+                        <m:t>θ</m:t>
+                      </m:r>
+                    </m:e>
+                  </m:func>
+                  <m:r>
+                    <w:rPr>
+                      <w:rFonts w:ascii="Cambria Math" w:hAnsi="Cambria Math"/>
+                      <w:szCs w:val="21"/>
+                    </w:rPr>
+                    <m:t>+</m:t>
+                  </m:r>
+                  <m:func>
+                    <m:funcPr>
+                      <m:ctrlPr>
+                        <w:rPr>
+                          <w:rFonts w:ascii="Cambria Math" w:hAnsi="Cambria Math"/>
+                          <w:i/>
+                          <w:szCs w:val="21"/>
+                        </w:rPr>
+                      </m:ctrlPr>
+                    </m:funcPr>
+                    <m:fName>
+                      <m:r>
+                        <m:rPr>
+                          <m:sty m:val="p"/>
+                        </m:rPr>
+                        <w:rPr>
+                          <w:rFonts w:ascii="Cambria Math" w:hAnsi="Cambria Math"/>
+                          <w:szCs w:val="21"/>
+                        </w:rPr>
+                        <m:t>cos</m:t>
+                      </m:r>
+                    </m:fName>
+                    <m:e>
+                      <m:r>
+                        <w:rPr>
+                          <w:rFonts w:ascii="Cambria Math" w:hAnsi="Cambria Math"/>
+                          <w:szCs w:val="21"/>
+                        </w:rPr>
+                        <m:t>θ</m:t>
+                      </m:r>
+                    </m:e>
+                  </m:func>
+                </m:e>
+              </m:d>
+            </m:e>
+            <m:e>
+              <m:r>
+                <w:rPr>
+                  <w:rFonts w:ascii="Cambria Math" w:hAnsi="Cambria Math"/>
+                  <w:szCs w:val="21"/>
+                </w:rPr>
+                <m:t>&amp;=1.16</m:t>
+              </m:r>
+              <m:f>
+                <m:fPr>
+                  <m:ctrlPr>
+                    <w:rPr>
+                      <w:rFonts w:ascii="Cambria Math" w:hAnsi="Cambria Math"/>
+                      <w:i/>
+                      <w:szCs w:val="21"/>
+                    </w:rPr>
+                  </m:ctrlPr>
+                </m:fPr>
+                <m:num>
+                  <m:r>
+                    <w:rPr>
+                      <w:rFonts w:ascii="Cambria Math" w:hAnsi="Cambria Math"/>
+                      <w:szCs w:val="21"/>
+                    </w:rPr>
+                    <m:t>m</m:t>
+                  </m:r>
+                  <m:sSup>
+                    <m:sSupPr>
+                      <m:ctrlPr>
+                        <w:rPr>
+                          <w:rFonts w:ascii="Cambria Math" w:hAnsi="Cambria Math"/>
+                          <w:i/>
+                          <w:szCs w:val="21"/>
+                        </w:rPr>
+                      </m:ctrlPr>
+                    </m:sSupPr>
+                    <m:e>
+                      <m:r>
+                        <w:rPr>
+                          <w:rFonts w:ascii="Cambria Math" w:hAnsi="Cambria Math"/>
+                          <w:szCs w:val="21"/>
+                        </w:rPr>
+                        <m:t>v</m:t>
+                      </m:r>
+                    </m:e>
+                    <m:sup>
+                      <m:r>
+                        <w:rPr>
+                          <w:rFonts w:ascii="Cambria Math" w:hAnsi="Cambria Math"/>
+                          <w:szCs w:val="21"/>
+                        </w:rPr>
+                        <m:t>2</m:t>
+                      </m:r>
+                    </m:sup>
+                  </m:sSup>
+                </m:num>
+                <m:den>
+                  <m:r>
+                    <w:rPr>
+                      <w:rFonts w:ascii="Cambria Math" w:hAnsi="Cambria Math"/>
+                      <w:szCs w:val="21"/>
+                    </w:rPr>
+                    <m:t>R</m:t>
+                  </m:r>
+                </m:den>
+              </m:f>
+              <m:r>
+                <w:rPr>
+                  <w:rFonts w:ascii="Cambria Math" w:hAnsi="Cambria Math"/>
+                  <w:szCs w:val="21"/>
+                </w:rPr>
+                <m:t>+0.81mg</m:t>
+              </m:r>
+            </m:e>
+          </m:eqArr>
+        </m:oMath>
+      </m:oMathPara>
+    </w:p>
+    <w:p>
+      <w:pPr>
+        <w:pStyle w:val="ListParagraph"/>
+        <w:spacing w:line="360" w:lineRule="auto"/>
+        <w:ind w:left="420" w:firstLineChars="0" w:firstLine="0"/>
+        <w:jc w:val="both"/>
+        <w:rPr>
+          <w:szCs w:val="21"/>
+        </w:rPr>
+      </w:pPr>
+      <w:r>
+        <w:rPr>
+          <w:szCs w:val="21"/>
+        </w:rPr>
+        <w:t>We find that</w:t>
+      </w:r>
+      <w:r>
+        <w:rPr>
+          <w:szCs w:val="21"/>
+        </w:rPr>
+        <w:t xml:space="preserve"> </w:t>
+      </w:r>
+      <m:oMath>
+        <m:r>
+          <w:rPr>
+            <w:rFonts w:ascii="Cambria Math" w:hAnsi="Cambria Math"/>
+            <w:szCs w:val="21"/>
+          </w:rPr>
+          <m:t>f</m:t>
+        </m:r>
+        <m:d>
+          <m:dPr>
+            <m:ctrlPr>
+              <w:rPr>
+                <w:rFonts w:ascii="Cambria Math" w:hAnsi="Cambria Math"/>
+                <w:i/>
+                <w:szCs w:val="21"/>
+              </w:rPr>
+            </m:ctrlPr>
+          </m:dPr>
+          <m:e>
+            <m:r>
+              <w:rPr>
+                <w:rFonts w:ascii="Cambria Math" w:hAnsi="Cambria Math"/>
+                <w:szCs w:val="21"/>
+              </w:rPr>
+              <m:t>v</m:t>
+            </m:r>
+          </m:e>
+        </m:d>
+        <m:r>
+          <w:rPr>
+            <w:rFonts w:ascii="Cambria Math" w:hAnsi="Cambria Math"/>
+            <w:szCs w:val="21"/>
+          </w:rPr>
+          <m:t>+μN</m:t>
+        </m:r>
+        <m:d>
+          <m:dPr>
+            <m:ctrlPr>
+              <w:rPr>
+                <w:rFonts w:ascii="Cambria Math" w:hAnsi="Cambria Math"/>
+                <w:i/>
+                <w:szCs w:val="21"/>
+              </w:rPr>
+            </m:ctrlPr>
+          </m:dPr>
+          <m:e>
+            <m:r>
+              <w:rPr>
+                <w:rFonts w:ascii="Cambria Math" w:hAnsi="Cambria Math"/>
+                <w:szCs w:val="21"/>
+              </w:rPr>
+              <m:t>v</m:t>
+            </m:r>
+          </m:e>
+        </m:d>
+        <m:r>
+          <w:rPr>
+            <w:rFonts w:ascii="Cambria Math" w:hAnsi="Cambria Math"/>
+            <w:szCs w:val="21"/>
+          </w:rPr>
+          <m:t>≥0</m:t>
+        </m:r>
+      </m:oMath>
+      <w:r>
+        <w:rPr>
+          <w:rFonts w:hint="eastAsia"/>
+          <w:szCs w:val="21"/>
+        </w:rPr>
+        <w:t xml:space="preserve"> </w:t>
+      </w:r>
+      <w:r>
+        <w:rPr>
+          <w:szCs w:val="21"/>
+        </w:rPr>
+        <w:t>always holds</w:t>
+      </w:r>
+      <w:r>
+        <w:rPr>
+          <w:szCs w:val="21"/>
+        </w:rPr>
+        <w:t xml:space="preserve"> for </w:t>
+      </w:r>
+      <w:r>
+        <w:rPr>
+          <w:i/>
+          <w:iCs/>
+          <w:szCs w:val="21"/>
+        </w:rPr>
+        <w:t>all</w:t>
+      </w:r>
+      <w:r>
+        <w:rPr>
+          <w:szCs w:val="21"/>
+        </w:rPr>
+        <w:t xml:space="preserve"> values of</w:t>
+      </w:r>
+      <w:r>
+        <w:rPr>
+          <w:i/>
+          <w:iCs/>
+          <w:szCs w:val="21"/>
+        </w:rPr>
+        <w:t xml:space="preserve"> </w:t>
+      </w:r>
+      <m:oMath>
+        <m:r>
+          <w:rPr>
+            <w:rFonts w:ascii="Cambria Math" w:hAnsi="Cambria Math"/>
+            <w:szCs w:val="21"/>
+          </w:rPr>
+          <m:t>v</m:t>
+        </m:r>
+      </m:oMath>
+      <w:r>
+        <w:rPr>
+          <w:szCs w:val="21"/>
+        </w:rPr>
+        <w:t xml:space="preserve">. </w:t>
+      </w:r>
+    </w:p>
+    <w:p>
+      <w:pPr>
+        <w:pStyle w:val="ListParagraph"/>
+        <w:numPr>
+          <w:ilvl w:val="0"/>
+          <w:numId w:val="32"/>
+        </w:numPr>
+        <w:spacing w:line="360" w:lineRule="auto"/>
+        <w:ind w:firstLineChars="0"/>
+        <w:jc w:val="both"/>
+        <w:rPr>
+          <w:szCs w:val="21"/>
+        </w:rPr>
+      </w:pPr>
+      <w:r>
+        <w:rPr>
+          <w:szCs w:val="21"/>
+        </w:rPr>
+        <w:t xml:space="preserve">Next, check </w:t>
+      </w:r>
+      <m:oMath>
+        <m:r>
+          <w:rPr>
+            <w:rFonts w:ascii="Cambria Math" w:hAnsi="Cambria Math"/>
+            <w:szCs w:val="21"/>
+          </w:rPr>
+          <m:t>f</m:t>
+        </m:r>
+        <m:d>
+          <m:dPr>
+            <m:ctrlPr>
+              <w:rPr>
+                <w:rFonts w:ascii="Cambria Math" w:hAnsi="Cambria Math"/>
+                <w:i/>
+                <w:szCs w:val="21"/>
+              </w:rPr>
+            </m:ctrlPr>
+          </m:dPr>
+          <m:e>
+            <m:r>
+              <w:rPr>
+                <w:rFonts w:ascii="Cambria Math" w:hAnsi="Cambria Math"/>
+                <w:szCs w:val="21"/>
+              </w:rPr>
+              <m:t>v</m:t>
+            </m:r>
+          </m:e>
+        </m:d>
+        <m:r>
+          <w:rPr>
+            <w:rFonts w:ascii="Cambria Math" w:hAnsi="Cambria Math"/>
+            <w:szCs w:val="21"/>
+          </w:rPr>
+          <m:t>-μN</m:t>
+        </m:r>
+        <m:d>
+          <m:dPr>
+            <m:ctrlPr>
+              <w:rPr>
+                <w:rFonts w:ascii="Cambria Math" w:hAnsi="Cambria Math"/>
+                <w:i/>
+                <w:szCs w:val="21"/>
+              </w:rPr>
+            </m:ctrlPr>
+          </m:dPr>
+          <m:e>
+            <m:r>
+              <w:rPr>
+                <w:rFonts w:ascii="Cambria Math" w:hAnsi="Cambria Math"/>
+                <w:szCs w:val="21"/>
+              </w:rPr>
+              <m:t>v</m:t>
+            </m:r>
+          </m:e>
+        </m:d>
+        <m:r>
+          <w:rPr>
+            <w:rFonts w:ascii="Cambria Math" w:hAnsi="Cambria Math"/>
+            <w:szCs w:val="21"/>
+          </w:rPr>
+          <m:t>≤0</m:t>
+        </m:r>
+      </m:oMath>
+      <w:r>
+        <w:rPr>
+          <w:rFonts w:hint="eastAsia"/>
+          <w:szCs w:val="21"/>
+        </w:rPr>
+        <w:t>:</w:t>
+      </w:r>
+    </w:p>
+    <w:p>
+      <w:pPr>
+        <w:pStyle w:val="ListParagraph"/>
+        <w:spacing w:line="360" w:lineRule="auto"/>
+        <w:ind w:left="420" w:firstLineChars="0" w:firstLine="0"/>
+        <w:jc w:val="both"/>
+        <w:rPr>
+          <w:szCs w:val="21"/>
+        </w:rPr>
+      </w:pPr>
+      <m:oMathPara>
+        <m:oMath>
+          <m:eqArr>
+            <m:eqArrPr>
+              <m:ctrlPr>
+                <w:rPr>
+                  <w:rFonts w:ascii="Cambria Math" w:hAnsi="Cambria Math"/>
+                  <w:i/>
+                  <w:szCs w:val="21"/>
+                </w:rPr>
+              </m:ctrlPr>
+            </m:eqArrPr>
+            <m:e>
+              <m:r>
+                <w:rPr>
+                  <w:rFonts w:ascii="Cambria Math" w:hAnsi="Cambria Math"/>
+                  <w:szCs w:val="21"/>
+                </w:rPr>
+                <m:t>f</m:t>
+              </m:r>
+              <m:d>
+                <m:dPr>
+                  <m:ctrlPr>
+                    <w:rPr>
+                      <w:rFonts w:ascii="Cambria Math" w:hAnsi="Cambria Math"/>
+                      <w:i/>
+                      <w:szCs w:val="21"/>
+                    </w:rPr>
+                  </m:ctrlPr>
+                </m:dPr>
+                <m:e>
+                  <m:r>
+                    <w:rPr>
+                      <w:rFonts w:ascii="Cambria Math" w:hAnsi="Cambria Math"/>
+                      <w:szCs w:val="21"/>
+                    </w:rPr>
+                    <m:t>v</m:t>
+                  </m:r>
+                </m:e>
+              </m:d>
+              <m:r>
+                <w:rPr>
+                  <w:rFonts w:ascii="Cambria Math" w:hAnsi="Cambria Math"/>
+                  <w:szCs w:val="21"/>
+                </w:rPr>
+                <m:t>-μN</m:t>
+              </m:r>
+              <m:d>
+                <m:dPr>
+                  <m:ctrlPr>
+                    <w:rPr>
+                      <w:rFonts w:ascii="Cambria Math" w:hAnsi="Cambria Math"/>
+                      <w:i/>
+                      <w:szCs w:val="21"/>
+                    </w:rPr>
+                  </m:ctrlPr>
+                </m:dPr>
+                <m:e>
+                  <m:r>
+                    <w:rPr>
+                      <w:rFonts w:ascii="Cambria Math" w:hAnsi="Cambria Math"/>
+                      <w:szCs w:val="21"/>
+                    </w:rPr>
+                    <m:t>v</m:t>
+                  </m:r>
+                </m:e>
+              </m:d>
+              <m:r>
+                <w:rPr>
+                  <w:rFonts w:ascii="Cambria Math" w:hAnsi="Cambria Math"/>
+                  <w:szCs w:val="21"/>
+                </w:rPr>
+                <m:t>&amp;=</m:t>
+              </m:r>
+              <m:f>
+                <m:fPr>
+                  <m:ctrlPr>
+                    <w:rPr>
+                      <w:rFonts w:ascii="Cambria Math" w:hAnsi="Cambria Math"/>
+                      <w:i/>
+                      <w:szCs w:val="21"/>
+                    </w:rPr>
+                  </m:ctrlPr>
+                </m:fPr>
+                <m:num>
+                  <m:r>
+                    <w:rPr>
+                      <w:rFonts w:ascii="Cambria Math" w:hAnsi="Cambria Math"/>
+                      <w:szCs w:val="21"/>
+                    </w:rPr>
+                    <m:t>m</m:t>
+                  </m:r>
+                  <m:sSup>
+                    <m:sSupPr>
+                      <m:ctrlPr>
+                        <w:rPr>
+                          <w:rFonts w:ascii="Cambria Math" w:hAnsi="Cambria Math"/>
+                          <w:i/>
+                          <w:szCs w:val="21"/>
+                        </w:rPr>
+                      </m:ctrlPr>
+                    </m:sSupPr>
+                    <m:e>
+                      <m:r>
+                        <w:rPr>
+                          <w:rFonts w:ascii="Cambria Math" w:hAnsi="Cambria Math"/>
+                          <w:szCs w:val="21"/>
+                        </w:rPr>
+                        <m:t>v</m:t>
+                      </m:r>
+                    </m:e>
+                    <m:sup>
+                      <m:r>
+                        <w:rPr>
+                          <w:rFonts w:ascii="Cambria Math" w:hAnsi="Cambria Math"/>
+                          <w:szCs w:val="21"/>
+                        </w:rPr>
+                        <m:t>2</m:t>
+                      </m:r>
+                    </m:sup>
+                  </m:sSup>
+                </m:num>
+                <m:den>
+                  <m:r>
+                    <w:rPr>
+                      <w:rFonts w:ascii="Cambria Math" w:hAnsi="Cambria Math"/>
+                      <w:szCs w:val="21"/>
+                    </w:rPr>
+                    <m:t>R</m:t>
+                  </m:r>
+                </m:den>
+              </m:f>
+              <m:d>
+                <m:dPr>
+                  <m:ctrlPr>
+                    <w:rPr>
+                      <w:rFonts w:ascii="Cambria Math" w:hAnsi="Cambria Math"/>
+                      <w:i/>
+                      <w:szCs w:val="21"/>
+                    </w:rPr>
+                  </m:ctrlPr>
+                </m:dPr>
+                <m:e>
+                  <m:func>
+                    <m:funcPr>
+                      <m:ctrlPr>
+                        <w:rPr>
+                          <w:rFonts w:ascii="Cambria Math" w:hAnsi="Cambria Math"/>
+                          <w:i/>
+                          <w:szCs w:val="21"/>
+                        </w:rPr>
+                      </m:ctrlPr>
+                    </m:funcPr>
+                    <m:fName>
+                      <m:r>
+                        <m:rPr>
+                          <m:sty m:val="p"/>
+                        </m:rPr>
+                        <w:rPr>
+                          <w:rFonts w:ascii="Cambria Math" w:hAnsi="Cambria Math"/>
+                          <w:szCs w:val="21"/>
+                        </w:rPr>
+                        <m:t>cos</m:t>
+                      </m:r>
+                    </m:fName>
+                    <m:e>
+                      <m:r>
+                        <w:rPr>
+                          <w:rFonts w:ascii="Cambria Math" w:hAnsi="Cambria Math"/>
+                          <w:szCs w:val="21"/>
+                        </w:rPr>
+                        <m:t>θ</m:t>
+                      </m:r>
+                    </m:e>
+                  </m:func>
+                  <m:r>
+                    <w:rPr>
+                      <w:rFonts w:ascii="Cambria Math" w:hAnsi="Cambria Math"/>
+                      <w:szCs w:val="21"/>
+                    </w:rPr>
+                    <m:t>-</m:t>
+                  </m:r>
+                  <m:func>
+                    <m:funcPr>
+                      <m:ctrlPr>
+                        <w:rPr>
+                          <w:rFonts w:ascii="Cambria Math" w:hAnsi="Cambria Math"/>
+                          <w:i/>
+                          <w:szCs w:val="21"/>
+                        </w:rPr>
+                      </m:ctrlPr>
+                    </m:funcPr>
+                    <m:fName>
+                      <m:r>
+                        <m:rPr>
+                          <m:sty m:val="p"/>
+                        </m:rPr>
+                        <w:rPr>
+                          <w:rFonts w:ascii="Cambria Math" w:hAnsi="Cambria Math"/>
+                          <w:szCs w:val="21"/>
+                        </w:rPr>
+                        <m:t>sin</m:t>
+                      </m:r>
+                    </m:fName>
+                    <m:e>
+                      <m:r>
+                        <w:rPr>
+                          <w:rFonts w:ascii="Cambria Math" w:hAnsi="Cambria Math"/>
+                          <w:szCs w:val="21"/>
+                        </w:rPr>
+                        <m:t>θ</m:t>
+                      </m:r>
+                    </m:e>
+                  </m:func>
+                </m:e>
+              </m:d>
+              <m:r>
+                <w:rPr>
+                  <w:rFonts w:ascii="Cambria Math" w:hAnsi="Cambria Math"/>
+                  <w:szCs w:val="21"/>
+                </w:rPr>
+                <m:t>-mg</m:t>
+              </m:r>
+              <m:d>
+                <m:dPr>
+                  <m:ctrlPr>
+                    <w:rPr>
+                      <w:rFonts w:ascii="Cambria Math" w:hAnsi="Cambria Math"/>
+                      <w:i/>
+                      <w:szCs w:val="21"/>
+                    </w:rPr>
+                  </m:ctrlPr>
+                </m:dPr>
+                <m:e>
+                  <m:func>
+                    <m:funcPr>
+                      <m:ctrlPr>
+                        <w:rPr>
+                          <w:rFonts w:ascii="Cambria Math" w:hAnsi="Cambria Math"/>
+                          <w:i/>
+                          <w:szCs w:val="21"/>
+                        </w:rPr>
+                      </m:ctrlPr>
+                    </m:funcPr>
+                    <m:fName>
+                      <m:r>
+                        <m:rPr>
+                          <m:sty m:val="p"/>
+                        </m:rPr>
+                        <w:rPr>
+                          <w:rFonts w:ascii="Cambria Math" w:hAnsi="Cambria Math"/>
+                          <w:szCs w:val="21"/>
+                        </w:rPr>
+                        <m:t>sin</m:t>
+                      </m:r>
+                    </m:fName>
+                    <m:e>
+                      <m:r>
+                        <w:rPr>
+                          <w:rFonts w:ascii="Cambria Math" w:hAnsi="Cambria Math"/>
+                          <w:szCs w:val="21"/>
+                        </w:rPr>
+                        <m:t>θ</m:t>
+                      </m:r>
+                    </m:e>
+                  </m:func>
+                  <m:r>
+                    <w:rPr>
+                      <w:rFonts w:ascii="Cambria Math" w:hAnsi="Cambria Math"/>
+                      <w:szCs w:val="21"/>
+                    </w:rPr>
+                    <m:t>+</m:t>
+                  </m:r>
+                  <m:func>
+                    <m:funcPr>
+                      <m:ctrlPr>
+                        <w:rPr>
+                          <w:rFonts w:ascii="Cambria Math" w:hAnsi="Cambria Math"/>
+                          <w:i/>
+                          <w:szCs w:val="21"/>
+                        </w:rPr>
+                      </m:ctrlPr>
+                    </m:funcPr>
+                    <m:fName>
+                      <m:r>
+                        <m:rPr>
+                          <m:sty m:val="p"/>
+                        </m:rPr>
+                        <w:rPr>
+                          <w:rFonts w:ascii="Cambria Math" w:hAnsi="Cambria Math"/>
+                          <w:szCs w:val="21"/>
+                        </w:rPr>
+                        <m:t>cos</m:t>
+                      </m:r>
+                    </m:fName>
+                    <m:e>
+                      <m:r>
+                        <w:rPr>
+                          <w:rFonts w:ascii="Cambria Math" w:hAnsi="Cambria Math"/>
+                          <w:szCs w:val="21"/>
+                        </w:rPr>
+                        <m:t>θ</m:t>
+                      </m:r>
+                    </m:e>
+                  </m:func>
+                </m:e>
+              </m:d>
+            </m:e>
+            <m:e>
+              <m:r>
+                <w:rPr>
+                  <w:rFonts w:ascii="Cambria Math" w:hAnsi="Cambria Math"/>
+                  <w:szCs w:val="21"/>
+                </w:rPr>
+                <m:t>&amp;=m</m:t>
+              </m:r>
+              <m:d>
+                <m:dPr>
+                  <m:ctrlPr>
+                    <w:rPr>
+                      <w:rFonts w:ascii="Cambria Math" w:hAnsi="Cambria Math"/>
+                      <w:i/>
+                      <w:szCs w:val="21"/>
+                    </w:rPr>
+                  </m:ctrlPr>
+                </m:dPr>
+                <m:e>
+                  <m:f>
+                    <m:fPr>
+                      <m:ctrlPr>
+                        <w:rPr>
+                          <w:rFonts w:ascii="Cambria Math" w:hAnsi="Cambria Math"/>
+                          <w:i/>
+                          <w:szCs w:val="21"/>
+                        </w:rPr>
+                      </m:ctrlPr>
+                    </m:fPr>
+                    <m:num>
+                      <m:r>
+                        <w:rPr>
+                          <w:rFonts w:ascii="Cambria Math" w:hAnsi="Cambria Math"/>
+                          <w:szCs w:val="21"/>
+                        </w:rPr>
+                        <m:t>0.81</m:t>
+                      </m:r>
+                    </m:num>
+                    <m:den>
+                      <m:r>
+                        <w:rPr>
+                          <w:rFonts w:ascii="Cambria Math" w:hAnsi="Cambria Math"/>
+                          <w:szCs w:val="21"/>
+                        </w:rPr>
+                        <m:t>60</m:t>
+                      </m:r>
+                    </m:den>
+                  </m:f>
+                  <m:sSup>
+                    <m:sSupPr>
+                      <m:ctrlPr>
+                        <w:rPr>
+                          <w:rFonts w:ascii="Cambria Math" w:hAnsi="Cambria Math"/>
+                          <w:i/>
+                          <w:szCs w:val="21"/>
+                        </w:rPr>
+                      </m:ctrlPr>
+                    </m:sSupPr>
+                    <m:e>
+                      <m:r>
+                        <w:rPr>
+                          <w:rFonts w:ascii="Cambria Math" w:hAnsi="Cambria Math"/>
+                          <w:szCs w:val="21"/>
+                        </w:rPr>
+                        <m:t>v</m:t>
+                      </m:r>
+                    </m:e>
+                    <m:sup>
+                      <m:r>
+                        <w:rPr>
+                          <w:rFonts w:ascii="Cambria Math" w:hAnsi="Cambria Math"/>
+                          <w:szCs w:val="21"/>
+                        </w:rPr>
+                        <m:t>2</m:t>
+                      </m:r>
+                    </m:sup>
+                  </m:sSup>
+                  <m:r>
+                    <w:rPr>
+                      <w:rFonts w:ascii="Cambria Math" w:hAnsi="Cambria Math"/>
+                      <w:szCs w:val="21"/>
+                    </w:rPr>
+                    <m:t>-9.81×1.16</m:t>
+                  </m:r>
+                </m:e>
+              </m:d>
+              <m:r>
+                <w:rPr>
+                  <w:rFonts w:ascii="Cambria Math" w:hAnsi="Cambria Math"/>
+                  <w:szCs w:val="21"/>
+                </w:rPr>
+                <m:t>≤0</m:t>
+              </m:r>
+            </m:e>
+          </m:eqArr>
+        </m:oMath>
+      </m:oMathPara>
+    </w:p>
+    <w:p>
+      <w:pPr>
+        <w:pStyle w:val="ListParagraph"/>
+        <w:spacing w:line="360" w:lineRule="auto"/>
+        <w:ind w:left="420" w:firstLineChars="0" w:firstLine="0"/>
+        <w:jc w:val="both"/>
+        <w:rPr>
+          <w:szCs w:val="21"/>
+        </w:rPr>
+      </w:pPr>
+      <w:r>
+        <w:rPr>
+          <w:rFonts w:hint="eastAsia"/>
+          <w:szCs w:val="21"/>
+        </w:rPr>
+        <w:t>S</w:t>
+      </w:r>
+      <w:r>
+        <w:rPr>
+          <w:szCs w:val="21"/>
+        </w:rPr>
+        <w:t xml:space="preserve">olving this inequality and notice that </w:t>
+      </w:r>
+      <m:oMath>
+        <m:r>
+          <w:rPr>
+            <w:rFonts w:ascii="Cambria Math" w:hAnsi="Cambria Math"/>
+            <w:szCs w:val="21"/>
+          </w:rPr>
+          <m:t>v≥0</m:t>
+        </m:r>
+      </m:oMath>
+      <w:r>
+        <w:rPr>
+          <w:rFonts w:hint="eastAsia"/>
+          <w:szCs w:val="21"/>
+        </w:rPr>
+        <w:t>,</w:t>
+      </w:r>
+      <w:r>
+        <w:rPr>
+          <w:szCs w:val="21"/>
+        </w:rPr>
+        <w:t xml:space="preserve"> we obtain</w:t>
+      </w:r>
+    </w:p>
+    <w:p>
+      <w:pPr>
+        <w:pStyle w:val="ListParagraph"/>
+        <w:spacing w:line="360" w:lineRule="auto"/>
+        <w:ind w:left="420" w:firstLineChars="0" w:firstLine="0"/>
+        <w:jc w:val="both"/>
+        <w:rPr>
+          <w:szCs w:val="21"/>
+        </w:rPr>
+      </w:pPr>
+      <m:oMathPara>
+        <m:oMath>
+          <m:r>
+            <w:rPr>
+              <w:rFonts w:ascii="Cambria Math" w:hAnsi="Cambria Math"/>
+              <w:szCs w:val="21"/>
+            </w:rPr>
+            <m:t>0≤v≤</m:t>
+          </m:r>
+          <m:rad>
+            <m:radPr>
+              <m:degHide m:val="1"/>
+              <m:ctrlPr>
+                <w:rPr>
+                  <w:rFonts w:ascii="Cambria Math" w:hAnsi="Cambria Math"/>
+                  <w:i/>
+                  <w:szCs w:val="21"/>
+                </w:rPr>
+              </m:ctrlPr>
+            </m:radPr>
+            <m:deg/>
+            <m:e>
+              <m:f>
+                <m:fPr>
+                  <m:ctrlPr>
+                    <w:rPr>
+                      <w:rFonts w:ascii="Cambria Math" w:hAnsi="Cambria Math"/>
+                      <w:i/>
+                      <w:szCs w:val="21"/>
+                    </w:rPr>
+                  </m:ctrlPr>
+                </m:fPr>
+                <m:num>
+                  <m:r>
+                    <w:rPr>
+                      <w:rFonts w:ascii="Cambria Math" w:hAnsi="Cambria Math"/>
+                      <w:szCs w:val="21"/>
+                    </w:rPr>
+                    <m:t>gR</m:t>
+                  </m:r>
+                  <m:d>
+                    <m:dPr>
+                      <m:ctrlPr>
+                        <w:rPr>
+                          <w:rFonts w:ascii="Cambria Math" w:hAnsi="Cambria Math"/>
+                          <w:i/>
+                          <w:szCs w:val="21"/>
+                        </w:rPr>
+                      </m:ctrlPr>
+                    </m:dPr>
+                    <m:e>
+                      <m:func>
+                        <m:funcPr>
+                          <m:ctrlPr>
+                            <w:rPr>
+                              <w:rFonts w:ascii="Cambria Math" w:hAnsi="Cambria Math"/>
+                              <w:i/>
+                              <w:szCs w:val="21"/>
+                            </w:rPr>
+                          </m:ctrlPr>
+                        </m:funcPr>
+                        <m:fName>
+                          <m:r>
+                            <m:rPr>
+                              <m:sty m:val="p"/>
+                            </m:rPr>
+                            <w:rPr>
+                              <w:rFonts w:ascii="Cambria Math" w:hAnsi="Cambria Math"/>
+                              <w:szCs w:val="21"/>
+                            </w:rPr>
+                            <m:t>sin</m:t>
+                          </m:r>
+                        </m:fName>
+                        <m:e>
+                          <m:r>
+                            <w:rPr>
+                              <w:rFonts w:ascii="Cambria Math" w:hAnsi="Cambria Math"/>
+                              <w:szCs w:val="21"/>
+                            </w:rPr>
+                            <m:t>θ</m:t>
+                          </m:r>
+                        </m:e>
+                      </m:func>
+                      <m:r>
+                        <w:rPr>
+                          <w:rFonts w:ascii="Cambria Math" w:hAnsi="Cambria Math"/>
+                          <w:szCs w:val="21"/>
+                        </w:rPr>
+                        <m:t>+</m:t>
+                      </m:r>
+                      <m:func>
+                        <m:funcPr>
+                          <m:ctrlPr>
+                            <w:rPr>
+                              <w:rFonts w:ascii="Cambria Math" w:hAnsi="Cambria Math"/>
+                              <w:i/>
+                              <w:szCs w:val="21"/>
+                            </w:rPr>
+                          </m:ctrlPr>
+                        </m:funcPr>
+                        <m:fName>
+                          <m:r>
+                            <m:rPr>
+                              <m:sty m:val="p"/>
+                            </m:rPr>
+                            <w:rPr>
+                              <w:rFonts w:ascii="Cambria Math" w:hAnsi="Cambria Math"/>
+                              <w:szCs w:val="21"/>
+                            </w:rPr>
+                            <m:t>cos</m:t>
+                          </m:r>
+                        </m:fName>
+                        <m:e>
+                          <m:r>
+                            <w:rPr>
+                              <w:rFonts w:ascii="Cambria Math" w:hAnsi="Cambria Math"/>
+                              <w:szCs w:val="21"/>
+                            </w:rPr>
+                            <m:t>θ</m:t>
+                          </m:r>
+                        </m:e>
+                      </m:func>
+                    </m:e>
+                  </m:d>
+                </m:num>
+                <m:den>
+                  <m:func>
+                    <m:funcPr>
+                      <m:ctrlPr>
+                        <w:rPr>
+                          <w:rFonts w:ascii="Cambria Math" w:hAnsi="Cambria Math"/>
+                          <w:i/>
+                          <w:szCs w:val="21"/>
+                        </w:rPr>
+                      </m:ctrlPr>
+                    </m:funcPr>
+                    <m:fName>
+                      <m:r>
+                        <m:rPr>
+                          <m:sty m:val="p"/>
+                        </m:rPr>
+                        <w:rPr>
+                          <w:rFonts w:ascii="Cambria Math" w:hAnsi="Cambria Math"/>
+                          <w:szCs w:val="21"/>
+                        </w:rPr>
+                        <m:t>cos</m:t>
+                      </m:r>
+                    </m:fName>
+                    <m:e>
+                      <m:r>
+                        <w:rPr>
+                          <w:rFonts w:ascii="Cambria Math" w:hAnsi="Cambria Math"/>
+                          <w:szCs w:val="21"/>
+                        </w:rPr>
+                        <m:t>θ</m:t>
+                      </m:r>
+                    </m:e>
+                  </m:func>
+                  <m:r>
+                    <w:rPr>
+                      <w:rFonts w:ascii="Cambria Math" w:hAnsi="Cambria Math"/>
+                      <w:szCs w:val="21"/>
+                    </w:rPr>
+                    <m:t>-</m:t>
+                  </m:r>
+                  <m:func>
+                    <m:funcPr>
+                      <m:ctrlPr>
+                        <w:rPr>
+                          <w:rFonts w:ascii="Cambria Math" w:hAnsi="Cambria Math"/>
+                          <w:i/>
+                          <w:szCs w:val="21"/>
+                        </w:rPr>
+                      </m:ctrlPr>
+                    </m:funcPr>
+                    <m:fName>
+                      <m:r>
+                        <m:rPr>
+                          <m:sty m:val="p"/>
+                        </m:rPr>
+                        <w:rPr>
+                          <w:rFonts w:ascii="Cambria Math" w:hAnsi="Cambria Math"/>
+                          <w:szCs w:val="21"/>
+                        </w:rPr>
+                        <m:t>sin</m:t>
+                      </m:r>
+                    </m:fName>
+                    <m:e>
+                      <m:r>
+                        <w:rPr>
+                          <w:rFonts w:ascii="Cambria Math" w:hAnsi="Cambria Math"/>
+                          <w:szCs w:val="21"/>
+                        </w:rPr>
+                        <m:t>θ</m:t>
+                      </m:r>
+                    </m:e>
+                  </m:func>
+                </m:den>
+              </m:f>
+            </m:e>
+          </m:rad>
+          <m:r>
+            <w:rPr>
+              <w:rFonts w:ascii="Cambria Math" w:hAnsi="Cambria Math"/>
+              <w:szCs w:val="21"/>
+            </w:rPr>
+            <m:t xml:space="preserve">=29.0 </m:t>
+          </m:r>
+          <m:r>
+            <m:rPr>
+              <m:nor/>
+            </m:rPr>
+            <w:rPr>
+              <w:rFonts w:ascii="Cambria Math" w:hAnsi="Cambria Math"/>
+              <w:szCs w:val="21"/>
+            </w:rPr>
+            <m:t>m/s</m:t>
+          </m:r>
+        </m:oMath>
+      </m:oMathPara>
+    </w:p>
+    <w:p>
+      <w:pPr>
         <w:spacing w:line="360" w:lineRule="auto"/>
         <w:jc w:val="both"/>
         <w:rPr>
+          <w:szCs w:val="21"/>
+        </w:rPr>
+      </w:pPr>
+    </w:p>
+    <w:p>
+      <w:pPr>
+        <w:spacing w:line="360" w:lineRule="auto"/>
+        <w:jc w:val="both"/>
+        <w:rPr>
+          <w:b/>
+          <w:bCs/>
+          <w:szCs w:val="21"/>
+        </w:rPr>
+      </w:pPr>
+      <w:r>
+        <w:rPr>
           <w:rFonts w:hint="eastAsia"/>
-          <w:szCs w:val="21"/>
-        </w:rPr>
-      </w:pPr>
+          <w:b/>
+          <w:bCs/>
+          <w:szCs w:val="21"/>
+        </w:rPr>
+        <w:t>A</w:t>
+      </w:r>
+      <w:r>
+        <w:rPr>
+          <w:b/>
+          <w:bCs/>
+          <w:szCs w:val="21"/>
+        </w:rPr>
+        <w:t>ppendix – The Terminal Speed</w:t>
+      </w:r>
+    </w:p>
+    <w:p>
+      <w:pPr>
+        <w:spacing w:line="360" w:lineRule="auto"/>
+        <w:jc w:val="both"/>
+        <w:rPr>
+          <w:szCs w:val="21"/>
+        </w:rPr>
+      </w:pPr>
+      <w:r>
+        <w:rPr>
+          <w:rFonts w:hint="eastAsia"/>
+          <w:szCs w:val="21"/>
+        </w:rPr>
+        <w:t>I</w:t>
+      </w:r>
+      <w:r>
+        <w:rPr>
+          <w:szCs w:val="21"/>
+        </w:rPr>
+        <w:t xml:space="preserve">n the lecture, you learned that for a body falling in the air, the </w:t>
+      </w:r>
+      <w:r>
+        <w:rPr>
+          <w:b/>
+          <w:bCs/>
+          <w:szCs w:val="21"/>
+        </w:rPr>
+        <w:t>drag force (air resistance)</w:t>
+      </w:r>
+      <w:r>
+        <w:rPr>
+          <w:szCs w:val="21"/>
+        </w:rPr>
+        <w:t xml:space="preserve"> is given by the formula</w:t>
+      </w:r>
+    </w:p>
+    <w:p>
+      <w:pPr>
+        <w:spacing w:line="360" w:lineRule="auto"/>
+        <w:jc w:val="both"/>
+        <w:divId w:val="719860778"/>
+        <w:rPr>
+          <w:rFonts w:ascii="Cambria Math" w:hAnsi="Cambria Math"/>
+          <w:i/>
+          <w:szCs w:val="21"/>
+          <w:lang w:val="en-CN"/>
+        </w:rPr>
+      </w:pPr>
+      <m:oMathPara>
+        <m:oMathParaPr>
+          <m:jc m:val="centerGroup"/>
+        </m:oMathParaPr>
+        <m:oMath>
+          <m:r>
+            <w:rPr>
+              <w:rFonts w:ascii="Cambria Math" w:hAnsi="Cambria Math"/>
+              <w:szCs w:val="21"/>
+              <w:lang w:val="en-CN"/>
+            </w:rPr>
+            <m:t>D=-k</m:t>
+          </m:r>
+          <m:sSup>
+            <m:sSupPr>
+              <m:ctrlPr>
+                <w:rPr>
+                  <w:rFonts w:ascii="Cambria Math" w:hAnsi="Cambria Math"/>
+                  <w:i/>
+                  <w:iCs/>
+                  <w:szCs w:val="21"/>
+                  <w:lang w:val="en-CN"/>
+                </w:rPr>
+              </m:ctrlPr>
+            </m:sSupPr>
+            <m:e>
+              <m:r>
+                <w:rPr>
+                  <w:rFonts w:ascii="Cambria Math" w:hAnsi="Cambria Math"/>
+                  <w:szCs w:val="21"/>
+                  <w:lang w:val="en-CN"/>
+                </w:rPr>
+                <m:t>v</m:t>
+              </m:r>
+            </m:e>
+            <m:sup>
+              <m:r>
+                <w:rPr>
+                  <w:rFonts w:ascii="Cambria Math" w:hAnsi="Cambria Math"/>
+                  <w:szCs w:val="21"/>
+                  <w:lang w:val="en-CN"/>
+                </w:rPr>
+                <m:t>2</m:t>
+              </m:r>
+            </m:sup>
+          </m:sSup>
+          <m:r>
+            <w:rPr>
+              <w:rFonts w:ascii="Cambria Math" w:hAnsi="Cambria Math"/>
+              <w:szCs w:val="21"/>
+              <w:lang w:val="en-CN"/>
+            </w:rPr>
+            <m:t>,  k=</m:t>
+          </m:r>
+          <m:f>
+            <m:fPr>
+              <m:ctrlPr>
+                <w:rPr>
+                  <w:rFonts w:ascii="Cambria Math" w:hAnsi="Cambria Math"/>
+                  <w:i/>
+                  <w:iCs/>
+                  <w:szCs w:val="21"/>
+                  <w:lang w:val="en-CN"/>
+                </w:rPr>
+              </m:ctrlPr>
+            </m:fPr>
+            <m:num>
+              <m:r>
+                <w:rPr>
+                  <w:rFonts w:ascii="Cambria Math" w:hAnsi="Cambria Math"/>
+                  <w:szCs w:val="21"/>
+                  <w:lang w:val="en-CN"/>
+                </w:rPr>
+                <m:t>1</m:t>
+              </m:r>
+            </m:num>
+            <m:den>
+              <m:r>
+                <w:rPr>
+                  <w:rFonts w:ascii="Cambria Math" w:hAnsi="Cambria Math"/>
+                  <w:szCs w:val="21"/>
+                  <w:lang w:val="en-CN"/>
+                </w:rPr>
+                <m:t>2</m:t>
+              </m:r>
+            </m:den>
+          </m:f>
+          <m:r>
+            <w:rPr>
+              <w:rFonts w:ascii="Cambria Math" w:hAnsi="Cambria Math"/>
+              <w:szCs w:val="21"/>
+              <w:lang w:val="en-CN"/>
+            </w:rPr>
+            <m:t>CρA&gt;0</m:t>
+          </m:r>
+        </m:oMath>
+      </m:oMathPara>
+    </w:p>
+    <w:p>
+      <w:pPr>
+        <w:spacing w:line="360" w:lineRule="auto"/>
+        <w:jc w:val="both"/>
+        <w:rPr>
+          <w:szCs w:val="21"/>
+        </w:rPr>
+      </w:pPr>
+      <w:r>
+        <w:rPr>
+          <w:rFonts w:hint="eastAsia"/>
+          <w:szCs w:val="21"/>
+        </w:rPr>
+        <w:t>T</w:t>
+      </w:r>
+      <w:r>
+        <w:rPr>
+          <w:szCs w:val="21"/>
+        </w:rPr>
+        <w:t xml:space="preserve">he minus sign means that the force is in the opposite direction of </w:t>
+      </w:r>
+      <m:oMath>
+        <m:r>
+          <w:rPr>
+            <w:rFonts w:ascii="Cambria Math" w:hAnsi="Cambria Math"/>
+            <w:szCs w:val="21"/>
+          </w:rPr>
+          <m:t>v</m:t>
+        </m:r>
+      </m:oMath>
+      <w:r>
+        <w:rPr>
+          <w:rFonts w:hint="eastAsia"/>
+          <w:szCs w:val="21"/>
+        </w:rPr>
+        <w:t>.</w:t>
+      </w:r>
+      <w:r>
+        <w:rPr>
+          <w:szCs w:val="21"/>
+        </w:rPr>
+        <w:t xml:space="preserve"> Suppose that the body starts falling from stationary, you may wonder if we can find an explicit expression for the velocity </w:t>
+      </w:r>
+      <m:oMath>
+        <m:r>
+          <w:rPr>
+            <w:rFonts w:ascii="Cambria Math" w:hAnsi="Cambria Math"/>
+            <w:szCs w:val="21"/>
+          </w:rPr>
+          <m:t>v</m:t>
+        </m:r>
+        <m:d>
+          <m:dPr>
+            <m:ctrlPr>
+              <w:rPr>
+                <w:rFonts w:ascii="Cambria Math" w:hAnsi="Cambria Math"/>
+                <w:i/>
+                <w:szCs w:val="21"/>
+              </w:rPr>
+            </m:ctrlPr>
+          </m:dPr>
+          <m:e>
+            <m:r>
+              <w:rPr>
+                <w:rFonts w:ascii="Cambria Math" w:hAnsi="Cambria Math"/>
+                <w:szCs w:val="21"/>
+              </w:rPr>
+              <m:t>t</m:t>
+            </m:r>
+          </m:e>
+        </m:d>
+      </m:oMath>
+      <w:r>
+        <w:rPr>
+          <w:rFonts w:hint="eastAsia"/>
+          <w:szCs w:val="21"/>
+        </w:rPr>
+        <w:t xml:space="preserve"> </w:t>
+      </w:r>
+      <w:r>
+        <w:rPr>
+          <w:szCs w:val="21"/>
+        </w:rPr>
+        <w:t xml:space="preserve">(as shown in the figure below). </w:t>
+      </w:r>
+    </w:p>
+    <w:p>
+      <w:pPr>
+        <w:spacing w:line="360" w:lineRule="auto"/>
+        <w:jc w:val="center"/>
+        <w:rPr>
+          <w:szCs w:val="21"/>
+        </w:rPr>
+      </w:pPr>
+      <w:r>
+        <w:rPr>
+          <w:noProof/>
+          <w:szCs w:val="21"/>
+        </w:rPr>
+        <w:lastRenderedPageBreak/>
+        <w:drawing>
+          <wp:inline distT="0" distB="0" distL="0" distR="0" wp14:anchorId="00993E00" wp14:editId="3AAC6615">
+            <wp:extent cx="3738588" cy="1734589"/>
+            <wp:effectExtent l="0" t="0" r="0" b="5715"/>
+            <wp:docPr id="4" name="Picture 4" descr="A close up of a map&#10;&#10;Description automatically generated"/>
+            <wp:cNvGraphicFramePr>
+              <a:graphicFrameLocks xmlns:a="http://schemas.openxmlformats.org/drawingml/2006/main" noChangeAspect="1"/>
+            </wp:cNvGraphicFramePr>
+            <a:graphic xmlns:a="http://schemas.openxmlformats.org/drawingml/2006/main">
+              <a:graphicData uri="http://schemas.openxmlformats.org/drawingml/2006/picture">
+                <pic:pic xmlns:pic="http://schemas.openxmlformats.org/drawingml/2006/picture">
+                  <pic:nvPicPr>
+                    <pic:cNvPr id="4" name="Screen Shot 2020-09-24 at 21.24.20.png"/>
+                    <pic:cNvPicPr/>
+                  </pic:nvPicPr>
+                  <pic:blipFill>
+                    <a:blip r:embed="rId15" cstate="print">
+                      <a:extLst>
+                        <a:ext uri="{28A0092B-C50C-407E-A947-70E740481C1C}">
+                          <a14:useLocalDpi xmlns:a14="http://schemas.microsoft.com/office/drawing/2010/main" val="0"/>
+                        </a:ext>
+                      </a:extLst>
+                    </a:blip>
+                    <a:stretch>
+                      <a:fillRect/>
+                    </a:stretch>
+                  </pic:blipFill>
+                  <pic:spPr>
+                    <a:xfrm>
+                      <a:off x="0" y="0"/>
+                      <a:ext cx="3754272" cy="1741866"/>
+                    </a:xfrm>
+                    <a:prstGeom prst="rect">
+                      <a:avLst/>
+                    </a:prstGeom>
+                  </pic:spPr>
+                </pic:pic>
+              </a:graphicData>
+            </a:graphic>
+          </wp:inline>
+        </w:drawing>
+      </w:r>
+    </w:p>
+    <w:p>
+      <w:pPr>
+        <w:spacing w:line="360" w:lineRule="auto"/>
+        <w:jc w:val="center"/>
+        <w:rPr>
+          <w:rFonts w:hint="eastAsia"/>
+          <w:i/>
+          <w:iCs/>
+          <w:szCs w:val="21"/>
+        </w:rPr>
+      </w:pPr>
+      <w:r>
+        <w:rPr>
+          <w:rFonts w:hint="eastAsia"/>
+          <w:i/>
+          <w:iCs/>
+          <w:szCs w:val="21"/>
+        </w:rPr>
+        <w:t>C</w:t>
+      </w:r>
+      <w:r>
+        <w:rPr>
+          <w:i/>
+          <w:iCs/>
+          <w:szCs w:val="21"/>
+        </w:rPr>
+        <w:t>an you guess which function match</w:t>
+      </w:r>
+      <w:r>
+        <w:rPr>
+          <w:i/>
+          <w:iCs/>
+          <w:szCs w:val="21"/>
+        </w:rPr>
+        <w:t>es</w:t>
+      </w:r>
+      <w:r>
+        <w:rPr>
+          <w:i/>
+          <w:iCs/>
+          <w:szCs w:val="21"/>
+        </w:rPr>
+        <w:t xml:space="preserve"> the actual velocity-time graph?</w:t>
+      </w:r>
+    </w:p>
+    <w:p>
+      <w:pPr>
+        <w:spacing w:line="360" w:lineRule="auto"/>
+        <w:jc w:val="both"/>
+        <w:rPr>
+          <w:szCs w:val="21"/>
+        </w:rPr>
+      </w:pPr>
+      <w:r>
+        <w:rPr>
+          <w:rFonts w:hint="eastAsia"/>
+          <w:szCs w:val="21"/>
+        </w:rPr>
+        <w:t>I</w:t>
+      </w:r>
+      <w:r>
+        <w:rPr>
+          <w:szCs w:val="21"/>
+        </w:rPr>
+        <w:t>t turns out that we can. First, let us write down the equation of motion for the falling body:</w:t>
+      </w:r>
+    </w:p>
+    <w:p>
+      <w:pPr>
+        <w:spacing w:line="360" w:lineRule="auto"/>
+        <w:jc w:val="both"/>
+        <w:rPr>
+          <w:szCs w:val="21"/>
+        </w:rPr>
+      </w:pPr>
+      <m:oMathPara>
+        <m:oMath>
+          <m:r>
+            <w:rPr>
+              <w:rFonts w:ascii="Cambria Math" w:hAnsi="Cambria Math"/>
+              <w:szCs w:val="21"/>
+            </w:rPr>
+            <m:t>mg-k</m:t>
+          </m:r>
+          <m:sSup>
+            <m:sSupPr>
+              <m:ctrlPr>
+                <w:rPr>
+                  <w:rFonts w:ascii="Cambria Math" w:hAnsi="Cambria Math"/>
+                  <w:i/>
+                  <w:szCs w:val="21"/>
+                </w:rPr>
+              </m:ctrlPr>
+            </m:sSupPr>
+            <m:e>
+              <m:r>
+                <w:rPr>
+                  <w:rFonts w:ascii="Cambria Math" w:hAnsi="Cambria Math"/>
+                  <w:szCs w:val="21"/>
+                </w:rPr>
+                <m:t>v</m:t>
+              </m:r>
+            </m:e>
+            <m:sup>
+              <m:r>
+                <w:rPr>
+                  <w:rFonts w:ascii="Cambria Math" w:hAnsi="Cambria Math"/>
+                  <w:szCs w:val="21"/>
+                </w:rPr>
+                <m:t>2</m:t>
+              </m:r>
+            </m:sup>
+          </m:sSup>
+          <m:r>
+            <w:rPr>
+              <w:rFonts w:ascii="Cambria Math" w:hAnsi="Cambria Math"/>
+              <w:szCs w:val="21"/>
+            </w:rPr>
+            <m:t>=ma=m</m:t>
+          </m:r>
+          <m:f>
+            <m:fPr>
+              <m:ctrlPr>
+                <w:rPr>
+                  <w:rFonts w:ascii="Cambria Math" w:hAnsi="Cambria Math"/>
+                  <w:i/>
+                  <w:szCs w:val="21"/>
+                </w:rPr>
+              </m:ctrlPr>
+            </m:fPr>
+            <m:num>
+              <m:r>
+                <w:rPr>
+                  <w:rFonts w:ascii="Cambria Math" w:hAnsi="Cambria Math"/>
+                  <w:szCs w:val="21"/>
+                </w:rPr>
+                <m:t>dv</m:t>
+              </m:r>
+            </m:num>
+            <m:den>
+              <m:r>
+                <w:rPr>
+                  <w:rFonts w:ascii="Cambria Math" w:hAnsi="Cambria Math"/>
+                  <w:szCs w:val="21"/>
+                </w:rPr>
+                <m:t>dt</m:t>
+              </m:r>
+            </m:den>
+          </m:f>
+        </m:oMath>
+      </m:oMathPara>
+    </w:p>
+    <w:p>
+      <w:pPr>
+        <w:spacing w:line="360" w:lineRule="auto"/>
+        <w:jc w:val="both"/>
+        <w:rPr>
+          <w:szCs w:val="21"/>
+        </w:rPr>
+      </w:pPr>
+      <w:r>
+        <w:rPr>
+          <w:rFonts w:hint="eastAsia"/>
+          <w:szCs w:val="21"/>
+        </w:rPr>
+        <w:t>T</w:t>
+      </w:r>
+      <w:r>
+        <w:rPr>
+          <w:szCs w:val="21"/>
+        </w:rPr>
+        <w:t xml:space="preserve">o solve this differential equation, we use the routine of </w:t>
+      </w:r>
+      <w:r>
+        <w:rPr>
+          <w:b/>
+          <w:bCs/>
+          <w:szCs w:val="21"/>
+        </w:rPr>
+        <w:t>separation of variables</w:t>
+      </w:r>
+      <w:r>
+        <w:rPr>
+          <w:szCs w:val="21"/>
+        </w:rPr>
+        <w:t>: the equation can be rewritten as</w:t>
+      </w:r>
+    </w:p>
+    <w:p>
+      <w:pPr>
+        <w:spacing w:line="360" w:lineRule="auto"/>
+        <w:jc w:val="both"/>
+        <w:rPr>
+          <w:szCs w:val="21"/>
+        </w:rPr>
+      </w:pPr>
+      <m:oMathPara>
+        <m:oMath>
+          <m:r>
+            <w:rPr>
+              <w:rFonts w:ascii="Cambria Math" w:hAnsi="Cambria Math"/>
+              <w:szCs w:val="21"/>
+            </w:rPr>
+            <m:t>dt=</m:t>
+          </m:r>
+          <m:f>
+            <m:fPr>
+              <m:ctrlPr>
+                <w:rPr>
+                  <w:rFonts w:ascii="Cambria Math" w:hAnsi="Cambria Math"/>
+                  <w:i/>
+                  <w:szCs w:val="21"/>
+                </w:rPr>
+              </m:ctrlPr>
+            </m:fPr>
+            <m:num>
+              <m:r>
+                <w:rPr>
+                  <w:rFonts w:ascii="Cambria Math" w:hAnsi="Cambria Math"/>
+                  <w:szCs w:val="21"/>
+                </w:rPr>
+                <m:t>m dv</m:t>
+              </m:r>
+            </m:num>
+            <m:den>
+              <m:r>
+                <w:rPr>
+                  <w:rFonts w:ascii="Cambria Math" w:hAnsi="Cambria Math"/>
+                  <w:szCs w:val="21"/>
+                </w:rPr>
+                <m:t>mg-k</m:t>
+              </m:r>
+              <m:sSup>
+                <m:sSupPr>
+                  <m:ctrlPr>
+                    <w:rPr>
+                      <w:rFonts w:ascii="Cambria Math" w:hAnsi="Cambria Math"/>
+                      <w:i/>
+                      <w:szCs w:val="21"/>
+                    </w:rPr>
+                  </m:ctrlPr>
+                </m:sSupPr>
+                <m:e>
+                  <m:r>
+                    <w:rPr>
+                      <w:rFonts w:ascii="Cambria Math" w:hAnsi="Cambria Math"/>
+                      <w:szCs w:val="21"/>
+                    </w:rPr>
+                    <m:t>v</m:t>
+                  </m:r>
+                </m:e>
+                <m:sup>
+                  <m:r>
+                    <w:rPr>
+                      <w:rFonts w:ascii="Cambria Math" w:hAnsi="Cambria Math"/>
+                      <w:szCs w:val="21"/>
+                    </w:rPr>
+                    <m:t>2</m:t>
+                  </m:r>
+                </m:sup>
+              </m:sSup>
+            </m:den>
+          </m:f>
+          <m:r>
+            <w:rPr>
+              <w:rFonts w:ascii="Cambria Math" w:hAnsi="Cambria Math"/>
+              <w:szCs w:val="21"/>
+            </w:rPr>
+            <m:t>=</m:t>
+          </m:r>
+          <m:f>
+            <m:fPr>
+              <m:ctrlPr>
+                <w:rPr>
+                  <w:rFonts w:ascii="Cambria Math" w:hAnsi="Cambria Math"/>
+                  <w:i/>
+                  <w:szCs w:val="21"/>
+                </w:rPr>
+              </m:ctrlPr>
+            </m:fPr>
+            <m:num>
+              <m:r>
+                <w:rPr>
+                  <w:rFonts w:ascii="Cambria Math" w:hAnsi="Cambria Math"/>
+                  <w:szCs w:val="21"/>
+                </w:rPr>
+                <m:t>1</m:t>
+              </m:r>
+            </m:num>
+            <m:den>
+              <m:r>
+                <w:rPr>
+                  <w:rFonts w:ascii="Cambria Math" w:hAnsi="Cambria Math"/>
+                  <w:szCs w:val="21"/>
+                </w:rPr>
+                <m:t>g</m:t>
+              </m:r>
+            </m:den>
+          </m:f>
+          <m:f>
+            <m:fPr>
+              <m:ctrlPr>
+                <w:rPr>
+                  <w:rFonts w:ascii="Cambria Math" w:hAnsi="Cambria Math"/>
+                  <w:i/>
+                  <w:szCs w:val="21"/>
+                </w:rPr>
+              </m:ctrlPr>
+            </m:fPr>
+            <m:num>
+              <m:r>
+                <w:rPr>
+                  <w:rFonts w:ascii="Cambria Math" w:hAnsi="Cambria Math"/>
+                  <w:szCs w:val="21"/>
+                </w:rPr>
+                <m:t>dv</m:t>
+              </m:r>
+            </m:num>
+            <m:den>
+              <m:r>
+                <w:rPr>
+                  <w:rFonts w:ascii="Cambria Math" w:hAnsi="Cambria Math"/>
+                  <w:szCs w:val="21"/>
+                </w:rPr>
+                <m:t>1-</m:t>
+              </m:r>
+              <m:sSup>
+                <m:sSupPr>
+                  <m:ctrlPr>
+                    <w:rPr>
+                      <w:rFonts w:ascii="Cambria Math" w:hAnsi="Cambria Math"/>
+                      <w:i/>
+                      <w:szCs w:val="21"/>
+                    </w:rPr>
+                  </m:ctrlPr>
+                </m:sSupPr>
+                <m:e>
+                  <m:r>
+                    <w:rPr>
+                      <w:rFonts w:ascii="Cambria Math" w:hAnsi="Cambria Math"/>
+                      <w:szCs w:val="21"/>
+                    </w:rPr>
+                    <m:t>α</m:t>
+                  </m:r>
+                </m:e>
+                <m:sup>
+                  <m:r>
+                    <w:rPr>
+                      <w:rFonts w:ascii="Cambria Math" w:hAnsi="Cambria Math"/>
+                      <w:szCs w:val="21"/>
+                    </w:rPr>
+                    <m:t>2</m:t>
+                  </m:r>
+                </m:sup>
+              </m:sSup>
+              <m:sSup>
+                <m:sSupPr>
+                  <m:ctrlPr>
+                    <w:rPr>
+                      <w:rFonts w:ascii="Cambria Math" w:hAnsi="Cambria Math"/>
+                      <w:i/>
+                      <w:szCs w:val="21"/>
+                    </w:rPr>
+                  </m:ctrlPr>
+                </m:sSupPr>
+                <m:e>
+                  <m:r>
+                    <w:rPr>
+                      <w:rFonts w:ascii="Cambria Math" w:hAnsi="Cambria Math"/>
+                      <w:szCs w:val="21"/>
+                    </w:rPr>
+                    <m:t>v</m:t>
+                  </m:r>
+                </m:e>
+                <m:sup>
+                  <m:r>
+                    <w:rPr>
+                      <w:rFonts w:ascii="Cambria Math" w:hAnsi="Cambria Math"/>
+                      <w:szCs w:val="21"/>
+                    </w:rPr>
+                    <m:t>2</m:t>
+                  </m:r>
+                </m:sup>
+              </m:sSup>
+            </m:den>
+          </m:f>
+          <m:r>
+            <w:rPr>
+              <w:rFonts w:ascii="Cambria Math" w:hAnsi="Cambria Math"/>
+              <w:szCs w:val="21"/>
+            </w:rPr>
+            <m:t>,  α≡</m:t>
+          </m:r>
+          <m:rad>
+            <m:radPr>
+              <m:degHide m:val="1"/>
+              <m:ctrlPr>
+                <w:rPr>
+                  <w:rFonts w:ascii="Cambria Math" w:hAnsi="Cambria Math"/>
+                  <w:i/>
+                  <w:szCs w:val="21"/>
+                </w:rPr>
+              </m:ctrlPr>
+            </m:radPr>
+            <m:deg/>
+            <m:e>
+              <m:f>
+                <m:fPr>
+                  <m:type m:val="lin"/>
+                  <m:ctrlPr>
+                    <w:rPr>
+                      <w:rFonts w:ascii="Cambria Math" w:hAnsi="Cambria Math"/>
+                      <w:i/>
+                      <w:szCs w:val="21"/>
+                    </w:rPr>
+                  </m:ctrlPr>
+                </m:fPr>
+                <m:num>
+                  <m:r>
+                    <w:rPr>
+                      <w:rFonts w:ascii="Cambria Math" w:hAnsi="Cambria Math"/>
+                      <w:szCs w:val="21"/>
+                    </w:rPr>
+                    <m:t>k</m:t>
+                  </m:r>
+                </m:num>
+                <m:den>
+                  <m:r>
+                    <w:rPr>
+                      <w:rFonts w:ascii="Cambria Math" w:hAnsi="Cambria Math"/>
+                      <w:szCs w:val="21"/>
+                    </w:rPr>
+                    <m:t>mg</m:t>
+                  </m:r>
+                </m:den>
+              </m:f>
+            </m:e>
+          </m:rad>
+        </m:oMath>
+      </m:oMathPara>
+    </w:p>
+    <w:p>
+      <w:pPr>
+        <w:spacing w:line="360" w:lineRule="auto"/>
+        <w:jc w:val="both"/>
+        <w:rPr>
+          <w:szCs w:val="21"/>
+        </w:rPr>
+      </w:pPr>
+      <w:r>
+        <w:rPr>
+          <w:rFonts w:hint="eastAsia"/>
+          <w:szCs w:val="21"/>
+        </w:rPr>
+        <w:t>T</w:t>
+      </w:r>
+      <w:r>
+        <w:rPr>
+          <w:szCs w:val="21"/>
+        </w:rPr>
+        <w:t xml:space="preserve">hen we </w:t>
+      </w:r>
+      <w:r>
+        <w:rPr>
+          <w:i/>
+          <w:iCs/>
+          <w:szCs w:val="21"/>
+        </w:rPr>
+        <w:t>integrate over both sides</w:t>
+      </w:r>
+      <w:r>
+        <w:rPr>
+          <w:i/>
+          <w:iCs/>
+          <w:szCs w:val="21"/>
+        </w:rPr>
+        <w:t xml:space="preserve"> </w:t>
+      </w:r>
+      <w:r>
+        <w:rPr>
+          <w:szCs w:val="21"/>
+        </w:rPr>
+        <w:t>from the initial to the final state (</w:t>
+      </w:r>
+      <m:oMath>
+        <m:sSub>
+          <m:sSubPr>
+            <m:ctrlPr>
+              <w:rPr>
+                <w:rFonts w:ascii="Cambria Math" w:hAnsi="Cambria Math"/>
+                <w:i/>
+                <w:szCs w:val="21"/>
+              </w:rPr>
+            </m:ctrlPr>
+          </m:sSubPr>
+          <m:e>
+            <m:r>
+              <w:rPr>
+                <w:rFonts w:ascii="Cambria Math" w:hAnsi="Cambria Math"/>
+                <w:szCs w:val="21"/>
+              </w:rPr>
+              <m:t>v</m:t>
+            </m:r>
+          </m:e>
+          <m:sub>
+            <m:r>
+              <w:rPr>
+                <w:rFonts w:ascii="Cambria Math" w:hAnsi="Cambria Math"/>
+                <w:szCs w:val="21"/>
+              </w:rPr>
+              <m:t>0</m:t>
+            </m:r>
+          </m:sub>
+        </m:sSub>
+        <m:r>
+          <w:rPr>
+            <w:rFonts w:ascii="Cambria Math" w:hAnsi="Cambria Math"/>
+            <w:szCs w:val="21"/>
+          </w:rPr>
+          <m:t>=0</m:t>
+        </m:r>
+      </m:oMath>
+      <w:r>
+        <w:rPr>
+          <w:rFonts w:hint="eastAsia"/>
+          <w:szCs w:val="21"/>
+        </w:rPr>
+        <w:t xml:space="preserve"> </w:t>
+      </w:r>
+      <w:r>
+        <w:rPr>
+          <w:szCs w:val="21"/>
+        </w:rPr>
+        <w:t>is the initial velocity)</w:t>
+      </w:r>
+      <w:r>
+        <w:rPr>
+          <w:szCs w:val="21"/>
+        </w:rPr>
+        <w:t>:</w:t>
+      </w:r>
+    </w:p>
+    <w:p>
+      <w:pPr>
+        <w:spacing w:line="360" w:lineRule="auto"/>
+        <w:jc w:val="both"/>
+        <w:rPr>
+          <w:szCs w:val="21"/>
+        </w:rPr>
+      </w:pPr>
+      <m:oMathPara>
+        <m:oMath>
+          <m:nary>
+            <m:naryPr>
+              <m:ctrlPr>
+                <w:rPr>
+                  <w:rFonts w:ascii="Cambria Math" w:hAnsi="Cambria Math"/>
+                  <w:i/>
+                  <w:szCs w:val="21"/>
+                </w:rPr>
+              </m:ctrlPr>
+            </m:naryPr>
+            <m:sub>
+              <m:r>
+                <w:rPr>
+                  <w:rFonts w:ascii="Cambria Math" w:hAnsi="Cambria Math"/>
+                  <w:szCs w:val="21"/>
+                </w:rPr>
+                <m:t>0</m:t>
+              </m:r>
+            </m:sub>
+            <m:sup>
+              <m:r>
+                <w:rPr>
+                  <w:rFonts w:ascii="Cambria Math" w:hAnsi="Cambria Math"/>
+                  <w:szCs w:val="21"/>
+                </w:rPr>
+                <m:t>t</m:t>
+              </m:r>
+            </m:sup>
+            <m:e>
+              <m:r>
+                <w:rPr>
+                  <w:rFonts w:ascii="Cambria Math" w:hAnsi="Cambria Math"/>
+                  <w:szCs w:val="21"/>
+                </w:rPr>
+                <m:t>d</m:t>
+              </m:r>
+              <m:sSup>
+                <m:sSupPr>
+                  <m:ctrlPr>
+                    <w:rPr>
+                      <w:rFonts w:ascii="Cambria Math" w:hAnsi="Cambria Math"/>
+                      <w:i/>
+                      <w:szCs w:val="21"/>
+                    </w:rPr>
+                  </m:ctrlPr>
+                </m:sSupPr>
+                <m:e>
+                  <m:r>
+                    <w:rPr>
+                      <w:rFonts w:ascii="Cambria Math" w:hAnsi="Cambria Math"/>
+                      <w:szCs w:val="21"/>
+                    </w:rPr>
+                    <m:t>t</m:t>
+                  </m:r>
+                </m:e>
+                <m:sup>
+                  <m:r>
+                    <w:rPr>
+                      <w:rFonts w:ascii="Cambria Math" w:hAnsi="Cambria Math"/>
+                      <w:szCs w:val="21"/>
+                    </w:rPr>
+                    <m:t>'</m:t>
+                  </m:r>
+                </m:sup>
+              </m:sSup>
+            </m:e>
+          </m:nary>
+          <m:r>
+            <w:rPr>
+              <w:rFonts w:ascii="Cambria Math" w:hAnsi="Cambria Math"/>
+              <w:szCs w:val="21"/>
+            </w:rPr>
+            <m:t>=</m:t>
+          </m:r>
+          <m:f>
+            <m:fPr>
+              <m:ctrlPr>
+                <w:rPr>
+                  <w:rFonts w:ascii="Cambria Math" w:hAnsi="Cambria Math"/>
+                  <w:i/>
+                  <w:szCs w:val="21"/>
+                </w:rPr>
+              </m:ctrlPr>
+            </m:fPr>
+            <m:num>
+              <m:r>
+                <w:rPr>
+                  <w:rFonts w:ascii="Cambria Math" w:hAnsi="Cambria Math"/>
+                  <w:szCs w:val="21"/>
+                </w:rPr>
+                <m:t>1</m:t>
+              </m:r>
+            </m:num>
+            <m:den>
+              <m:r>
+                <w:rPr>
+                  <w:rFonts w:ascii="Cambria Math" w:hAnsi="Cambria Math"/>
+                  <w:szCs w:val="21"/>
+                </w:rPr>
+                <m:t>g</m:t>
+              </m:r>
+            </m:den>
+          </m:f>
+          <m:nary>
+            <m:naryPr>
+              <m:ctrlPr>
+                <w:rPr>
+                  <w:rFonts w:ascii="Cambria Math" w:hAnsi="Cambria Math"/>
+                  <w:i/>
+                  <w:szCs w:val="21"/>
+                </w:rPr>
+              </m:ctrlPr>
+            </m:naryPr>
+            <m:sub>
+              <m:sSub>
+                <m:sSubPr>
+                  <m:ctrlPr>
+                    <w:rPr>
+                      <w:rFonts w:ascii="Cambria Math" w:hAnsi="Cambria Math"/>
+                      <w:i/>
+                      <w:szCs w:val="21"/>
+                    </w:rPr>
+                  </m:ctrlPr>
+                </m:sSubPr>
+                <m:e>
+                  <m:r>
+                    <w:rPr>
+                      <w:rFonts w:ascii="Cambria Math" w:hAnsi="Cambria Math"/>
+                      <w:szCs w:val="21"/>
+                    </w:rPr>
+                    <m:t>v</m:t>
+                  </m:r>
+                </m:e>
+                <m:sub>
+                  <m:r>
+                    <w:rPr>
+                      <w:rFonts w:ascii="Cambria Math" w:hAnsi="Cambria Math"/>
+                      <w:szCs w:val="21"/>
+                    </w:rPr>
+                    <m:t>0</m:t>
+                  </m:r>
+                </m:sub>
+              </m:sSub>
+            </m:sub>
+            <m:sup>
+              <m:r>
+                <w:rPr>
+                  <w:rFonts w:ascii="Cambria Math" w:hAnsi="Cambria Math"/>
+                  <w:szCs w:val="21"/>
+                </w:rPr>
+                <m:t>v</m:t>
+              </m:r>
+            </m:sup>
+            <m:e>
+              <m:f>
+                <m:fPr>
+                  <m:ctrlPr>
+                    <w:rPr>
+                      <w:rFonts w:ascii="Cambria Math" w:hAnsi="Cambria Math"/>
+                      <w:i/>
+                      <w:szCs w:val="21"/>
+                    </w:rPr>
+                  </m:ctrlPr>
+                </m:fPr>
+                <m:num>
+                  <m:r>
+                    <w:rPr>
+                      <w:rFonts w:ascii="Cambria Math" w:hAnsi="Cambria Math"/>
+                      <w:szCs w:val="21"/>
+                    </w:rPr>
+                    <m:t>d</m:t>
+                  </m:r>
+                  <m:sSup>
+                    <m:sSupPr>
+                      <m:ctrlPr>
+                        <w:rPr>
+                          <w:rFonts w:ascii="Cambria Math" w:hAnsi="Cambria Math"/>
+                          <w:i/>
+                          <w:szCs w:val="21"/>
+                        </w:rPr>
+                      </m:ctrlPr>
+                    </m:sSupPr>
+                    <m:e>
+                      <m:r>
+                        <w:rPr>
+                          <w:rFonts w:ascii="Cambria Math" w:hAnsi="Cambria Math"/>
+                          <w:szCs w:val="21"/>
+                        </w:rPr>
+                        <m:t>v</m:t>
+                      </m:r>
+                    </m:e>
+                    <m:sup>
+                      <m:r>
+                        <w:rPr>
+                          <w:rFonts w:ascii="Cambria Math" w:hAnsi="Cambria Math"/>
+                          <w:szCs w:val="21"/>
+                        </w:rPr>
+                        <m:t>'</m:t>
+                      </m:r>
+                    </m:sup>
+                  </m:sSup>
+                </m:num>
+                <m:den>
+                  <m:r>
+                    <w:rPr>
+                      <w:rFonts w:ascii="Cambria Math" w:hAnsi="Cambria Math"/>
+                      <w:szCs w:val="21"/>
+                    </w:rPr>
+                    <m:t>1-</m:t>
+                  </m:r>
+                  <m:sSup>
+                    <m:sSupPr>
+                      <m:ctrlPr>
+                        <w:rPr>
+                          <w:rFonts w:ascii="Cambria Math" w:hAnsi="Cambria Math"/>
+                          <w:i/>
+                          <w:szCs w:val="21"/>
+                        </w:rPr>
+                      </m:ctrlPr>
+                    </m:sSupPr>
+                    <m:e>
+                      <m:d>
+                        <m:dPr>
+                          <m:ctrlPr>
+                            <w:rPr>
+                              <w:rFonts w:ascii="Cambria Math" w:hAnsi="Cambria Math"/>
+                              <w:i/>
+                              <w:szCs w:val="21"/>
+                            </w:rPr>
+                          </m:ctrlPr>
+                        </m:dPr>
+                        <m:e>
+                          <m:r>
+                            <w:rPr>
+                              <w:rFonts w:ascii="Cambria Math" w:hAnsi="Cambria Math"/>
+                              <w:szCs w:val="21"/>
+                            </w:rPr>
+                            <m:t>α</m:t>
+                          </m:r>
+                          <m:sSup>
+                            <m:sSupPr>
+                              <m:ctrlPr>
+                                <w:rPr>
+                                  <w:rFonts w:ascii="Cambria Math" w:hAnsi="Cambria Math"/>
+                                  <w:i/>
+                                  <w:szCs w:val="21"/>
+                                </w:rPr>
+                              </m:ctrlPr>
+                            </m:sSupPr>
+                            <m:e>
+                              <m:r>
+                                <w:rPr>
+                                  <w:rFonts w:ascii="Cambria Math" w:hAnsi="Cambria Math"/>
+                                  <w:szCs w:val="21"/>
+                                </w:rPr>
+                                <m:t>v</m:t>
+                              </m:r>
+                            </m:e>
+                            <m:sup>
+                              <m:r>
+                                <w:rPr>
+                                  <w:rFonts w:ascii="Cambria Math" w:hAnsi="Cambria Math"/>
+                                  <w:szCs w:val="21"/>
+                                </w:rPr>
+                                <m:t>'</m:t>
+                              </m:r>
+                            </m:sup>
+                          </m:sSup>
+                        </m:e>
+                      </m:d>
+                    </m:e>
+                    <m:sup>
+                      <m:r>
+                        <w:rPr>
+                          <w:rFonts w:ascii="Cambria Math" w:hAnsi="Cambria Math"/>
+                          <w:szCs w:val="21"/>
+                        </w:rPr>
+                        <m:t>2</m:t>
+                      </m:r>
+                    </m:sup>
+                  </m:sSup>
+                </m:den>
+              </m:f>
+            </m:e>
+          </m:nary>
+        </m:oMath>
+      </m:oMathPara>
+    </w:p>
+    <w:p>
+      <w:pPr>
+        <w:spacing w:line="360" w:lineRule="auto"/>
+        <w:jc w:val="both"/>
+        <w:rPr>
+          <w:szCs w:val="21"/>
+        </w:rPr>
+      </w:pPr>
+      <w:r>
+        <w:rPr>
+          <w:rFonts w:hint="eastAsia"/>
+          <w:szCs w:val="21"/>
+        </w:rPr>
+        <w:t>O</w:t>
+      </w:r>
+      <w:r>
+        <w:rPr>
+          <w:szCs w:val="21"/>
+        </w:rPr>
+        <w:t xml:space="preserve">n the right-hand side, since </w:t>
+      </w:r>
+      <m:oMath>
+        <m:r>
+          <w:rPr>
+            <w:rFonts w:ascii="Cambria Math" w:hAnsi="Cambria Math"/>
+            <w:szCs w:val="21"/>
+          </w:rPr>
+          <m:t>v</m:t>
+        </m:r>
+      </m:oMath>
+      <w:r>
+        <w:rPr>
+          <w:rFonts w:hint="eastAsia"/>
+          <w:szCs w:val="21"/>
+        </w:rPr>
+        <w:t xml:space="preserve"> </w:t>
+      </w:r>
+      <w:r>
+        <w:rPr>
+          <w:szCs w:val="21"/>
+        </w:rPr>
+        <w:t xml:space="preserve">starts from 0, we shall assume that </w:t>
+      </w:r>
+      <m:oMath>
+        <m:r>
+          <w:rPr>
+            <w:rFonts w:ascii="Cambria Math" w:hAnsi="Cambria Math"/>
+            <w:szCs w:val="21"/>
+          </w:rPr>
+          <m:t>αv</m:t>
+        </m:r>
+      </m:oMath>
+      <w:r>
+        <w:rPr>
+          <w:rFonts w:hint="eastAsia"/>
+          <w:szCs w:val="21"/>
+        </w:rPr>
+        <w:t xml:space="preserve"> </w:t>
+      </w:r>
+      <w:r>
+        <w:rPr>
+          <w:szCs w:val="21"/>
+        </w:rPr>
+        <w:t>will not exceed 1</w:t>
+      </w:r>
+      <w:r>
+        <w:rPr>
+          <w:szCs w:val="21"/>
+        </w:rPr>
+        <w:t xml:space="preserve">. We shall </w:t>
+      </w:r>
+      <w:r>
+        <w:rPr>
+          <w:szCs w:val="21"/>
+        </w:rPr>
+        <w:t>check later if this is indeed the case. Making the substitution</w:t>
+      </w:r>
+    </w:p>
+    <w:p>
+      <w:pPr>
+        <w:spacing w:line="360" w:lineRule="auto"/>
+        <w:jc w:val="both"/>
+        <w:rPr>
+          <w:szCs w:val="21"/>
+        </w:rPr>
+      </w:pPr>
+      <m:oMathPara>
+        <m:oMath>
+          <m:r>
+            <w:rPr>
+              <w:rFonts w:ascii="Cambria Math" w:hAnsi="Cambria Math"/>
+              <w:szCs w:val="21"/>
+            </w:rPr>
+            <m:t>x=αv</m:t>
+          </m:r>
+        </m:oMath>
+      </m:oMathPara>
+    </w:p>
+    <w:p>
+      <w:pPr>
+        <w:spacing w:line="360" w:lineRule="auto"/>
+        <w:jc w:val="both"/>
+        <w:rPr>
+          <w:szCs w:val="21"/>
+        </w:rPr>
+      </w:pPr>
+      <w:r>
+        <w:rPr>
+          <w:rFonts w:hint="eastAsia"/>
+          <w:szCs w:val="21"/>
+        </w:rPr>
+        <w:t>W</w:t>
+      </w:r>
+      <w:r>
+        <w:rPr>
+          <w:szCs w:val="21"/>
+        </w:rPr>
+        <w:t>e obtain</w:t>
+      </w:r>
+      <w:r>
+        <w:rPr>
+          <w:szCs w:val="21"/>
+        </w:rPr>
+        <w:t xml:space="preserve"> </w:t>
+      </w:r>
+      <w:r>
+        <w:rPr>
+          <w:szCs w:val="21"/>
+        </w:rPr>
+        <w:t xml:space="preserve">(omitting the integration </w:t>
+      </w:r>
+      <w:r>
+        <w:rPr>
+          <w:szCs w:val="21"/>
+        </w:rPr>
+        <w:t>limits</w:t>
+      </w:r>
+      <w:r>
+        <w:rPr>
+          <w:szCs w:val="21"/>
+        </w:rPr>
+        <w:t xml:space="preserve"> here)</w:t>
+      </w:r>
+    </w:p>
+    <w:p>
+      <w:pPr>
+        <w:spacing w:line="360" w:lineRule="auto"/>
+        <w:jc w:val="both"/>
+        <w:rPr>
+          <w:szCs w:val="21"/>
+        </w:rPr>
+      </w:pPr>
+      <m:oMathPara>
+        <m:oMath>
+          <m:eqArr>
+            <m:eqArrPr>
+              <m:ctrlPr>
+                <w:rPr>
+                  <w:rFonts w:ascii="Cambria Math" w:hAnsi="Cambria Math"/>
+                  <w:i/>
+                  <w:szCs w:val="21"/>
+                </w:rPr>
+              </m:ctrlPr>
+            </m:eqArrPr>
+            <m:e>
+              <m:nary>
+                <m:naryPr>
+                  <m:subHide m:val="1"/>
+                  <m:supHide m:val="1"/>
+                  <m:ctrlPr>
+                    <w:rPr>
+                      <w:rFonts w:ascii="Cambria Math" w:hAnsi="Cambria Math"/>
+                      <w:i/>
+                      <w:szCs w:val="21"/>
+                    </w:rPr>
+                  </m:ctrlPr>
+                </m:naryPr>
+                <m:sub/>
+                <m:sup/>
+                <m:e>
+                  <m:f>
+                    <m:fPr>
+                      <m:ctrlPr>
+                        <w:rPr>
+                          <w:rFonts w:ascii="Cambria Math" w:hAnsi="Cambria Math"/>
+                          <w:i/>
+                          <w:szCs w:val="21"/>
+                        </w:rPr>
+                      </m:ctrlPr>
+                    </m:fPr>
+                    <m:num>
+                      <m:r>
+                        <w:rPr>
+                          <w:rFonts w:ascii="Cambria Math" w:hAnsi="Cambria Math"/>
+                          <w:szCs w:val="21"/>
+                        </w:rPr>
+                        <m:t>dv</m:t>
+                      </m:r>
+                    </m:num>
+                    <m:den>
+                      <m:r>
+                        <w:rPr>
+                          <w:rFonts w:ascii="Cambria Math" w:hAnsi="Cambria Math"/>
+                          <w:szCs w:val="21"/>
+                        </w:rPr>
+                        <m:t>1-</m:t>
+                      </m:r>
+                      <m:sSup>
+                        <m:sSupPr>
+                          <m:ctrlPr>
+                            <w:rPr>
+                              <w:rFonts w:ascii="Cambria Math" w:hAnsi="Cambria Math"/>
+                              <w:i/>
+                              <w:szCs w:val="21"/>
+                            </w:rPr>
+                          </m:ctrlPr>
+                        </m:sSupPr>
+                        <m:e>
+                          <m:r>
+                            <w:rPr>
+                              <w:rFonts w:ascii="Cambria Math" w:hAnsi="Cambria Math"/>
+                              <w:szCs w:val="21"/>
+                            </w:rPr>
+                            <m:t>α</m:t>
+                          </m:r>
+                        </m:e>
+                        <m:sup>
+                          <m:r>
+                            <w:rPr>
+                              <w:rFonts w:ascii="Cambria Math" w:hAnsi="Cambria Math"/>
+                              <w:szCs w:val="21"/>
+                            </w:rPr>
+                            <m:t>2</m:t>
+                          </m:r>
+                        </m:sup>
+                      </m:sSup>
+                      <m:sSup>
+                        <m:sSupPr>
+                          <m:ctrlPr>
+                            <w:rPr>
+                              <w:rFonts w:ascii="Cambria Math" w:hAnsi="Cambria Math"/>
+                              <w:i/>
+                              <w:szCs w:val="21"/>
+                            </w:rPr>
+                          </m:ctrlPr>
+                        </m:sSupPr>
+                        <m:e>
+                          <m:r>
+                            <w:rPr>
+                              <w:rFonts w:ascii="Cambria Math" w:hAnsi="Cambria Math"/>
+                              <w:szCs w:val="21"/>
+                            </w:rPr>
+                            <m:t>v</m:t>
+                          </m:r>
+                        </m:e>
+                        <m:sup>
+                          <m:r>
+                            <w:rPr>
+                              <w:rFonts w:ascii="Cambria Math" w:hAnsi="Cambria Math"/>
+                              <w:szCs w:val="21"/>
+                            </w:rPr>
+                            <m:t>2</m:t>
+                          </m:r>
+                        </m:sup>
+                      </m:sSup>
+                    </m:den>
+                  </m:f>
+                </m:e>
+              </m:nary>
+              <m:r>
+                <w:rPr>
+                  <w:rFonts w:ascii="Cambria Math" w:hAnsi="Cambria Math"/>
+                  <w:szCs w:val="21"/>
+                </w:rPr>
+                <m:t>&amp;=</m:t>
+              </m:r>
+              <m:f>
+                <m:fPr>
+                  <m:ctrlPr>
+                    <w:rPr>
+                      <w:rFonts w:ascii="Cambria Math" w:hAnsi="Cambria Math"/>
+                      <w:i/>
+                      <w:szCs w:val="21"/>
+                    </w:rPr>
+                  </m:ctrlPr>
+                </m:fPr>
+                <m:num>
+                  <m:r>
+                    <w:rPr>
+                      <w:rFonts w:ascii="Cambria Math" w:hAnsi="Cambria Math"/>
+                      <w:szCs w:val="21"/>
+                    </w:rPr>
+                    <m:t>1</m:t>
+                  </m:r>
+                </m:num>
+                <m:den>
+                  <m:r>
+                    <w:rPr>
+                      <w:rFonts w:ascii="Cambria Math" w:hAnsi="Cambria Math"/>
+                      <w:szCs w:val="21"/>
+                    </w:rPr>
+                    <m:t>α</m:t>
+                  </m:r>
+                </m:den>
+              </m:f>
+              <m:nary>
+                <m:naryPr>
+                  <m:subHide m:val="1"/>
+                  <m:supHide m:val="1"/>
+                  <m:ctrlPr>
+                    <w:rPr>
+                      <w:rFonts w:ascii="Cambria Math" w:hAnsi="Cambria Math"/>
+                      <w:i/>
+                      <w:szCs w:val="21"/>
+                    </w:rPr>
+                  </m:ctrlPr>
+                </m:naryPr>
+                <m:sub/>
+                <m:sup/>
+                <m:e>
+                  <m:f>
+                    <m:fPr>
+                      <m:ctrlPr>
+                        <w:rPr>
+                          <w:rFonts w:ascii="Cambria Math" w:hAnsi="Cambria Math"/>
+                          <w:i/>
+                          <w:szCs w:val="21"/>
+                        </w:rPr>
+                      </m:ctrlPr>
+                    </m:fPr>
+                    <m:num>
+                      <m:r>
+                        <w:rPr>
+                          <w:rFonts w:ascii="Cambria Math" w:hAnsi="Cambria Math"/>
+                          <w:szCs w:val="21"/>
+                        </w:rPr>
+                        <m:t>dx</m:t>
+                      </m:r>
+                    </m:num>
+                    <m:den>
+                      <m:r>
+                        <w:rPr>
+                          <w:rFonts w:ascii="Cambria Math" w:hAnsi="Cambria Math"/>
+                          <w:szCs w:val="21"/>
+                        </w:rPr>
+                        <m:t>1-</m:t>
+                      </m:r>
+                      <m:sSup>
+                        <m:sSupPr>
+                          <m:ctrlPr>
+                            <w:rPr>
+                              <w:rFonts w:ascii="Cambria Math" w:hAnsi="Cambria Math"/>
+                              <w:i/>
+                              <w:szCs w:val="21"/>
+                            </w:rPr>
+                          </m:ctrlPr>
+                        </m:sSupPr>
+                        <m:e>
+                          <m:r>
+                            <w:rPr>
+                              <w:rFonts w:ascii="Cambria Math" w:hAnsi="Cambria Math"/>
+                              <w:szCs w:val="21"/>
+                            </w:rPr>
+                            <m:t>x</m:t>
+                          </m:r>
+                        </m:e>
+                        <m:sup>
+                          <m:r>
+                            <w:rPr>
+                              <w:rFonts w:ascii="Cambria Math" w:hAnsi="Cambria Math"/>
+                              <w:szCs w:val="21"/>
+                            </w:rPr>
+                            <m:t>2</m:t>
+                          </m:r>
+                        </m:sup>
+                      </m:sSup>
+                    </m:den>
+                  </m:f>
+                </m:e>
+              </m:nary>
+              <m:r>
+                <w:rPr>
+                  <w:rFonts w:ascii="Cambria Math" w:hAnsi="Cambria Math"/>
+                  <w:szCs w:val="21"/>
+                </w:rPr>
+                <m:t>=</m:t>
+              </m:r>
+              <m:f>
+                <m:fPr>
+                  <m:ctrlPr>
+                    <w:rPr>
+                      <w:rFonts w:ascii="Cambria Math" w:hAnsi="Cambria Math"/>
+                      <w:i/>
+                      <w:szCs w:val="21"/>
+                    </w:rPr>
+                  </m:ctrlPr>
+                </m:fPr>
+                <m:num>
+                  <m:r>
+                    <w:rPr>
+                      <w:rFonts w:ascii="Cambria Math" w:hAnsi="Cambria Math"/>
+                      <w:szCs w:val="21"/>
+                    </w:rPr>
+                    <m:t>1</m:t>
+                  </m:r>
+                </m:num>
+                <m:den>
+                  <m:r>
+                    <w:rPr>
+                      <w:rFonts w:ascii="Cambria Math" w:hAnsi="Cambria Math"/>
+                      <w:szCs w:val="21"/>
+                    </w:rPr>
+                    <m:t>α</m:t>
+                  </m:r>
+                </m:den>
+              </m:f>
+              <m:nary>
+                <m:naryPr>
+                  <m:subHide m:val="1"/>
+                  <m:supHide m:val="1"/>
+                  <m:ctrlPr>
+                    <w:rPr>
+                      <w:rFonts w:ascii="Cambria Math" w:hAnsi="Cambria Math"/>
+                      <w:i/>
+                      <w:szCs w:val="21"/>
+                    </w:rPr>
+                  </m:ctrlPr>
+                </m:naryPr>
+                <m:sub/>
+                <m:sup/>
+                <m:e>
+                  <m:f>
+                    <m:fPr>
+                      <m:ctrlPr>
+                        <w:rPr>
+                          <w:rFonts w:ascii="Cambria Math" w:hAnsi="Cambria Math"/>
+                          <w:i/>
+                          <w:szCs w:val="21"/>
+                        </w:rPr>
+                      </m:ctrlPr>
+                    </m:fPr>
+                    <m:num>
+                      <m:r>
+                        <w:rPr>
+                          <w:rFonts w:ascii="Cambria Math" w:hAnsi="Cambria Math"/>
+                          <w:szCs w:val="21"/>
+                        </w:rPr>
+                        <m:t>1</m:t>
+                      </m:r>
+                    </m:num>
+                    <m:den>
+                      <m:d>
+                        <m:dPr>
+                          <m:ctrlPr>
+                            <w:rPr>
+                              <w:rFonts w:ascii="Cambria Math" w:hAnsi="Cambria Math"/>
+                              <w:i/>
+                              <w:szCs w:val="21"/>
+                            </w:rPr>
+                          </m:ctrlPr>
+                        </m:dPr>
+                        <m:e>
+                          <m:r>
+                            <w:rPr>
+                              <w:rFonts w:ascii="Cambria Math" w:hAnsi="Cambria Math"/>
+                              <w:szCs w:val="21"/>
+                            </w:rPr>
+                            <m:t>1+x</m:t>
+                          </m:r>
+                        </m:e>
+                      </m:d>
+                      <m:d>
+                        <m:dPr>
+                          <m:ctrlPr>
+                            <w:rPr>
+                              <w:rFonts w:ascii="Cambria Math" w:hAnsi="Cambria Math"/>
+                              <w:i/>
+                              <w:szCs w:val="21"/>
+                            </w:rPr>
+                          </m:ctrlPr>
+                        </m:dPr>
+                        <m:e>
+                          <m:r>
+                            <w:rPr>
+                              <w:rFonts w:ascii="Cambria Math" w:hAnsi="Cambria Math"/>
+                              <w:szCs w:val="21"/>
+                            </w:rPr>
+                            <m:t>1-x</m:t>
+                          </m:r>
+                        </m:e>
+                      </m:d>
+                    </m:den>
+                  </m:f>
+                  <m:r>
+                    <w:rPr>
+                      <w:rFonts w:ascii="Cambria Math" w:hAnsi="Cambria Math"/>
+                      <w:szCs w:val="21"/>
+                    </w:rPr>
+                    <m:t>dx</m:t>
+                  </m:r>
+                </m:e>
+              </m:nary>
+            </m:e>
+            <m:e>
+              <m:r>
+                <w:rPr>
+                  <w:rFonts w:ascii="Cambria Math" w:hAnsi="Cambria Math"/>
+                  <w:szCs w:val="21"/>
+                </w:rPr>
+                <m:t>&amp;=</m:t>
+              </m:r>
+              <m:f>
+                <m:fPr>
+                  <m:ctrlPr>
+                    <w:rPr>
+                      <w:rFonts w:ascii="Cambria Math" w:hAnsi="Cambria Math"/>
+                      <w:i/>
+                      <w:szCs w:val="21"/>
+                    </w:rPr>
+                  </m:ctrlPr>
+                </m:fPr>
+                <m:num>
+                  <m:r>
+                    <w:rPr>
+                      <w:rFonts w:ascii="Cambria Math" w:hAnsi="Cambria Math"/>
+                      <w:szCs w:val="21"/>
+                    </w:rPr>
+                    <m:t>1</m:t>
+                  </m:r>
+                </m:num>
+                <m:den>
+                  <m:r>
+                    <w:rPr>
+                      <w:rFonts w:ascii="Cambria Math" w:hAnsi="Cambria Math"/>
+                      <w:szCs w:val="21"/>
+                    </w:rPr>
+                    <m:t>2α</m:t>
+                  </m:r>
+                </m:den>
+              </m:f>
+              <m:nary>
+                <m:naryPr>
+                  <m:subHide m:val="1"/>
+                  <m:supHide m:val="1"/>
+                  <m:ctrlPr>
+                    <w:rPr>
+                      <w:rFonts w:ascii="Cambria Math" w:hAnsi="Cambria Math"/>
+                      <w:i/>
+                      <w:szCs w:val="21"/>
+                    </w:rPr>
+                  </m:ctrlPr>
+                </m:naryPr>
+                <m:sub/>
+                <m:sup/>
+                <m:e>
+                  <m:d>
+                    <m:dPr>
+                      <m:ctrlPr>
+                        <w:rPr>
+                          <w:rFonts w:ascii="Cambria Math" w:hAnsi="Cambria Math"/>
+                          <w:i/>
+                          <w:szCs w:val="21"/>
+                        </w:rPr>
+                      </m:ctrlPr>
+                    </m:dPr>
+                    <m:e>
+                      <m:f>
+                        <m:fPr>
+                          <m:ctrlPr>
+                            <w:rPr>
+                              <w:rFonts w:ascii="Cambria Math" w:hAnsi="Cambria Math"/>
+                              <w:i/>
+                              <w:szCs w:val="21"/>
+                            </w:rPr>
+                          </m:ctrlPr>
+                        </m:fPr>
+                        <m:num>
+                          <m:r>
+                            <w:rPr>
+                              <w:rFonts w:ascii="Cambria Math" w:hAnsi="Cambria Math"/>
+                              <w:szCs w:val="21"/>
+                            </w:rPr>
+                            <m:t>1</m:t>
+                          </m:r>
+                        </m:num>
+                        <m:den>
+                          <m:r>
+                            <w:rPr>
+                              <w:rFonts w:ascii="Cambria Math" w:hAnsi="Cambria Math"/>
+                              <w:szCs w:val="21"/>
+                            </w:rPr>
+                            <m:t>1+x</m:t>
+                          </m:r>
+                        </m:den>
+                      </m:f>
+                      <m:r>
+                        <w:rPr>
+                          <w:rFonts w:ascii="Cambria Math" w:hAnsi="Cambria Math"/>
+                          <w:szCs w:val="21"/>
+                        </w:rPr>
+                        <m:t>+</m:t>
+                      </m:r>
+                      <m:f>
+                        <m:fPr>
+                          <m:ctrlPr>
+                            <w:rPr>
+                              <w:rFonts w:ascii="Cambria Math" w:hAnsi="Cambria Math"/>
+                              <w:i/>
+                              <w:szCs w:val="21"/>
+                            </w:rPr>
+                          </m:ctrlPr>
+                        </m:fPr>
+                        <m:num>
+                          <m:r>
+                            <w:rPr>
+                              <w:rFonts w:ascii="Cambria Math" w:hAnsi="Cambria Math"/>
+                              <w:szCs w:val="21"/>
+                            </w:rPr>
+                            <m:t>1</m:t>
+                          </m:r>
+                        </m:num>
+                        <m:den>
+                          <m:r>
+                            <w:rPr>
+                              <w:rFonts w:ascii="Cambria Math" w:hAnsi="Cambria Math"/>
+                              <w:szCs w:val="21"/>
+                            </w:rPr>
+                            <m:t>1-x</m:t>
+                          </m:r>
+                        </m:den>
+                      </m:f>
+                    </m:e>
+                  </m:d>
+                  <m:r>
+                    <w:rPr>
+                      <w:rFonts w:ascii="Cambria Math" w:hAnsi="Cambria Math"/>
+                      <w:szCs w:val="21"/>
+                    </w:rPr>
+                    <m:t>dx</m:t>
+                  </m:r>
+                </m:e>
+              </m:nary>
+              <m:ctrlPr>
+                <w:rPr>
+                  <w:rFonts w:ascii="Cambria Math" w:eastAsia="Cambria Math" w:hAnsi="Cambria Math" w:cs="Cambria Math"/>
+                  <w:i/>
+                  <w:szCs w:val="21"/>
+                </w:rPr>
+              </m:ctrlPr>
+            </m:e>
+            <m:e>
+              <m:r>
+                <w:rPr>
+                  <w:rFonts w:ascii="Cambria Math" w:eastAsia="Cambria Math" w:hAnsi="Cambria Math" w:cs="Cambria Math"/>
+                  <w:szCs w:val="21"/>
+                </w:rPr>
+                <m:t>&amp;=</m:t>
+              </m:r>
+              <m:f>
+                <m:fPr>
+                  <m:ctrlPr>
+                    <w:rPr>
+                      <w:rFonts w:ascii="Cambria Math" w:eastAsia="Cambria Math" w:hAnsi="Cambria Math" w:cs="Cambria Math"/>
+                      <w:i/>
+                      <w:szCs w:val="21"/>
+                    </w:rPr>
+                  </m:ctrlPr>
+                </m:fPr>
+                <m:num>
+                  <m:r>
+                    <w:rPr>
+                      <w:rFonts w:ascii="Cambria Math" w:eastAsia="Cambria Math" w:hAnsi="Cambria Math" w:cs="Cambria Math"/>
+                      <w:szCs w:val="21"/>
+                    </w:rPr>
+                    <m:t>1</m:t>
+                  </m:r>
+                  <m:ctrlPr>
+                    <w:rPr>
+                      <w:rFonts w:ascii="Cambria Math" w:hAnsi="Cambria Math"/>
+                      <w:i/>
+                      <w:szCs w:val="21"/>
+                    </w:rPr>
+                  </m:ctrlPr>
+                </m:num>
+                <m:den>
+                  <m:r>
+                    <w:rPr>
+                      <w:rFonts w:ascii="Cambria Math" w:hAnsi="Cambria Math"/>
+                      <w:szCs w:val="21"/>
+                    </w:rPr>
+                    <m:t>2α</m:t>
+                  </m:r>
+                </m:den>
+              </m:f>
+              <m:d>
+                <m:dPr>
+                  <m:ctrlPr>
+                    <w:rPr>
+                      <w:rFonts w:ascii="Cambria Math" w:eastAsia="Cambria Math" w:hAnsi="Cambria Math" w:cs="Cambria Math"/>
+                      <w:i/>
+                      <w:szCs w:val="21"/>
+                    </w:rPr>
+                  </m:ctrlPr>
+                </m:dPr>
+                <m:e>
+                  <m:func>
+                    <m:funcPr>
+                      <m:ctrlPr>
+                        <w:rPr>
+                          <w:rFonts w:ascii="Cambria Math" w:eastAsia="Cambria Math" w:hAnsi="Cambria Math" w:cs="Cambria Math"/>
+                          <w:i/>
+                          <w:szCs w:val="21"/>
+                        </w:rPr>
+                      </m:ctrlPr>
+                    </m:funcPr>
+                    <m:fName>
+                      <m:r>
+                        <m:rPr>
+                          <m:sty m:val="p"/>
+                        </m:rPr>
+                        <w:rPr>
+                          <w:rFonts w:ascii="Cambria Math" w:eastAsia="Cambria Math" w:hAnsi="Cambria Math" w:cs="Cambria Math"/>
+                          <w:szCs w:val="21"/>
+                        </w:rPr>
+                        <m:t>ln</m:t>
+                      </m:r>
+                    </m:fName>
+                    <m:e>
+                      <m:d>
+                        <m:dPr>
+                          <m:ctrlPr>
+                            <w:rPr>
+                              <w:rFonts w:ascii="Cambria Math" w:eastAsia="Cambria Math" w:hAnsi="Cambria Math" w:cs="Cambria Math"/>
+                              <w:i/>
+                              <w:szCs w:val="21"/>
+                            </w:rPr>
+                          </m:ctrlPr>
+                        </m:dPr>
+                        <m:e>
+                          <m:r>
+                            <w:rPr>
+                              <w:rFonts w:ascii="Cambria Math" w:eastAsia="Cambria Math" w:hAnsi="Cambria Math" w:cs="Cambria Math"/>
+                              <w:szCs w:val="21"/>
+                            </w:rPr>
+                            <m:t>1+x</m:t>
+                          </m:r>
+                        </m:e>
+                      </m:d>
+                    </m:e>
+                  </m:func>
+                  <m:r>
+                    <w:rPr>
+                      <w:rFonts w:ascii="Cambria Math" w:eastAsia="Cambria Math" w:hAnsi="Cambria Math" w:cs="Cambria Math"/>
+                      <w:szCs w:val="21"/>
+                    </w:rPr>
+                    <m:t>-</m:t>
+                  </m:r>
+                  <m:func>
+                    <m:funcPr>
+                      <m:ctrlPr>
+                        <w:rPr>
+                          <w:rFonts w:ascii="Cambria Math" w:eastAsia="Cambria Math" w:hAnsi="Cambria Math" w:cs="Cambria Math"/>
+                          <w:i/>
+                          <w:szCs w:val="21"/>
+                        </w:rPr>
+                      </m:ctrlPr>
+                    </m:funcPr>
+                    <m:fName>
+                      <m:r>
+                        <m:rPr>
+                          <m:sty m:val="p"/>
+                        </m:rPr>
+                        <w:rPr>
+                          <w:rFonts w:ascii="Cambria Math" w:eastAsia="Cambria Math" w:hAnsi="Cambria Math" w:cs="Cambria Math"/>
+                          <w:szCs w:val="21"/>
+                        </w:rPr>
+                        <m:t>ln</m:t>
+                      </m:r>
+                    </m:fName>
+                    <m:e>
+                      <m:d>
+                        <m:dPr>
+                          <m:ctrlPr>
+                            <w:rPr>
+                              <w:rFonts w:ascii="Cambria Math" w:eastAsia="Cambria Math" w:hAnsi="Cambria Math" w:cs="Cambria Math"/>
+                              <w:i/>
+                              <w:szCs w:val="21"/>
+                            </w:rPr>
+                          </m:ctrlPr>
+                        </m:dPr>
+                        <m:e>
+                          <m:r>
+                            <w:rPr>
+                              <w:rFonts w:ascii="Cambria Math" w:eastAsia="Cambria Math" w:hAnsi="Cambria Math" w:cs="Cambria Math"/>
+                              <w:szCs w:val="21"/>
+                            </w:rPr>
+                            <m:t>1-x</m:t>
+                          </m:r>
+                        </m:e>
+                      </m:d>
+                    </m:e>
+                  </m:func>
+                </m:e>
+              </m:d>
+              <m:r>
+                <w:rPr>
+                  <w:rFonts w:ascii="Cambria Math" w:eastAsia="Cambria Math" w:hAnsi="Cambria Math" w:cs="Cambria Math"/>
+                  <w:szCs w:val="21"/>
+                </w:rPr>
+                <m:t xml:space="preserve">   </m:t>
+              </m:r>
+              <m:d>
+                <m:dPr>
+                  <m:ctrlPr>
+                    <w:rPr>
+                      <w:rFonts w:ascii="Cambria Math" w:eastAsia="Cambria Math" w:hAnsi="Cambria Math" w:cs="Cambria Math"/>
+                      <w:i/>
+                      <w:szCs w:val="21"/>
+                    </w:rPr>
+                  </m:ctrlPr>
+                </m:dPr>
+                <m:e>
+                  <m:r>
+                    <w:rPr>
+                      <w:rFonts w:ascii="Cambria Math" w:eastAsia="Cambria Math" w:hAnsi="Cambria Math" w:cs="Cambria Math"/>
+                      <w:szCs w:val="21"/>
+                    </w:rPr>
+                    <m:t xml:space="preserve">x&lt;1, </m:t>
+                  </m:r>
+                  <m:r>
+                    <m:rPr>
+                      <m:nor/>
+                    </m:rPr>
+                    <w:rPr>
+                      <w:rFonts w:ascii="Cambria Math" w:eastAsia="Cambria Math" w:hAnsi="Cambria Math" w:cs="Cambria Math"/>
+                      <w:szCs w:val="21"/>
+                    </w:rPr>
+                    <m:t>no problem should occur</m:t>
+                  </m:r>
+                </m:e>
+              </m:d>
+              <m:ctrlPr>
+                <w:rPr>
+                  <w:rFonts w:ascii="Cambria Math" w:eastAsia="Cambria Math" w:hAnsi="Cambria Math" w:cs="Cambria Math"/>
+                  <w:i/>
+                  <w:szCs w:val="21"/>
+                </w:rPr>
+              </m:ctrlPr>
+            </m:e>
+            <m:e>
+              <m:r>
+                <w:rPr>
+                  <w:rFonts w:ascii="Cambria Math" w:eastAsia="Cambria Math" w:hAnsi="Cambria Math" w:cs="Cambria Math"/>
+                  <w:szCs w:val="21"/>
+                </w:rPr>
+                <m:t>&amp;=</m:t>
+              </m:r>
+              <m:f>
+                <m:fPr>
+                  <m:ctrlPr>
+                    <w:rPr>
+                      <w:rFonts w:ascii="Cambria Math" w:eastAsia="Cambria Math" w:hAnsi="Cambria Math" w:cs="Cambria Math"/>
+                      <w:i/>
+                      <w:szCs w:val="21"/>
+                    </w:rPr>
+                  </m:ctrlPr>
+                </m:fPr>
+                <m:num>
+                  <m:r>
+                    <w:rPr>
+                      <w:rFonts w:ascii="Cambria Math" w:eastAsia="Cambria Math" w:hAnsi="Cambria Math" w:cs="Cambria Math"/>
+                      <w:szCs w:val="21"/>
+                    </w:rPr>
+                    <m:t>1</m:t>
+                  </m:r>
+                </m:num>
+                <m:den>
+                  <m:r>
+                    <w:rPr>
+                      <w:rFonts w:ascii="Cambria Math" w:eastAsia="Cambria Math" w:hAnsi="Cambria Math" w:cs="Cambria Math"/>
+                      <w:szCs w:val="21"/>
+                    </w:rPr>
+                    <m:t>2α</m:t>
+                  </m:r>
+                </m:den>
+              </m:f>
+              <m:func>
+                <m:funcPr>
+                  <m:ctrlPr>
+                    <w:rPr>
+                      <w:rFonts w:ascii="Cambria Math" w:eastAsia="Cambria Math" w:hAnsi="Cambria Math" w:cs="Cambria Math"/>
+                      <w:i/>
+                      <w:szCs w:val="21"/>
+                    </w:rPr>
+                  </m:ctrlPr>
+                </m:funcPr>
+                <m:fName>
+                  <m:r>
+                    <m:rPr>
+                      <m:sty m:val="p"/>
+                    </m:rPr>
+                    <w:rPr>
+                      <w:rFonts w:ascii="Cambria Math" w:eastAsia="Cambria Math" w:hAnsi="Cambria Math" w:cs="Cambria Math"/>
+                      <w:szCs w:val="21"/>
+                    </w:rPr>
+                    <m:t>ln</m:t>
+                  </m:r>
+                </m:fName>
+                <m:e>
+                  <m:f>
+                    <m:fPr>
+                      <m:ctrlPr>
+                        <w:rPr>
+                          <w:rFonts w:ascii="Cambria Math" w:eastAsia="Cambria Math" w:hAnsi="Cambria Math" w:cs="Cambria Math"/>
+                          <w:i/>
+                          <w:szCs w:val="21"/>
+                        </w:rPr>
+                      </m:ctrlPr>
+                    </m:fPr>
+                    <m:num>
+                      <m:r>
+                        <w:rPr>
+                          <w:rFonts w:ascii="Cambria Math" w:eastAsia="Cambria Math" w:hAnsi="Cambria Math" w:cs="Cambria Math"/>
+                          <w:szCs w:val="21"/>
+                        </w:rPr>
+                        <m:t>1+x</m:t>
+                      </m:r>
+                    </m:num>
+                    <m:den>
+                      <m:r>
+                        <w:rPr>
+                          <w:rFonts w:ascii="Cambria Math" w:eastAsia="Cambria Math" w:hAnsi="Cambria Math" w:cs="Cambria Math"/>
+                          <w:szCs w:val="21"/>
+                        </w:rPr>
+                        <m:t>1-x</m:t>
+                      </m:r>
+                    </m:den>
+                  </m:f>
+                </m:e>
+              </m:func>
+            </m:e>
+          </m:eqArr>
+        </m:oMath>
+      </m:oMathPara>
+    </w:p>
+    <w:p>
+      <w:pPr>
+        <w:spacing w:line="360" w:lineRule="auto"/>
+        <w:jc w:val="both"/>
+        <w:rPr>
+          <w:szCs w:val="21"/>
+        </w:rPr>
+      </w:pPr>
+      <w:r>
+        <w:rPr>
+          <w:rFonts w:hint="eastAsia"/>
+          <w:szCs w:val="21"/>
+        </w:rPr>
+        <w:t>T</w:t>
+      </w:r>
+      <w:r>
+        <w:rPr>
+          <w:szCs w:val="21"/>
+        </w:rPr>
+        <w:t>herefore</w:t>
+      </w:r>
+    </w:p>
+    <w:p>
+      <w:pPr>
+        <w:spacing w:line="360" w:lineRule="auto"/>
+        <w:jc w:val="both"/>
+        <w:rPr>
+          <w:szCs w:val="21"/>
+        </w:rPr>
+      </w:pPr>
+      <m:oMathPara>
+        <m:oMath>
+          <m:r>
+            <w:rPr>
+              <w:rFonts w:ascii="Cambria Math" w:hAnsi="Cambria Math"/>
+              <w:szCs w:val="21"/>
+            </w:rPr>
+            <m:t>t=</m:t>
+          </m:r>
+          <m:f>
+            <m:fPr>
+              <m:ctrlPr>
+                <w:rPr>
+                  <w:rFonts w:ascii="Cambria Math" w:hAnsi="Cambria Math"/>
+                  <w:i/>
+                  <w:szCs w:val="21"/>
+                </w:rPr>
+              </m:ctrlPr>
+            </m:fPr>
+            <m:num>
+              <m:r>
+                <w:rPr>
+                  <w:rFonts w:ascii="Cambria Math" w:hAnsi="Cambria Math"/>
+                  <w:szCs w:val="21"/>
+                </w:rPr>
+                <m:t>1</m:t>
+              </m:r>
+            </m:num>
+            <m:den>
+              <m:r>
+                <w:rPr>
+                  <w:rFonts w:ascii="Cambria Math" w:hAnsi="Cambria Math"/>
+                  <w:szCs w:val="21"/>
+                </w:rPr>
+                <m:t>2αg</m:t>
+              </m:r>
+            </m:den>
+          </m:f>
+          <m:func>
+            <m:funcPr>
+              <m:ctrlPr>
+                <w:rPr>
+                  <w:rFonts w:ascii="Cambria Math" w:hAnsi="Cambria Math"/>
+                  <w:i/>
+                  <w:szCs w:val="21"/>
+                </w:rPr>
+              </m:ctrlPr>
+            </m:funcPr>
+            <m:fName>
+              <m:r>
+                <m:rPr>
+                  <m:sty m:val="p"/>
+                </m:rPr>
+                <w:rPr>
+                  <w:rFonts w:ascii="Cambria Math" w:hAnsi="Cambria Math"/>
+                  <w:szCs w:val="21"/>
+                </w:rPr>
+                <m:t>ln</m:t>
+              </m:r>
+            </m:fName>
+            <m:e>
+              <m:f>
+                <m:fPr>
+                  <m:ctrlPr>
+                    <w:rPr>
+                      <w:rFonts w:ascii="Cambria Math" w:hAnsi="Cambria Math"/>
+                      <w:i/>
+                      <w:szCs w:val="21"/>
+                    </w:rPr>
+                  </m:ctrlPr>
+                </m:fPr>
+                <m:num>
+                  <m:r>
+                    <w:rPr>
+                      <w:rFonts w:ascii="Cambria Math" w:hAnsi="Cambria Math"/>
+                      <w:szCs w:val="21"/>
+                    </w:rPr>
+                    <m:t>1+αv</m:t>
+                  </m:r>
+                </m:num>
+                <m:den>
+                  <m:r>
+                    <w:rPr>
+                      <w:rFonts w:ascii="Cambria Math" w:hAnsi="Cambria Math"/>
+                      <w:szCs w:val="21"/>
+                    </w:rPr>
+                    <m:t>1-αv</m:t>
+                  </m:r>
+                </m:den>
+              </m:f>
+            </m:e>
+          </m:func>
+        </m:oMath>
+      </m:oMathPara>
+    </w:p>
+    <w:p>
+      <w:pPr>
+        <w:spacing w:line="360" w:lineRule="auto"/>
+        <w:jc w:val="both"/>
+        <w:rPr>
+          <w:szCs w:val="21"/>
+        </w:rPr>
+      </w:pPr>
+      <w:r>
+        <w:rPr>
+          <w:rFonts w:hint="eastAsia"/>
+          <w:szCs w:val="21"/>
+        </w:rPr>
+        <w:t>F</w:t>
+      </w:r>
+      <w:r>
+        <w:rPr>
+          <w:szCs w:val="21"/>
+        </w:rPr>
+        <w:t xml:space="preserve">inally, we obtain the explicit expression of </w:t>
+      </w:r>
+      <m:oMath>
+        <m:r>
+          <w:rPr>
+            <w:rFonts w:ascii="Cambria Math" w:hAnsi="Cambria Math"/>
+            <w:szCs w:val="21"/>
+          </w:rPr>
+          <m:t>v</m:t>
+        </m:r>
+        <m:d>
+          <m:dPr>
+            <m:ctrlPr>
+              <w:rPr>
+                <w:rFonts w:ascii="Cambria Math" w:hAnsi="Cambria Math"/>
+                <w:i/>
+                <w:szCs w:val="21"/>
+              </w:rPr>
+            </m:ctrlPr>
+          </m:dPr>
+          <m:e>
+            <m:r>
+              <w:rPr>
+                <w:rFonts w:ascii="Cambria Math" w:hAnsi="Cambria Math"/>
+                <w:szCs w:val="21"/>
+              </w:rPr>
+              <m:t>t</m:t>
+            </m:r>
+          </m:e>
+        </m:d>
+      </m:oMath>
+      <w:r>
+        <w:rPr>
+          <w:szCs w:val="21"/>
+        </w:rPr>
+        <w:t>:</w:t>
+      </w:r>
+    </w:p>
+    <w:p>
+      <w:pPr>
+        <w:spacing w:line="360" w:lineRule="auto"/>
+        <w:jc w:val="both"/>
+        <w:rPr>
+          <w:szCs w:val="21"/>
+        </w:rPr>
+      </w:pPr>
+      <m:oMathPara>
+        <m:oMath>
+          <m:r>
+            <w:rPr>
+              <w:rFonts w:ascii="Cambria Math" w:hAnsi="Cambria Math"/>
+              <w:szCs w:val="21"/>
+            </w:rPr>
+            <m:t>v</m:t>
+          </m:r>
+          <m:d>
+            <m:dPr>
+              <m:ctrlPr>
+                <w:rPr>
+                  <w:rFonts w:ascii="Cambria Math" w:hAnsi="Cambria Math"/>
+                  <w:i/>
+                  <w:szCs w:val="21"/>
+                </w:rPr>
+              </m:ctrlPr>
+            </m:dPr>
+            <m:e>
+              <m:r>
+                <w:rPr>
+                  <w:rFonts w:ascii="Cambria Math" w:hAnsi="Cambria Math"/>
+                  <w:szCs w:val="21"/>
+                </w:rPr>
+                <m:t>t</m:t>
+              </m:r>
+            </m:e>
+          </m:d>
+          <m:r>
+            <w:rPr>
+              <w:rFonts w:ascii="Cambria Math" w:hAnsi="Cambria Math"/>
+              <w:szCs w:val="21"/>
+            </w:rPr>
+            <m:t>=</m:t>
+          </m:r>
+          <m:f>
+            <m:fPr>
+              <m:ctrlPr>
+                <w:rPr>
+                  <w:rFonts w:ascii="Cambria Math" w:hAnsi="Cambria Math"/>
+                  <w:i/>
+                  <w:szCs w:val="21"/>
+                </w:rPr>
+              </m:ctrlPr>
+            </m:fPr>
+            <m:num>
+              <m:r>
+                <w:rPr>
+                  <w:rFonts w:ascii="Cambria Math" w:hAnsi="Cambria Math"/>
+                  <w:szCs w:val="21"/>
+                </w:rPr>
+                <m:t>1</m:t>
+              </m:r>
+            </m:num>
+            <m:den>
+              <m:r>
+                <w:rPr>
+                  <w:rFonts w:ascii="Cambria Math" w:hAnsi="Cambria Math"/>
+                  <w:szCs w:val="21"/>
+                </w:rPr>
+                <m:t>α</m:t>
+              </m:r>
+            </m:den>
+          </m:f>
+          <m:f>
+            <m:fPr>
+              <m:ctrlPr>
+                <w:rPr>
+                  <w:rFonts w:ascii="Cambria Math" w:hAnsi="Cambria Math"/>
+                  <w:i/>
+                  <w:szCs w:val="21"/>
+                </w:rPr>
+              </m:ctrlPr>
+            </m:fPr>
+            <m:num>
+              <m:sSup>
+                <m:sSupPr>
+                  <m:ctrlPr>
+                    <w:rPr>
+                      <w:rFonts w:ascii="Cambria Math" w:hAnsi="Cambria Math"/>
+                      <w:i/>
+                      <w:szCs w:val="21"/>
+                    </w:rPr>
+                  </m:ctrlPr>
+                </m:sSupPr>
+                <m:e>
+                  <m:r>
+                    <w:rPr>
+                      <w:rFonts w:ascii="Cambria Math" w:hAnsi="Cambria Math"/>
+                      <w:szCs w:val="21"/>
+                    </w:rPr>
+                    <m:t>e</m:t>
+                  </m:r>
+                </m:e>
+                <m:sup>
+                  <m:r>
+                    <w:rPr>
+                      <w:rFonts w:ascii="Cambria Math" w:hAnsi="Cambria Math"/>
+                      <w:szCs w:val="21"/>
+                    </w:rPr>
+                    <m:t>αgt</m:t>
+                  </m:r>
+                </m:sup>
+              </m:sSup>
+              <m:r>
+                <w:rPr>
+                  <w:rFonts w:ascii="Cambria Math" w:hAnsi="Cambria Math"/>
+                  <w:szCs w:val="21"/>
+                </w:rPr>
+                <m:t>-</m:t>
+              </m:r>
+              <m:sSup>
+                <m:sSupPr>
+                  <m:ctrlPr>
+                    <w:rPr>
+                      <w:rFonts w:ascii="Cambria Math" w:hAnsi="Cambria Math"/>
+                      <w:i/>
+                      <w:szCs w:val="21"/>
+                    </w:rPr>
+                  </m:ctrlPr>
+                </m:sSupPr>
+                <m:e>
+                  <m:r>
+                    <w:rPr>
+                      <w:rFonts w:ascii="Cambria Math" w:hAnsi="Cambria Math"/>
+                      <w:szCs w:val="21"/>
+                    </w:rPr>
+                    <m:t>e</m:t>
+                  </m:r>
+                </m:e>
+                <m:sup>
+                  <m:r>
+                    <w:rPr>
+                      <w:rFonts w:ascii="Cambria Math" w:hAnsi="Cambria Math"/>
+                      <w:szCs w:val="21"/>
+                    </w:rPr>
+                    <m:t>-αgt</m:t>
+                  </m:r>
+                </m:sup>
+              </m:sSup>
+            </m:num>
+            <m:den>
+              <m:sSup>
+                <m:sSupPr>
+                  <m:ctrlPr>
+                    <w:rPr>
+                      <w:rFonts w:ascii="Cambria Math" w:hAnsi="Cambria Math"/>
+                      <w:i/>
+                      <w:szCs w:val="21"/>
+                    </w:rPr>
+                  </m:ctrlPr>
+                </m:sSupPr>
+                <m:e>
+                  <m:r>
+                    <w:rPr>
+                      <w:rFonts w:ascii="Cambria Math" w:hAnsi="Cambria Math"/>
+                      <w:szCs w:val="21"/>
+                    </w:rPr>
+                    <m:t>e</m:t>
+                  </m:r>
+                </m:e>
+                <m:sup>
+                  <m:r>
+                    <w:rPr>
+                      <w:rFonts w:ascii="Cambria Math" w:hAnsi="Cambria Math"/>
+                      <w:szCs w:val="21"/>
+                    </w:rPr>
+                    <m:t>αgt</m:t>
+                  </m:r>
+                </m:sup>
+              </m:sSup>
+              <m:r>
+                <w:rPr>
+                  <w:rFonts w:ascii="Cambria Math" w:hAnsi="Cambria Math"/>
+                  <w:szCs w:val="21"/>
+                </w:rPr>
+                <m:t>-</m:t>
+              </m:r>
+              <m:sSup>
+                <m:sSupPr>
+                  <m:ctrlPr>
+                    <w:rPr>
+                      <w:rFonts w:ascii="Cambria Math" w:hAnsi="Cambria Math"/>
+                      <w:i/>
+                      <w:szCs w:val="21"/>
+                    </w:rPr>
+                  </m:ctrlPr>
+                </m:sSupPr>
+                <m:e>
+                  <m:r>
+                    <w:rPr>
+                      <w:rFonts w:ascii="Cambria Math" w:hAnsi="Cambria Math"/>
+                      <w:szCs w:val="21"/>
+                    </w:rPr>
+                    <m:t>e</m:t>
+                  </m:r>
+                </m:e>
+                <m:sup>
+                  <m:r>
+                    <w:rPr>
+                      <w:rFonts w:ascii="Cambria Math" w:hAnsi="Cambria Math"/>
+                      <w:szCs w:val="21"/>
+                    </w:rPr>
+                    <m:t>-αgt</m:t>
+                  </m:r>
+                </m:sup>
+              </m:sSup>
+            </m:den>
+          </m:f>
+          <m:r>
+            <w:rPr>
+              <w:rFonts w:ascii="Cambria Math" w:hAnsi="Cambria Math"/>
+              <w:szCs w:val="21"/>
+            </w:rPr>
+            <m:t>=</m:t>
+          </m:r>
+          <m:f>
+            <m:fPr>
+              <m:ctrlPr>
+                <w:rPr>
+                  <w:rFonts w:ascii="Cambria Math" w:hAnsi="Cambria Math"/>
+                  <w:i/>
+                  <w:szCs w:val="21"/>
+                </w:rPr>
+              </m:ctrlPr>
+            </m:fPr>
+            <m:num>
+              <m:func>
+                <m:funcPr>
+                  <m:ctrlPr>
+                    <w:rPr>
+                      <w:rFonts w:ascii="Cambria Math" w:hAnsi="Cambria Math"/>
+                      <w:i/>
+                      <w:szCs w:val="21"/>
+                    </w:rPr>
+                  </m:ctrlPr>
+                </m:funcPr>
+                <m:fName>
+                  <m:r>
+                    <m:rPr>
+                      <m:sty m:val="p"/>
+                    </m:rPr>
+                    <w:rPr>
+                      <w:rFonts w:ascii="Cambria Math" w:hAnsi="Cambria Math"/>
+                      <w:szCs w:val="21"/>
+                    </w:rPr>
+                    <m:t>tanh</m:t>
+                  </m:r>
+                </m:fName>
+                <m:e>
+                  <m:r>
+                    <w:rPr>
+                      <w:rFonts w:ascii="Cambria Math" w:hAnsi="Cambria Math"/>
+                      <w:szCs w:val="21"/>
+                    </w:rPr>
+                    <m:t>αgt</m:t>
+                  </m:r>
+                </m:e>
+              </m:func>
+            </m:num>
+            <m:den>
+              <m:r>
+                <w:rPr>
+                  <w:rFonts w:ascii="Cambria Math" w:hAnsi="Cambria Math"/>
+                  <w:szCs w:val="21"/>
+                </w:rPr>
+                <m:t>α</m:t>
+              </m:r>
+            </m:den>
+          </m:f>
+        </m:oMath>
+      </m:oMathPara>
+    </w:p>
+    <w:p>
+      <w:pPr>
+        <w:spacing w:line="360" w:lineRule="auto"/>
+        <w:jc w:val="both"/>
+        <w:rPr>
+          <w:szCs w:val="21"/>
+        </w:rPr>
+      </w:pPr>
+      <w:r>
+        <w:rPr>
+          <w:szCs w:val="21"/>
+        </w:rPr>
+        <w:t xml:space="preserve">Since </w:t>
+      </w:r>
+      <m:oMath>
+        <m:func>
+          <m:funcPr>
+            <m:ctrlPr>
+              <w:rPr>
+                <w:rFonts w:ascii="Cambria Math" w:hAnsi="Cambria Math"/>
+                <w:i/>
+                <w:szCs w:val="21"/>
+              </w:rPr>
+            </m:ctrlPr>
+          </m:funcPr>
+          <m:fName>
+            <m:r>
+              <m:rPr>
+                <m:sty m:val="p"/>
+              </m:rPr>
+              <w:rPr>
+                <w:rFonts w:ascii="Cambria Math" w:hAnsi="Cambria Math"/>
+                <w:szCs w:val="21"/>
+              </w:rPr>
+              <m:t>tanh</m:t>
+            </m:r>
+          </m:fName>
+          <m:e>
+            <m:r>
+              <w:rPr>
+                <w:rFonts w:ascii="Cambria Math" w:hAnsi="Cambria Math"/>
+                <w:szCs w:val="21"/>
+              </w:rPr>
+              <m:t>x</m:t>
+            </m:r>
+          </m:e>
+        </m:func>
+        <m:r>
+          <w:rPr>
+            <w:rFonts w:ascii="Cambria Math" w:hAnsi="Cambria Math"/>
+            <w:szCs w:val="21"/>
+          </w:rPr>
+          <m:t>≤1</m:t>
+        </m:r>
+      </m:oMath>
+      <w:r>
+        <w:rPr>
+          <w:rFonts w:hint="eastAsia"/>
+          <w:szCs w:val="21"/>
+        </w:rPr>
+        <w:t xml:space="preserve"> </w:t>
+      </w:r>
+      <w:r>
+        <w:rPr>
+          <w:szCs w:val="21"/>
+        </w:rPr>
+        <w:t xml:space="preserve">always holds, we indeed have </w:t>
+      </w:r>
+      <m:oMath>
+        <m:r>
+          <w:rPr>
+            <w:rFonts w:ascii="Cambria Math" w:hAnsi="Cambria Math"/>
+            <w:szCs w:val="21"/>
+          </w:rPr>
+          <m:t>αv≤1</m:t>
+        </m:r>
+      </m:oMath>
+      <w:r>
+        <w:rPr>
+          <w:rFonts w:hint="eastAsia"/>
+          <w:szCs w:val="21"/>
+        </w:rPr>
+        <w:t>,</w:t>
+      </w:r>
+      <w:r>
+        <w:rPr>
+          <w:szCs w:val="21"/>
+        </w:rPr>
+        <w:t xml:space="preserve"> as assumed earlier. </w:t>
+      </w:r>
+      <w:r>
+        <w:rPr>
+          <w:rFonts w:hint="eastAsia"/>
+          <w:szCs w:val="21"/>
+        </w:rPr>
+        <w:t>N</w:t>
+      </w:r>
+      <w:r>
+        <w:rPr>
+          <w:szCs w:val="21"/>
+        </w:rPr>
+        <w:t>ote that</w:t>
+      </w:r>
+    </w:p>
+    <w:p>
+      <w:pPr>
+        <w:spacing w:line="360" w:lineRule="auto"/>
+        <w:jc w:val="both"/>
+        <w:rPr>
+          <w:szCs w:val="21"/>
+        </w:rPr>
+      </w:pPr>
+      <m:oMathPara>
+        <m:oMath>
+          <m:func>
+            <m:funcPr>
+              <m:ctrlPr>
+                <w:rPr>
+                  <w:rFonts w:ascii="Cambria Math" w:hAnsi="Cambria Math"/>
+                  <w:i/>
+                  <w:szCs w:val="21"/>
+                </w:rPr>
+              </m:ctrlPr>
+            </m:funcPr>
+            <m:fName>
+              <m:limLow>
+                <m:limLowPr>
+                  <m:ctrlPr>
+                    <w:rPr>
+                      <w:rFonts w:ascii="Cambria Math" w:hAnsi="Cambria Math"/>
+                      <w:i/>
+                      <w:szCs w:val="21"/>
+                    </w:rPr>
+                  </m:ctrlPr>
+                </m:limLowPr>
+                <m:e>
+                  <m:r>
+                    <m:rPr>
+                      <m:sty m:val="p"/>
+                    </m:rPr>
+                    <w:rPr>
+                      <w:rFonts w:ascii="Cambria Math" w:hAnsi="Cambria Math"/>
+                      <w:szCs w:val="21"/>
+                    </w:rPr>
+                    <m:t>lim</m:t>
+                  </m:r>
+                  <m:ctrlPr>
+                    <w:rPr>
+                      <w:rFonts w:ascii="Cambria Math" w:hAnsi="Cambria Math"/>
+                      <w:szCs w:val="21"/>
+                    </w:rPr>
+                  </m:ctrlPr>
+                </m:e>
+                <m:lim>
+                  <m:r>
+                    <w:rPr>
+                      <w:rFonts w:ascii="Cambria Math" w:hAnsi="Cambria Math"/>
+                      <w:szCs w:val="21"/>
+                    </w:rPr>
+                    <m:t>t→∞</m:t>
+                  </m:r>
+                </m:lim>
+              </m:limLow>
+            </m:fName>
+            <m:e>
+              <m:r>
+                <w:rPr>
+                  <w:rFonts w:ascii="Cambria Math" w:hAnsi="Cambria Math"/>
+                  <w:szCs w:val="21"/>
+                </w:rPr>
+                <m:t>v</m:t>
+              </m:r>
+              <m:d>
+                <m:dPr>
+                  <m:ctrlPr>
+                    <w:rPr>
+                      <w:rFonts w:ascii="Cambria Math" w:hAnsi="Cambria Math"/>
+                      <w:i/>
+                      <w:szCs w:val="21"/>
+                    </w:rPr>
+                  </m:ctrlPr>
+                </m:dPr>
+                <m:e>
+                  <m:r>
+                    <w:rPr>
+                      <w:rFonts w:ascii="Cambria Math" w:hAnsi="Cambria Math"/>
+                      <w:szCs w:val="21"/>
+                    </w:rPr>
+                    <m:t>t</m:t>
+                  </m:r>
+                </m:e>
+              </m:d>
+            </m:e>
+          </m:func>
+          <m:r>
+            <w:rPr>
+              <w:rFonts w:ascii="Cambria Math" w:hAnsi="Cambria Math"/>
+              <w:szCs w:val="21"/>
+            </w:rPr>
+            <m:t>=</m:t>
+          </m:r>
+          <m:f>
+            <m:fPr>
+              <m:ctrlPr>
+                <w:rPr>
+                  <w:rFonts w:ascii="Cambria Math" w:hAnsi="Cambria Math"/>
+                  <w:i/>
+                  <w:szCs w:val="21"/>
+                </w:rPr>
+              </m:ctrlPr>
+            </m:fPr>
+            <m:num>
+              <m:r>
+                <w:rPr>
+                  <w:rFonts w:ascii="Cambria Math" w:hAnsi="Cambria Math"/>
+                  <w:szCs w:val="21"/>
+                </w:rPr>
+                <m:t>1</m:t>
+              </m:r>
+            </m:num>
+            <m:den>
+              <m:r>
+                <w:rPr>
+                  <w:rFonts w:ascii="Cambria Math" w:hAnsi="Cambria Math"/>
+                  <w:szCs w:val="21"/>
+                </w:rPr>
+                <m:t>α</m:t>
+              </m:r>
+            </m:den>
+          </m:f>
+          <m:r>
+            <w:rPr>
+              <w:rFonts w:ascii="Cambria Math" w:hAnsi="Cambria Math"/>
+              <w:szCs w:val="21"/>
+            </w:rPr>
+            <m:t>=</m:t>
+          </m:r>
+          <m:rad>
+            <m:radPr>
+              <m:degHide m:val="1"/>
+              <m:ctrlPr>
+                <w:rPr>
+                  <w:rFonts w:ascii="Cambria Math" w:hAnsi="Cambria Math"/>
+                  <w:i/>
+                  <w:szCs w:val="21"/>
+                </w:rPr>
+              </m:ctrlPr>
+            </m:radPr>
+            <m:deg/>
+            <m:e>
+              <m:f>
+                <m:fPr>
+                  <m:ctrlPr>
+                    <w:rPr>
+                      <w:rFonts w:ascii="Cambria Math" w:hAnsi="Cambria Math"/>
+                      <w:i/>
+                      <w:szCs w:val="21"/>
+                    </w:rPr>
+                  </m:ctrlPr>
+                </m:fPr>
+                <m:num>
+                  <m:r>
+                    <w:rPr>
+                      <w:rFonts w:ascii="Cambria Math" w:hAnsi="Cambria Math"/>
+                      <w:szCs w:val="21"/>
+                    </w:rPr>
+                    <m:t>mg</m:t>
+                  </m:r>
+                </m:num>
+                <m:den>
+                  <m:r>
+                    <w:rPr>
+                      <w:rFonts w:ascii="Cambria Math" w:hAnsi="Cambria Math"/>
+                      <w:szCs w:val="21"/>
+                    </w:rPr>
+                    <m:t>k</m:t>
+                  </m:r>
+                </m:den>
+              </m:f>
+            </m:e>
+          </m:rad>
+          <m:r>
+            <w:rPr>
+              <w:rFonts w:ascii="Cambria Math" w:hAnsi="Cambria Math"/>
+              <w:szCs w:val="21"/>
+            </w:rPr>
+            <m:t>=</m:t>
+          </m:r>
+          <m:rad>
+            <m:radPr>
+              <m:degHide m:val="1"/>
+              <m:ctrlPr>
+                <w:rPr>
+                  <w:rFonts w:ascii="Cambria Math" w:hAnsi="Cambria Math"/>
+                  <w:i/>
+                  <w:szCs w:val="21"/>
+                </w:rPr>
+              </m:ctrlPr>
+            </m:radPr>
+            <m:deg/>
+            <m:e>
+              <m:f>
+                <m:fPr>
+                  <m:ctrlPr>
+                    <w:rPr>
+                      <w:rFonts w:ascii="Cambria Math" w:hAnsi="Cambria Math"/>
+                      <w:i/>
+                      <w:szCs w:val="21"/>
+                    </w:rPr>
+                  </m:ctrlPr>
+                </m:fPr>
+                <m:num>
+                  <m:r>
+                    <w:rPr>
+                      <w:rFonts w:ascii="Cambria Math" w:hAnsi="Cambria Math"/>
+                      <w:szCs w:val="21"/>
+                    </w:rPr>
+                    <m:t>2mg</m:t>
+                  </m:r>
+                </m:num>
+                <m:den>
+                  <m:r>
+                    <w:rPr>
+                      <w:rFonts w:ascii="Cambria Math" w:hAnsi="Cambria Math"/>
+                      <w:szCs w:val="21"/>
+                    </w:rPr>
+                    <m:t>CρA</m:t>
+                  </m:r>
+                </m:den>
+              </m:f>
+            </m:e>
+          </m:rad>
+          <m:r>
+            <w:rPr>
+              <w:rFonts w:ascii="Cambria Math" w:hAnsi="Cambria Math"/>
+              <w:szCs w:val="21"/>
+            </w:rPr>
+            <m:t>=</m:t>
+          </m:r>
+          <m:sSub>
+            <m:sSubPr>
+              <m:ctrlPr>
+                <w:rPr>
+                  <w:rFonts w:ascii="Cambria Math" w:hAnsi="Cambria Math"/>
+                  <w:i/>
+                  <w:szCs w:val="21"/>
+                </w:rPr>
+              </m:ctrlPr>
+            </m:sSubPr>
+            <m:e>
+              <m:r>
+                <w:rPr>
+                  <w:rFonts w:ascii="Cambria Math" w:hAnsi="Cambria Math"/>
+                  <w:szCs w:val="21"/>
+                </w:rPr>
+                <m:t>v</m:t>
+              </m:r>
+            </m:e>
+            <m:sub>
+              <m:r>
+                <w:rPr>
+                  <w:rFonts w:ascii="Cambria Math" w:hAnsi="Cambria Math"/>
+                  <w:szCs w:val="21"/>
+                </w:rPr>
+                <m:t>t</m:t>
+              </m:r>
+            </m:sub>
+          </m:sSub>
+        </m:oMath>
+      </m:oMathPara>
+    </w:p>
+    <w:p>
+      <w:pPr>
+        <w:spacing w:line="360" w:lineRule="auto"/>
+        <w:jc w:val="both"/>
+        <w:rPr>
+          <w:szCs w:val="21"/>
+        </w:rPr>
+      </w:pPr>
+      <w:r>
+        <w:rPr>
+          <w:rFonts w:hint="eastAsia"/>
+          <w:szCs w:val="21"/>
+        </w:rPr>
+        <w:t>T</w:t>
+      </w:r>
+      <w:r>
+        <w:rPr>
+          <w:szCs w:val="21"/>
+        </w:rPr>
+        <w:t xml:space="preserve">his is just the expression of the </w:t>
+      </w:r>
+      <w:r>
+        <w:rPr>
+          <w:b/>
+          <w:bCs/>
+          <w:szCs w:val="21"/>
+        </w:rPr>
+        <w:t>terminal speed</w:t>
+      </w:r>
+      <w:r>
+        <w:rPr>
+          <w:szCs w:val="21"/>
+        </w:rPr>
+        <w:t xml:space="preserve">. </w:t>
+      </w:r>
     </w:p>
     <w:sectPr>
       <w:pgSz w:w="11900" w:h="16840"/>
@@ -3857,6 +9895,119 @@
     </w:lvl>
   </w:abstractNum>
   <w:abstractNum w:abstractNumId="4" w15:restartNumberingAfterBreak="0">
+    <w:nsid w:val="101C29B9"/>
+    <w:multiLevelType w:val="hybridMultilevel"/>
+    <w:tmpl w:val="CFC8C7C4"/>
+    <w:lvl w:ilvl="0" w:tplc="04090001">
+      <w:start w:val="1"/>
+      <w:numFmt w:val="bullet"/>
+      <w:lvlText w:val=""/>
+      <w:lvlJc w:val="left"/>
+      <w:pPr>
+        <w:ind w:left="420" w:hanging="420"/>
+      </w:pPr>
+      <w:rPr>
+        <w:rFonts w:ascii="Wingdings" w:hAnsi="Wingdings" w:hint="default"/>
+      </w:rPr>
+    </w:lvl>
+    <w:lvl w:ilvl="1" w:tplc="04090003" w:tentative="1">
+      <w:start w:val="1"/>
+      <w:numFmt w:val="bullet"/>
+      <w:lvlText w:val=""/>
+      <w:lvlJc w:val="left"/>
+      <w:pPr>
+        <w:ind w:left="840" w:hanging="420"/>
+      </w:pPr>
+      <w:rPr>
+        <w:rFonts w:ascii="Wingdings" w:hAnsi="Wingdings" w:hint="default"/>
+      </w:rPr>
+    </w:lvl>
+    <w:lvl w:ilvl="2" w:tplc="04090005" w:tentative="1">
+      <w:start w:val="1"/>
+      <w:numFmt w:val="bullet"/>
+      <w:lvlText w:val=""/>
+      <w:lvlJc w:val="left"/>
+      <w:pPr>
+        <w:ind w:left="1260" w:hanging="420"/>
+      </w:pPr>
+      <w:rPr>
+        <w:rFonts w:ascii="Wingdings" w:hAnsi="Wingdings" w:hint="default"/>
+      </w:rPr>
+    </w:lvl>
+    <w:lvl w:ilvl="3" w:tplc="04090001" w:tentative="1">
+      <w:start w:val="1"/>
+      <w:numFmt w:val="bullet"/>
+      <w:lvlText w:val=""/>
+      <w:lvlJc w:val="left"/>
+      <w:pPr>
+        <w:ind w:left="1680" w:hanging="420"/>
+      </w:pPr>
+      <w:rPr>
+        <w:rFonts w:ascii="Wingdings" w:hAnsi="Wingdings" w:hint="default"/>
+      </w:rPr>
+    </w:lvl>
+    <w:lvl w:ilvl="4" w:tplc="04090003" w:tentative="1">
+      <w:start w:val="1"/>
+      <w:numFmt w:val="bullet"/>
+      <w:lvlText w:val=""/>
+      <w:lvlJc w:val="left"/>
+      <w:pPr>
+        <w:ind w:left="2100" w:hanging="420"/>
+      </w:pPr>
+      <w:rPr>
+        <w:rFonts w:ascii="Wingdings" w:hAnsi="Wingdings" w:hint="default"/>
+      </w:rPr>
+    </w:lvl>
+    <w:lvl w:ilvl="5" w:tplc="04090005" w:tentative="1">
+      <w:start w:val="1"/>
+      <w:numFmt w:val="bullet"/>
+      <w:lvlText w:val=""/>
+      <w:lvlJc w:val="left"/>
+      <w:pPr>
+        <w:ind w:left="2520" w:hanging="420"/>
+      </w:pPr>
+      <w:rPr>
+        <w:rFonts w:ascii="Wingdings" w:hAnsi="Wingdings" w:hint="default"/>
+      </w:rPr>
+    </w:lvl>
+    <w:lvl w:ilvl="6" w:tplc="04090001" w:tentative="1">
+      <w:start w:val="1"/>
+      <w:numFmt w:val="bullet"/>
+      <w:lvlText w:val=""/>
+      <w:lvlJc w:val="left"/>
+      <w:pPr>
+        <w:ind w:left="2940" w:hanging="420"/>
+      </w:pPr>
+      <w:rPr>
+        <w:rFonts w:ascii="Wingdings" w:hAnsi="Wingdings" w:hint="default"/>
+      </w:rPr>
+    </w:lvl>
+    <w:lvl w:ilvl="7" w:tplc="04090003" w:tentative="1">
+      <w:start w:val="1"/>
+      <w:numFmt w:val="bullet"/>
+      <w:lvlText w:val=""/>
+      <w:lvlJc w:val="left"/>
+      <w:pPr>
+        <w:ind w:left="3360" w:hanging="420"/>
+      </w:pPr>
+      <w:rPr>
+        <w:rFonts w:ascii="Wingdings" w:hAnsi="Wingdings" w:hint="default"/>
+      </w:rPr>
+    </w:lvl>
+    <w:lvl w:ilvl="8" w:tplc="04090005" w:tentative="1">
+      <w:start w:val="1"/>
+      <w:numFmt w:val="bullet"/>
+      <w:lvlText w:val=""/>
+      <w:lvlJc w:val="left"/>
+      <w:pPr>
+        <w:ind w:left="3780" w:hanging="420"/>
+      </w:pPr>
+      <w:rPr>
+        <w:rFonts w:ascii="Wingdings" w:hAnsi="Wingdings" w:hint="default"/>
+      </w:rPr>
+    </w:lvl>
+  </w:abstractNum>
+  <w:abstractNum w:abstractNumId="5" w15:restartNumberingAfterBreak="0">
     <w:nsid w:val="107A5B4D"/>
     <w:multiLevelType w:val="hybridMultilevel"/>
     <w:tmpl w:val="05B8D7EE"/>
@@ -3945,7 +10096,7 @@
       </w:pPr>
     </w:lvl>
   </w:abstractNum>
-  <w:abstractNum w:abstractNumId="5" w15:restartNumberingAfterBreak="0">
+  <w:abstractNum w:abstractNumId="6" w15:restartNumberingAfterBreak="0">
     <w:nsid w:val="16D061D1"/>
     <w:multiLevelType w:val="hybridMultilevel"/>
     <w:tmpl w:val="EA6E091E"/>
@@ -4031,7 +10182,7 @@
       </w:pPr>
     </w:lvl>
   </w:abstractNum>
-  <w:abstractNum w:abstractNumId="6" w15:restartNumberingAfterBreak="0">
+  <w:abstractNum w:abstractNumId="7" w15:restartNumberingAfterBreak="0">
     <w:nsid w:val="1AF4443B"/>
     <w:multiLevelType w:val="hybridMultilevel"/>
     <w:tmpl w:val="30E08B3E"/>
@@ -4117,7 +10268,7 @@
       </w:pPr>
     </w:lvl>
   </w:abstractNum>
-  <w:abstractNum w:abstractNumId="7" w15:restartNumberingAfterBreak="0">
+  <w:abstractNum w:abstractNumId="8" w15:restartNumberingAfterBreak="0">
     <w:nsid w:val="2061734D"/>
     <w:multiLevelType w:val="hybridMultilevel"/>
     <w:tmpl w:val="3E6042D2"/>
@@ -4203,7 +10354,7 @@
       </w:pPr>
     </w:lvl>
   </w:abstractNum>
-  <w:abstractNum w:abstractNumId="8" w15:restartNumberingAfterBreak="0">
+  <w:abstractNum w:abstractNumId="9" w15:restartNumberingAfterBreak="0">
     <w:nsid w:val="275E73E9"/>
     <w:multiLevelType w:val="hybridMultilevel"/>
     <w:tmpl w:val="12C2ECBC"/>
@@ -4316,7 +10467,7 @@
       </w:rPr>
     </w:lvl>
   </w:abstractNum>
-  <w:abstractNum w:abstractNumId="9" w15:restartNumberingAfterBreak="0">
+  <w:abstractNum w:abstractNumId="10" w15:restartNumberingAfterBreak="0">
     <w:nsid w:val="276F043E"/>
     <w:multiLevelType w:val="hybridMultilevel"/>
     <w:tmpl w:val="B62A0C40"/>
@@ -4402,7 +10553,7 @@
       </w:pPr>
     </w:lvl>
   </w:abstractNum>
-  <w:abstractNum w:abstractNumId="10" w15:restartNumberingAfterBreak="0">
+  <w:abstractNum w:abstractNumId="11" w15:restartNumberingAfterBreak="0">
     <w:nsid w:val="27EA691A"/>
     <w:multiLevelType w:val="hybridMultilevel"/>
     <w:tmpl w:val="96CA5618"/>
@@ -4491,7 +10642,7 @@
       </w:pPr>
     </w:lvl>
   </w:abstractNum>
-  <w:abstractNum w:abstractNumId="11" w15:restartNumberingAfterBreak="0">
+  <w:abstractNum w:abstractNumId="12" w15:restartNumberingAfterBreak="0">
     <w:nsid w:val="29A961A1"/>
     <w:multiLevelType w:val="hybridMultilevel"/>
     <w:tmpl w:val="9C365D8E"/>
@@ -4580,7 +10731,7 @@
       </w:pPr>
     </w:lvl>
   </w:abstractNum>
-  <w:abstractNum w:abstractNumId="12" w15:restartNumberingAfterBreak="0">
+  <w:abstractNum w:abstractNumId="13" w15:restartNumberingAfterBreak="0">
     <w:nsid w:val="2A292D66"/>
     <w:multiLevelType w:val="hybridMultilevel"/>
     <w:tmpl w:val="C264E748"/>
@@ -4666,7 +10817,7 @@
       </w:pPr>
     </w:lvl>
   </w:abstractNum>
-  <w:abstractNum w:abstractNumId="13" w15:restartNumberingAfterBreak="0">
+  <w:abstractNum w:abstractNumId="14" w15:restartNumberingAfterBreak="0">
     <w:nsid w:val="2A443799"/>
     <w:multiLevelType w:val="hybridMultilevel"/>
     <w:tmpl w:val="CFEACE00"/>
@@ -4755,7 +10906,7 @@
       </w:pPr>
     </w:lvl>
   </w:abstractNum>
-  <w:abstractNum w:abstractNumId="14" w15:restartNumberingAfterBreak="0">
+  <w:abstractNum w:abstractNumId="15" w15:restartNumberingAfterBreak="0">
     <w:nsid w:val="2D2D4AB0"/>
     <w:multiLevelType w:val="hybridMultilevel"/>
     <w:tmpl w:val="28909FFE"/>
@@ -4868,7 +11019,7 @@
       </w:rPr>
     </w:lvl>
   </w:abstractNum>
-  <w:abstractNum w:abstractNumId="15" w15:restartNumberingAfterBreak="0">
+  <w:abstractNum w:abstractNumId="16" w15:restartNumberingAfterBreak="0">
     <w:nsid w:val="30F02EC2"/>
     <w:multiLevelType w:val="hybridMultilevel"/>
     <w:tmpl w:val="72FCB40E"/>
@@ -4954,7 +11105,7 @@
       </w:pPr>
     </w:lvl>
   </w:abstractNum>
-  <w:abstractNum w:abstractNumId="16" w15:restartNumberingAfterBreak="0">
+  <w:abstractNum w:abstractNumId="17" w15:restartNumberingAfterBreak="0">
     <w:nsid w:val="3F3F0407"/>
     <w:multiLevelType w:val="hybridMultilevel"/>
     <w:tmpl w:val="0B283948"/>
@@ -5040,7 +11191,7 @@
       </w:pPr>
     </w:lvl>
   </w:abstractNum>
-  <w:abstractNum w:abstractNumId="17" w15:restartNumberingAfterBreak="0">
+  <w:abstractNum w:abstractNumId="18" w15:restartNumberingAfterBreak="0">
     <w:nsid w:val="407C1419"/>
     <w:multiLevelType w:val="hybridMultilevel"/>
     <w:tmpl w:val="4A66B83E"/>
@@ -5129,7 +11280,93 @@
       </w:pPr>
     </w:lvl>
   </w:abstractNum>
-  <w:abstractNum w:abstractNumId="18" w15:restartNumberingAfterBreak="0">
+  <w:abstractNum w:abstractNumId="19" w15:restartNumberingAfterBreak="0">
+    <w:nsid w:val="47F70A29"/>
+    <w:multiLevelType w:val="hybridMultilevel"/>
+    <w:tmpl w:val="14623EF2"/>
+    <w:lvl w:ilvl="0" w:tplc="04090011">
+      <w:start w:val="1"/>
+      <w:numFmt w:val="decimal"/>
+      <w:lvlText w:val="%1)"/>
+      <w:lvlJc w:val="left"/>
+      <w:pPr>
+        <w:ind w:left="420" w:hanging="420"/>
+      </w:pPr>
+    </w:lvl>
+    <w:lvl w:ilvl="1" w:tplc="04090019" w:tentative="1">
+      <w:start w:val="1"/>
+      <w:numFmt w:val="lowerLetter"/>
+      <w:lvlText w:val="%2)"/>
+      <w:lvlJc w:val="left"/>
+      <w:pPr>
+        <w:ind w:left="840" w:hanging="420"/>
+      </w:pPr>
+    </w:lvl>
+    <w:lvl w:ilvl="2" w:tplc="0409001B" w:tentative="1">
+      <w:start w:val="1"/>
+      <w:numFmt w:val="lowerRoman"/>
+      <w:lvlText w:val="%3."/>
+      <w:lvlJc w:val="right"/>
+      <w:pPr>
+        <w:ind w:left="1260" w:hanging="420"/>
+      </w:pPr>
+    </w:lvl>
+    <w:lvl w:ilvl="3" w:tplc="0409000F" w:tentative="1">
+      <w:start w:val="1"/>
+      <w:numFmt w:val="decimal"/>
+      <w:lvlText w:val="%4."/>
+      <w:lvlJc w:val="left"/>
+      <w:pPr>
+        <w:ind w:left="1680" w:hanging="420"/>
+      </w:pPr>
+    </w:lvl>
+    <w:lvl w:ilvl="4" w:tplc="04090019" w:tentative="1">
+      <w:start w:val="1"/>
+      <w:numFmt w:val="lowerLetter"/>
+      <w:lvlText w:val="%5)"/>
+      <w:lvlJc w:val="left"/>
+      <w:pPr>
+        <w:ind w:left="2100" w:hanging="420"/>
+      </w:pPr>
+    </w:lvl>
+    <w:lvl w:ilvl="5" w:tplc="0409001B" w:tentative="1">
+      <w:start w:val="1"/>
+      <w:numFmt w:val="lowerRoman"/>
+      <w:lvlText w:val="%6."/>
+      <w:lvlJc w:val="right"/>
+      <w:pPr>
+        <w:ind w:left="2520" w:hanging="420"/>
+      </w:pPr>
+    </w:lvl>
+    <w:lvl w:ilvl="6" w:tplc="0409000F" w:tentative="1">
+      <w:start w:val="1"/>
+      <w:numFmt w:val="decimal"/>
+      <w:lvlText w:val="%7."/>
+      <w:lvlJc w:val="left"/>
+      <w:pPr>
+        <w:ind w:left="2940" w:hanging="420"/>
+      </w:pPr>
+    </w:lvl>
+    <w:lvl w:ilvl="7" w:tplc="04090019" w:tentative="1">
+      <w:start w:val="1"/>
+      <w:numFmt w:val="lowerLetter"/>
+      <w:lvlText w:val="%8)"/>
+      <w:lvlJc w:val="left"/>
+      <w:pPr>
+        <w:ind w:left="3360" w:hanging="420"/>
+      </w:pPr>
+    </w:lvl>
+    <w:lvl w:ilvl="8" w:tplc="0409001B" w:tentative="1">
+      <w:start w:val="1"/>
+      <w:numFmt w:val="lowerRoman"/>
+      <w:lvlText w:val="%9."/>
+      <w:lvlJc w:val="right"/>
+      <w:pPr>
+        <w:ind w:left="3780" w:hanging="420"/>
+      </w:pPr>
+    </w:lvl>
+  </w:abstractNum>
+  <w:abstractNum w:abstractNumId="20" w15:restartNumberingAfterBreak="0">
     <w:nsid w:val="4AF26402"/>
     <w:multiLevelType w:val="hybridMultilevel"/>
     <w:tmpl w:val="B9F2329C"/>
@@ -5218,7 +11455,7 @@
       </w:pPr>
     </w:lvl>
   </w:abstractNum>
-  <w:abstractNum w:abstractNumId="19" w15:restartNumberingAfterBreak="0">
+  <w:abstractNum w:abstractNumId="21" w15:restartNumberingAfterBreak="0">
     <w:nsid w:val="4B5A728F"/>
     <w:multiLevelType w:val="hybridMultilevel"/>
     <w:tmpl w:val="9E64E8D6"/>
@@ -5304,7 +11541,7 @@
       </w:pPr>
     </w:lvl>
   </w:abstractNum>
-  <w:abstractNum w:abstractNumId="20" w15:restartNumberingAfterBreak="0">
+  <w:abstractNum w:abstractNumId="22" w15:restartNumberingAfterBreak="0">
     <w:nsid w:val="4CE943E6"/>
     <w:multiLevelType w:val="hybridMultilevel"/>
     <w:tmpl w:val="061838F2"/>
@@ -5417,7 +11654,7 @@
       </w:rPr>
     </w:lvl>
   </w:abstractNum>
-  <w:abstractNum w:abstractNumId="21" w15:restartNumberingAfterBreak="0">
+  <w:abstractNum w:abstractNumId="23" w15:restartNumberingAfterBreak="0">
     <w:nsid w:val="5BB85E57"/>
     <w:multiLevelType w:val="hybridMultilevel"/>
     <w:tmpl w:val="DE364082"/>
@@ -5503,7 +11740,7 @@
       </w:pPr>
     </w:lvl>
   </w:abstractNum>
-  <w:abstractNum w:abstractNumId="22" w15:restartNumberingAfterBreak="0">
+  <w:abstractNum w:abstractNumId="24" w15:restartNumberingAfterBreak="0">
     <w:nsid w:val="5CD8252D"/>
     <w:multiLevelType w:val="hybridMultilevel"/>
     <w:tmpl w:val="186A0A56"/>
@@ -5589,7 +11826,7 @@
       </w:pPr>
     </w:lvl>
   </w:abstractNum>
-  <w:abstractNum w:abstractNumId="23" w15:restartNumberingAfterBreak="0">
+  <w:abstractNum w:abstractNumId="25" w15:restartNumberingAfterBreak="0">
     <w:nsid w:val="62E35FBF"/>
     <w:multiLevelType w:val="hybridMultilevel"/>
     <w:tmpl w:val="F05CA4CC"/>
@@ -5675,7 +11912,7 @@
       </w:pPr>
     </w:lvl>
   </w:abstractNum>
-  <w:abstractNum w:abstractNumId="24" w15:restartNumberingAfterBreak="0">
+  <w:abstractNum w:abstractNumId="26" w15:restartNumberingAfterBreak="0">
     <w:nsid w:val="638E095A"/>
     <w:multiLevelType w:val="hybridMultilevel"/>
     <w:tmpl w:val="BE789DC2"/>
@@ -5764,7 +12001,7 @@
       </w:pPr>
     </w:lvl>
   </w:abstractNum>
-  <w:abstractNum w:abstractNumId="25" w15:restartNumberingAfterBreak="0">
+  <w:abstractNum w:abstractNumId="27" w15:restartNumberingAfterBreak="0">
     <w:nsid w:val="639C26BB"/>
     <w:multiLevelType w:val="hybridMultilevel"/>
     <w:tmpl w:val="3C6697D8"/>
@@ -5850,7 +12087,7 @@
       </w:pPr>
     </w:lvl>
   </w:abstractNum>
-  <w:abstractNum w:abstractNumId="26" w15:restartNumberingAfterBreak="0">
+  <w:abstractNum w:abstractNumId="28" w15:restartNumberingAfterBreak="0">
     <w:nsid w:val="741A6B95"/>
     <w:multiLevelType w:val="hybridMultilevel"/>
     <w:tmpl w:val="31AAAA74"/>
@@ -5936,7 +12173,7 @@
       </w:pPr>
     </w:lvl>
   </w:abstractNum>
-  <w:abstractNum w:abstractNumId="27" w15:restartNumberingAfterBreak="0">
+  <w:abstractNum w:abstractNumId="29" w15:restartNumberingAfterBreak="0">
     <w:nsid w:val="76CC4988"/>
     <w:multiLevelType w:val="hybridMultilevel"/>
     <w:tmpl w:val="95CEA862"/>
@@ -6022,7 +12259,7 @@
       </w:pPr>
     </w:lvl>
   </w:abstractNum>
-  <w:abstractNum w:abstractNumId="28" w15:restartNumberingAfterBreak="0">
+  <w:abstractNum w:abstractNumId="30" w15:restartNumberingAfterBreak="0">
     <w:nsid w:val="788F5103"/>
     <w:multiLevelType w:val="hybridMultilevel"/>
     <w:tmpl w:val="AF200F8C"/>
@@ -6108,7 +12345,7 @@
       </w:pPr>
     </w:lvl>
   </w:abstractNum>
-  <w:abstractNum w:abstractNumId="29" w15:restartNumberingAfterBreak="0">
+  <w:abstractNum w:abstractNumId="31" w15:restartNumberingAfterBreak="0">
     <w:nsid w:val="78995045"/>
     <w:multiLevelType w:val="hybridMultilevel"/>
     <w:tmpl w:val="88D866BA"/>
@@ -6194,7 +12431,7 @@
       </w:pPr>
     </w:lvl>
   </w:abstractNum>
-  <w:abstractNum w:abstractNumId="30" w15:restartNumberingAfterBreak="0">
+  <w:abstractNum w:abstractNumId="32" w15:restartNumberingAfterBreak="0">
     <w:nsid w:val="79323AA4"/>
     <w:multiLevelType w:val="hybridMultilevel"/>
     <w:tmpl w:val="EB607338"/>
@@ -6280,56 +12517,169 @@
       </w:pPr>
     </w:lvl>
   </w:abstractNum>
+  <w:abstractNum w:abstractNumId="33" w15:restartNumberingAfterBreak="0">
+    <w:nsid w:val="7E7D5C63"/>
+    <w:multiLevelType w:val="hybridMultilevel"/>
+    <w:tmpl w:val="B322BA34"/>
+    <w:lvl w:ilvl="0" w:tplc="04090001">
+      <w:start w:val="1"/>
+      <w:numFmt w:val="bullet"/>
+      <w:lvlText w:val=""/>
+      <w:lvlJc w:val="left"/>
+      <w:pPr>
+        <w:ind w:left="420" w:hanging="420"/>
+      </w:pPr>
+      <w:rPr>
+        <w:rFonts w:ascii="Wingdings" w:hAnsi="Wingdings" w:hint="default"/>
+      </w:rPr>
+    </w:lvl>
+    <w:lvl w:ilvl="1" w:tplc="04090003" w:tentative="1">
+      <w:start w:val="1"/>
+      <w:numFmt w:val="bullet"/>
+      <w:lvlText w:val=""/>
+      <w:lvlJc w:val="left"/>
+      <w:pPr>
+        <w:ind w:left="840" w:hanging="420"/>
+      </w:pPr>
+      <w:rPr>
+        <w:rFonts w:ascii="Wingdings" w:hAnsi="Wingdings" w:hint="default"/>
+      </w:rPr>
+    </w:lvl>
+    <w:lvl w:ilvl="2" w:tplc="04090005" w:tentative="1">
+      <w:start w:val="1"/>
+      <w:numFmt w:val="bullet"/>
+      <w:lvlText w:val=""/>
+      <w:lvlJc w:val="left"/>
+      <w:pPr>
+        <w:ind w:left="1260" w:hanging="420"/>
+      </w:pPr>
+      <w:rPr>
+        <w:rFonts w:ascii="Wingdings" w:hAnsi="Wingdings" w:hint="default"/>
+      </w:rPr>
+    </w:lvl>
+    <w:lvl w:ilvl="3" w:tplc="04090001" w:tentative="1">
+      <w:start w:val="1"/>
+      <w:numFmt w:val="bullet"/>
+      <w:lvlText w:val=""/>
+      <w:lvlJc w:val="left"/>
+      <w:pPr>
+        <w:ind w:left="1680" w:hanging="420"/>
+      </w:pPr>
+      <w:rPr>
+        <w:rFonts w:ascii="Wingdings" w:hAnsi="Wingdings" w:hint="default"/>
+      </w:rPr>
+    </w:lvl>
+    <w:lvl w:ilvl="4" w:tplc="04090003" w:tentative="1">
+      <w:start w:val="1"/>
+      <w:numFmt w:val="bullet"/>
+      <w:lvlText w:val=""/>
+      <w:lvlJc w:val="left"/>
+      <w:pPr>
+        <w:ind w:left="2100" w:hanging="420"/>
+      </w:pPr>
+      <w:rPr>
+        <w:rFonts w:ascii="Wingdings" w:hAnsi="Wingdings" w:hint="default"/>
+      </w:rPr>
+    </w:lvl>
+    <w:lvl w:ilvl="5" w:tplc="04090005" w:tentative="1">
+      <w:start w:val="1"/>
+      <w:numFmt w:val="bullet"/>
+      <w:lvlText w:val=""/>
+      <w:lvlJc w:val="left"/>
+      <w:pPr>
+        <w:ind w:left="2520" w:hanging="420"/>
+      </w:pPr>
+      <w:rPr>
+        <w:rFonts w:ascii="Wingdings" w:hAnsi="Wingdings" w:hint="default"/>
+      </w:rPr>
+    </w:lvl>
+    <w:lvl w:ilvl="6" w:tplc="04090001" w:tentative="1">
+      <w:start w:val="1"/>
+      <w:numFmt w:val="bullet"/>
+      <w:lvlText w:val=""/>
+      <w:lvlJc w:val="left"/>
+      <w:pPr>
+        <w:ind w:left="2940" w:hanging="420"/>
+      </w:pPr>
+      <w:rPr>
+        <w:rFonts w:ascii="Wingdings" w:hAnsi="Wingdings" w:hint="default"/>
+      </w:rPr>
+    </w:lvl>
+    <w:lvl w:ilvl="7" w:tplc="04090003" w:tentative="1">
+      <w:start w:val="1"/>
+      <w:numFmt w:val="bullet"/>
+      <w:lvlText w:val=""/>
+      <w:lvlJc w:val="left"/>
+      <w:pPr>
+        <w:ind w:left="3360" w:hanging="420"/>
+      </w:pPr>
+      <w:rPr>
+        <w:rFonts w:ascii="Wingdings" w:hAnsi="Wingdings" w:hint="default"/>
+      </w:rPr>
+    </w:lvl>
+    <w:lvl w:ilvl="8" w:tplc="04090005" w:tentative="1">
+      <w:start w:val="1"/>
+      <w:numFmt w:val="bullet"/>
+      <w:lvlText w:val=""/>
+      <w:lvlJc w:val="left"/>
+      <w:pPr>
+        <w:ind w:left="3780" w:hanging="420"/>
+      </w:pPr>
+      <w:rPr>
+        <w:rFonts w:ascii="Wingdings" w:hAnsi="Wingdings" w:hint="default"/>
+      </w:rPr>
+    </w:lvl>
+  </w:abstractNum>
   <w:num w:numId="1">
-    <w:abstractNumId w:val="10"/>
+    <w:abstractNumId w:val="11"/>
   </w:num>
   <w:num w:numId="2">
-    <w:abstractNumId w:val="17"/>
+    <w:abstractNumId w:val="18"/>
   </w:num>
   <w:num w:numId="3">
-    <w:abstractNumId w:val="4"/>
+    <w:abstractNumId w:val="5"/>
   </w:num>
   <w:num w:numId="4">
-    <w:abstractNumId w:val="24"/>
+    <w:abstractNumId w:val="26"/>
   </w:num>
   <w:num w:numId="5">
-    <w:abstractNumId w:val="13"/>
+    <w:abstractNumId w:val="14"/>
   </w:num>
   <w:num w:numId="6">
     <w:abstractNumId w:val="0"/>
   </w:num>
   <w:num w:numId="7">
+    <w:abstractNumId w:val="16"/>
+  </w:num>
+  <w:num w:numId="8">
+    <w:abstractNumId w:val="30"/>
+  </w:num>
+  <w:num w:numId="9">
+    <w:abstractNumId w:val="29"/>
+  </w:num>
+  <w:num w:numId="10">
+    <w:abstractNumId w:val="31"/>
+  </w:num>
+  <w:num w:numId="11">
     <w:abstractNumId w:val="15"/>
   </w:num>
-  <w:num w:numId="8">
+  <w:num w:numId="12">
     <w:abstractNumId w:val="28"/>
   </w:num>
-  <w:num w:numId="9">
-    <w:abstractNumId w:val="27"/>
-  </w:num>
-  <w:num w:numId="10">
-    <w:abstractNumId w:val="29"/>
-  </w:num>
-  <w:num w:numId="11">
-    <w:abstractNumId w:val="14"/>
-  </w:num>
-  <w:num w:numId="12">
-    <w:abstractNumId w:val="26"/>
-  </w:num>
   <w:num w:numId="13">
-    <w:abstractNumId w:val="6"/>
+    <w:abstractNumId w:val="7"/>
   </w:num>
   <w:num w:numId="14">
-    <w:abstractNumId w:val="30"/>
+    <w:abstractNumId w:val="32"/>
   </w:num>
   <w:num w:numId="15">
-    <w:abstractNumId w:val="23"/>
+    <w:abstractNumId w:val="25"/>
   </w:num>
   <w:num w:numId="16">
-    <w:abstractNumId w:val="7"/>
+    <w:abstractNumId w:val="8"/>
   </w:num>
   <w:num w:numId="17">
-    <w:abstractNumId w:val="25"/>
+    <w:abstractNumId w:val="27"/>
   </w:num>
   <w:num w:numId="18">
     <w:abstractNumId w:val="2"/>
@@ -6338,40 +12688,49 @@
     <w:abstractNumId w:val="3"/>
   </w:num>
   <w:num w:numId="20">
-    <w:abstractNumId w:val="16"/>
+    <w:abstractNumId w:val="17"/>
   </w:num>
   <w:num w:numId="21">
+    <w:abstractNumId w:val="24"/>
+  </w:num>
+  <w:num w:numId="22">
+    <w:abstractNumId w:val="21"/>
+  </w:num>
+  <w:num w:numId="23">
     <w:abstractNumId w:val="22"/>
   </w:num>
-  <w:num w:numId="22">
-    <w:abstractNumId w:val="19"/>
-  </w:num>
-  <w:num w:numId="23">
-    <w:abstractNumId w:val="20"/>
-  </w:num>
   <w:num w:numId="24">
-    <w:abstractNumId w:val="5"/>
+    <w:abstractNumId w:val="6"/>
   </w:num>
   <w:num w:numId="25">
+    <w:abstractNumId w:val="10"/>
+  </w:num>
+  <w:num w:numId="26">
     <w:abstractNumId w:val="9"/>
   </w:num>
-  <w:num w:numId="26">
-    <w:abstractNumId w:val="8"/>
-  </w:num>
   <w:num w:numId="27">
-    <w:abstractNumId w:val="18"/>
+    <w:abstractNumId w:val="20"/>
   </w:num>
   <w:num w:numId="28">
     <w:abstractNumId w:val="1"/>
   </w:num>
   <w:num w:numId="29">
+    <w:abstractNumId w:val="13"/>
+  </w:num>
+  <w:num w:numId="30">
+    <w:abstractNumId w:val="23"/>
+  </w:num>
+  <w:num w:numId="31">
     <w:abstractNumId w:val="12"/>
   </w:num>
-  <w:num w:numId="30">
-    <w:abstractNumId w:val="21"/>
+  <w:num w:numId="32">
+    <w:abstractNumId w:val="33"/>
   </w:num>
-  <w:num w:numId="31">
-    <w:abstractNumId w:val="11"/>
+  <w:num w:numId="33">
+    <w:abstractNumId w:val="19"/>
+  </w:num>
+  <w:num w:numId="34">
+    <w:abstractNumId w:val="4"/>
   </w:num>
 </w:numbering>
 </file>
@@ -6778,6 +13137,7 @@
   <w:style w:type="character" w:default="1" w:styleId="DefaultParagraphFont">
     <w:name w:val="Default Paragraph Font"/>
     <w:uiPriority w:val="1"/>
+    <w:semiHidden/>
     <w:unhideWhenUsed/>
   </w:style>
   <w:style w:type="table" w:default="1" w:styleId="TableNormal">
@@ -6954,6 +13314,22 @@
       <w:rFonts w:ascii="SimSun" w:eastAsia="SimSun"/>
       <w:sz w:val="18"/>
       <w:szCs w:val="18"/>
+    </w:rPr>
+  </w:style>
+  <w:style w:type="paragraph" w:styleId="NormalWeb">
+    <w:name w:val="Normal (Web)"/>
+    <w:basedOn w:val="Normal"/>
+    <w:uiPriority w:val="99"/>
+    <w:semiHidden/>
+    <w:unhideWhenUsed/>
+    <w:rsid w:val="00515D19"/>
+    <w:pPr>
+      <w:spacing w:before="100" w:beforeAutospacing="1" w:after="100" w:afterAutospacing="1"/>
+    </w:pPr>
+    <w:rPr>
+      <w:rFonts w:ascii="Times New Roman" w:eastAsia="Times New Roman" w:hAnsi="Times New Roman" w:cs="Times New Roman"/>
+      <w:sz w:val="24"/>
+      <w:lang w:val="en-CN"/>
     </w:rPr>
   </w:style>
 </w:styles>

--- a/Classical_Mechanics/PHYS1110_Tutorials/Week_4-2020.docx
+++ b/Classical_Mechanics/PHYS1110_Tutorials/Week_4-2020.docx
@@ -439,16 +439,16 @@
           <w:szCs w:val="21"/>
         </w:rPr>
         <w:drawing>
-          <wp:anchor distT="0" distB="0" distL="114300" distR="114300" simplePos="0" relativeHeight="251659269" behindDoc="0" locked="0" layoutInCell="1" allowOverlap="1" wp14:anchorId="52078D9A" wp14:editId="255238FD">
+          <wp:anchor distT="0" distB="0" distL="114300" distR="114300" simplePos="0" relativeHeight="251659269" behindDoc="0" locked="0" layoutInCell="1" allowOverlap="1" wp14:anchorId="52078D9A" wp14:editId="4343452B">
             <wp:simplePos x="0" y="0"/>
             <wp:positionH relativeFrom="column">
-              <wp:posOffset>4078605</wp:posOffset>
+              <wp:posOffset>4085590</wp:posOffset>
             </wp:positionH>
             <wp:positionV relativeFrom="paragraph">
-              <wp:posOffset>6176</wp:posOffset>
+              <wp:posOffset>5715</wp:posOffset>
             </wp:positionV>
-            <wp:extent cx="1688465" cy="1799590"/>
-            <wp:effectExtent l="0" t="0" r="635" b="3810"/>
+            <wp:extent cx="1677670" cy="1799590"/>
+            <wp:effectExtent l="0" t="0" r="0" b="3810"/>
             <wp:wrapSquare wrapText="bothSides"/>
             <wp:docPr id="3" name="Picture 3"/>
             <wp:cNvGraphicFramePr>
@@ -458,7 +458,7 @@
               <a:graphicData uri="http://schemas.openxmlformats.org/drawingml/2006/picture">
                 <pic:pic xmlns:pic="http://schemas.openxmlformats.org/drawingml/2006/picture">
                   <pic:nvPicPr>
-                    <pic:cNvPr id="1" name=""/>
+                    <pic:cNvPr id="3" name="Picture 3"/>
                     <pic:cNvPicPr/>
                   </pic:nvPicPr>
                   <pic:blipFill>
@@ -476,7 +476,7 @@
                   <pic:spPr>
                     <a:xfrm>
                       <a:off x="0" y="0"/>
-                      <a:ext cx="1688465" cy="1799590"/>
+                      <a:ext cx="1677670" cy="1799590"/>
                     </a:xfrm>
                     <a:prstGeom prst="rect">
                       <a:avLst/>
@@ -861,21 +861,7 @@
             <w:rFonts w:ascii="Cambria Math" w:hAnsi="Cambria Math"/>
             <w:szCs w:val="21"/>
           </w:rPr>
-          <m:t>g=</m:t>
-        </m:r>
-        <m:r>
-          <w:rPr>
-            <w:rFonts w:ascii="Cambria Math" w:hAnsi="Cambria Math"/>
-            <w:szCs w:val="21"/>
-          </w:rPr>
-          <m:t>10</m:t>
-        </m:r>
-        <m:r>
-          <w:rPr>
-            <w:rFonts w:ascii="Cambria Math" w:hAnsi="Cambria Math"/>
-            <w:szCs w:val="21"/>
-          </w:rPr>
-          <m:t xml:space="preserve"> </m:t>
+          <m:t xml:space="preserve">g=10 </m:t>
         </m:r>
         <m:r>
           <m:rPr>
@@ -953,7 +939,6 @@
         <w:spacing w:line="360" w:lineRule="auto"/>
         <w:jc w:val="both"/>
         <w:rPr>
-          <w:rFonts w:hint="eastAsia"/>
           <w:szCs w:val="21"/>
         </w:rPr>
       </w:pPr>
@@ -1036,6 +1021,7 @@
       </w:pPr>
       <w:r>
         <w:rPr>
+          <w:noProof/>
           <w:szCs w:val="21"/>
         </w:rPr>
         <w:drawing>
@@ -1562,14 +1548,7 @@
                       <w:rFonts w:ascii="Cambria Math" w:hAnsi="Cambria Math"/>
                       <w:szCs w:val="21"/>
                     </w:rPr>
-                    <m:t>5×</m:t>
-                  </m:r>
-                  <m:r>
-                    <w:rPr>
-                      <w:rFonts w:ascii="Cambria Math" w:hAnsi="Cambria Math"/>
-                      <w:szCs w:val="21"/>
-                    </w:rPr>
-                    <m:t>10</m:t>
+                    <m:t>5×10</m:t>
                   </m:r>
                 </m:num>
                 <m:den>
@@ -1622,21 +1601,7 @@
                   <w:rFonts w:ascii="Cambria Math" w:hAnsi="Cambria Math"/>
                   <w:szCs w:val="21"/>
                 </w:rPr>
-                <m:t>&amp;=5</m:t>
-              </m:r>
-              <m:r>
-                <w:rPr>
-                  <w:rFonts w:ascii="Cambria Math" w:hAnsi="Cambria Math"/>
-                  <w:szCs w:val="21"/>
-                </w:rPr>
-                <m:t>7.7</m:t>
-              </m:r>
-              <m:r>
-                <w:rPr>
-                  <w:rFonts w:ascii="Cambria Math" w:hAnsi="Cambria Math"/>
-                  <w:szCs w:val="21"/>
-                </w:rPr>
-                <m:t xml:space="preserve"> </m:t>
+                <m:t xml:space="preserve">&amp;=57.7 </m:t>
               </m:r>
               <m:r>
                 <m:rPr>
@@ -1723,21 +1688,7 @@
                   <w:rFonts w:ascii="Cambria Math" w:hAnsi="Cambria Math"/>
                   <w:szCs w:val="21"/>
                 </w:rPr>
-                <m:t>=5×</m:t>
-              </m:r>
-              <m:r>
-                <w:rPr>
-                  <w:rFonts w:ascii="Cambria Math" w:hAnsi="Cambria Math"/>
-                  <w:szCs w:val="21"/>
-                </w:rPr>
-                <m:t>10</m:t>
-              </m:r>
-              <m:r>
-                <w:rPr>
-                  <w:rFonts w:ascii="Cambria Math" w:hAnsi="Cambria Math"/>
-                  <w:szCs w:val="21"/>
-                </w:rPr>
-                <m:t>×</m:t>
+                <m:t>=5×10×</m:t>
               </m:r>
               <m:func>
                 <m:funcPr>
@@ -1793,21 +1744,7 @@
                   <w:rFonts w:ascii="Cambria Math" w:hAnsi="Cambria Math"/>
                   <w:szCs w:val="21"/>
                 </w:rPr>
-                <m:t>&amp;=28.</m:t>
-              </m:r>
-              <m:r>
-                <w:rPr>
-                  <w:rFonts w:ascii="Cambria Math" w:hAnsi="Cambria Math"/>
-                  <w:szCs w:val="21"/>
-                </w:rPr>
-                <m:t>9</m:t>
-              </m:r>
-              <m:r>
-                <w:rPr>
-                  <w:rFonts w:ascii="Cambria Math" w:hAnsi="Cambria Math"/>
-                  <w:szCs w:val="21"/>
-                </w:rPr>
-                <m:t xml:space="preserve"> </m:t>
+                <m:t xml:space="preserve">&amp;=28.9 </m:t>
               </m:r>
               <m:r>
                 <m:rPr>
@@ -2208,21 +2145,7 @@
             <w:rFonts w:ascii="Cambria Math" w:hAnsi="Cambria Math"/>
             <w:szCs w:val="21"/>
           </w:rPr>
-          <m:t>m=</m:t>
-        </m:r>
-        <m:r>
-          <w:rPr>
-            <w:rFonts w:ascii="Cambria Math" w:hAnsi="Cambria Math"/>
-            <w:szCs w:val="21"/>
-          </w:rPr>
-          <m:t>3</m:t>
-        </m:r>
-        <m:r>
-          <w:rPr>
-            <w:rFonts w:ascii="Cambria Math" w:hAnsi="Cambria Math"/>
-            <w:szCs w:val="21"/>
-          </w:rPr>
-          <m:t xml:space="preserve"> </m:t>
+          <m:t xml:space="preserve">m=3 </m:t>
         </m:r>
         <m:r>
           <m:rPr>
@@ -2254,14 +2177,7 @@
             <w:rFonts w:ascii="Cambria Math" w:hAnsi="Cambria Math"/>
             <w:szCs w:val="21"/>
           </w:rPr>
-          <m:t>μ=0.</m:t>
-        </m:r>
-        <m:r>
-          <w:rPr>
-            <w:rFonts w:ascii="Cambria Math" w:hAnsi="Cambria Math"/>
-            <w:szCs w:val="21"/>
-          </w:rPr>
-          <m:t>6</m:t>
+          <m:t>μ=0.6</m:t>
         </m:r>
       </m:oMath>
       <w:r>
@@ -2416,21 +2332,7 @@
             <w:rFonts w:ascii="Cambria Math" w:hAnsi="Cambria Math"/>
             <w:szCs w:val="21"/>
           </w:rPr>
-          <m:t>F=</m:t>
-        </m:r>
-        <m:r>
-          <w:rPr>
-            <w:rFonts w:ascii="Cambria Math" w:hAnsi="Cambria Math"/>
-            <w:szCs w:val="21"/>
-          </w:rPr>
-          <m:t>20</m:t>
-        </m:r>
-        <m:r>
-          <w:rPr>
-            <w:rFonts w:ascii="Cambria Math" w:hAnsi="Cambria Math"/>
-            <w:szCs w:val="21"/>
-          </w:rPr>
-          <m:t xml:space="preserve"> </m:t>
+          <m:t xml:space="preserve">F=20 </m:t>
         </m:r>
         <m:r>
           <m:rPr>
@@ -2464,21 +2366,7 @@
             <w:rFonts w:ascii="Cambria Math" w:hAnsi="Cambria Math"/>
             <w:szCs w:val="21"/>
           </w:rPr>
-          <m:t>F=</m:t>
-        </m:r>
-        <m:r>
-          <w:rPr>
-            <w:rFonts w:ascii="Cambria Math" w:hAnsi="Cambria Math"/>
-            <w:szCs w:val="21"/>
-          </w:rPr>
-          <m:t>4</m:t>
-        </m:r>
-        <m:r>
-          <w:rPr>
-            <w:rFonts w:ascii="Cambria Math" w:hAnsi="Cambria Math"/>
-            <w:szCs w:val="21"/>
-          </w:rPr>
-          <m:t xml:space="preserve">0 </m:t>
+          <m:t xml:space="preserve">F=40 </m:t>
         </m:r>
         <m:r>
           <m:rPr>
@@ -2756,7 +2644,6 @@
         <w:spacing w:line="360" w:lineRule="auto"/>
         <w:jc w:val="both"/>
         <w:rPr>
-          <w:rFonts w:hint="eastAsia"/>
           <w:szCs w:val="21"/>
         </w:rPr>
       </w:pPr>
@@ -2837,14 +2724,7 @@
                       <w:rFonts w:ascii="Cambria Math" w:hAnsi="Cambria Math"/>
                       <w:szCs w:val="21"/>
                     </w:rPr>
-                    <m:t>4</m:t>
-                  </m:r>
-                  <m:r>
-                    <w:rPr>
-                      <w:rFonts w:ascii="Cambria Math" w:hAnsi="Cambria Math"/>
-                      <w:szCs w:val="21"/>
-                    </w:rPr>
-                    <m:t xml:space="preserve">0 </m:t>
+                    <m:t xml:space="preserve">40 </m:t>
                   </m:r>
                   <m:r>
                     <m:rPr>
@@ -2880,14 +2760,7 @@
                       <w:rFonts w:ascii="Cambria Math" w:hAnsi="Cambria Math"/>
                       <w:szCs w:val="21"/>
                     </w:rPr>
-                    <m:t>5</m:t>
-                  </m:r>
-                  <m:r>
-                    <w:rPr>
-                      <w:rFonts w:ascii="Cambria Math" w:hAnsi="Cambria Math"/>
-                      <w:szCs w:val="21"/>
-                    </w:rPr>
-                    <m:t xml:space="preserve">0 </m:t>
+                    <m:t xml:space="preserve">50 </m:t>
                   </m:r>
                   <m:r>
                     <m:rPr>
@@ -3023,14 +2896,7 @@
                       <w:rFonts w:ascii="Cambria Math" w:hAnsi="Cambria Math"/>
                       <w:szCs w:val="21"/>
                     </w:rPr>
-                    <m:t>24</m:t>
-                  </m:r>
-                  <m:r>
-                    <w:rPr>
-                      <w:rFonts w:ascii="Cambria Math" w:hAnsi="Cambria Math"/>
-                      <w:szCs w:val="21"/>
-                    </w:rPr>
-                    <m:t xml:space="preserve"> </m:t>
+                    <m:t xml:space="preserve">24 </m:t>
                   </m:r>
                   <m:r>
                     <m:rPr>
@@ -3066,14 +2932,7 @@
                       <w:rFonts w:ascii="Cambria Math" w:hAnsi="Cambria Math"/>
                       <w:szCs w:val="21"/>
                     </w:rPr>
-                    <m:t>30</m:t>
-                  </m:r>
-                  <m:r>
-                    <w:rPr>
-                      <w:rFonts w:ascii="Cambria Math" w:hAnsi="Cambria Math"/>
-                      <w:szCs w:val="21"/>
-                    </w:rPr>
-                    <m:t xml:space="preserve"> </m:t>
+                    <m:t xml:space="preserve">30 </m:t>
                   </m:r>
                   <m:r>
                     <m:rPr>
@@ -3596,7 +3455,6 @@
         <w:spacing w:line="360" w:lineRule="auto"/>
         <w:jc w:val="both"/>
         <w:rPr>
-          <w:rFonts w:hint="eastAsia"/>
           <w:szCs w:val="21"/>
         </w:rPr>
       </w:pPr>
@@ -6810,7 +6668,6 @@
         <w:spacing w:line="360" w:lineRule="auto"/>
         <w:jc w:val="center"/>
         <w:rPr>
-          <w:rFonts w:hint="eastAsia"/>
           <w:i/>
           <w:iCs/>
           <w:szCs w:val="21"/>
